--- a/doc/documents/Команды.docx
+++ b/doc/documents/Команды.docx
@@ -1,4040 +1,7 @@
 
 <file path=word/document.xml><?xml version="1.0" encoding="utf-8"?>
-<w:document xmlns:wpc="http://schemas.microsoft.com/office/word/2010/wordprocessingCanvas" xmlns:cx="http://schemas.microsoft.com/office/drawing/2014/chartex" xmlns:cx1="http://schemas.microsoft.com/office/drawing/2015/9/8/chartex" xmlns:cx2="http://schemas.microsoft.com/office/drawing/2015/10/21/chartex" xmlns:cx3="http://schemas.microsoft.com/office/drawing/2016/5/9/chartex" xmlns:cx4="http://schemas.microsoft.com/office/drawing/2016/5/10/chartex" xmlns:cx5="http://schemas.microsoft.com/office/drawing/2016/5/11/chartex" xmlns:cx6="http://schemas.microsoft.com/office/drawing/2016/5/12/chartex" xmlns:cx7="http://schemas.microsoft.com/office/drawing/2016/5/13/chartex" xmlns:cx8="http://schemas.microsoft.com/office/drawing/2016/5/14/chartex" xmlns:mc="http://schemas.openxmlformats.org/markup-compatibility/2006" xmlns:aink="http://schemas.microsoft.com/office/drawing/2016/ink" xmlns:am3d="http://schemas.microsoft.com/office/drawing/2017/model3d" xmlns:o="urn:schemas-microsoft-com:office:office" xmlns:r="http://schemas.openxmlformats.org/officeDocument/2006/relationships" xmlns:m="http://schemas.openxmlformats.org/officeDocument/2006/math" xmlns:v="urn:schemas-microsoft-com:vml" xmlns:wp14="http://schemas.microsoft.com/office/word/2010/wordprocessingDrawing" xmlns:wp="http://schemas.openxmlformats.org/drawingml/2006/wordprocessingDrawing" xmlns:w10="urn:schemas-microsoft-com:office:word" xmlns:w="http://schemas.openxmlformats.org/wordprocessingml/2006/main" xmlns:w14="http://schemas.microsoft.com/office/word/2010/wordml" xmlns:w15="http://schemas.microsoft.com/office/word/2012/wordml" xmlns:w16cex="http://schemas.microsoft.com/office/word/2018/wordml/cex" xmlns:w16cid="http://schemas.microsoft.com/office/word/2016/wordml/cid" xmlns:w16="http://schemas.microsoft.com/office/word/2018/wordml" xmlns:w16sdtdh="http://schemas.microsoft.com/office/word/2020/wordml/sdtdatahash" xmlns:w16se="http://schemas.microsoft.com/office/word/2015/wordml/symex" xmlns:wpg="http://schemas.microsoft.com/office/word/2010/wordprocessingGroup" xmlns:wpi="http://schemas.microsoft.com/office/word/2010/wordprocessingInk" xmlns:wne="http://schemas.microsoft.com/office/word/2006/wordml" xmlns:wps="http://schemas.microsoft.com/office/word/2010/wordprocessingShape" mc:Ignorable="w14 w15 w16se w16cid w16 w16cex w16sdtdh wp14">
+<w:document xmlns:wpc="http://schemas.microsoft.com/office/word/2010/wordprocessingCanvas" xmlns:cx="http://schemas.microsoft.com/office/drawing/2014/chartex" xmlns:cx1="http://schemas.microsoft.com/office/drawing/2015/9/8/chartex" xmlns:cx2="http://schemas.microsoft.com/office/drawing/2015/10/21/chartex" xmlns:cx3="http://schemas.microsoft.com/office/drawing/2016/5/9/chartex" xmlns:cx4="http://schemas.microsoft.com/office/drawing/2016/5/10/chartex" xmlns:cx5="http://schemas.microsoft.com/office/drawing/2016/5/11/chartex" xmlns:cx6="http://schemas.microsoft.com/office/drawing/2016/5/12/chartex" xmlns:cx7="http://schemas.microsoft.com/office/drawing/2016/5/13/chartex" xmlns:cx8="http://schemas.microsoft.com/office/drawing/2016/5/14/chartex" xmlns:mc="http://schemas.openxmlformats.org/markup-compatibility/2006" xmlns:aink="http://schemas.microsoft.com/office/drawing/2016/ink" xmlns:am3d="http://schemas.microsoft.com/office/drawing/2017/model3d" xmlns:o="urn:schemas-microsoft-com:office:office" xmlns:r="http://schemas.openxmlformats.org/officeDocument/2006/relationships" xmlns:m="http://schemas.openxmlformats.org/officeDocument/2006/math" xmlns:v="urn:schemas-microsoft-com:vml" xmlns:wp14="http://schemas.microsoft.com/office/word/2010/wordprocessingDrawing" xmlns:wp="http://schemas.openxmlformats.org/drawingml/2006/wordprocessingDrawing" xmlns:w10="urn:schemas-microsoft-com:office:word" xmlns:w="http://schemas.openxmlformats.org/wordprocessingml/2006/main" xmlns:w14="http://schemas.microsoft.com/office/word/2010/wordml" xmlns:w15="http://schemas.microsoft.com/office/word/2012/wordml" xmlns:w16cid="http://schemas.microsoft.com/office/word/2016/wordml/cid" xmlns:w16se="http://schemas.microsoft.com/office/word/2015/wordml/symex" xmlns:wpg="http://schemas.microsoft.com/office/word/2010/wordprocessingGroup" xmlns:wpi="http://schemas.microsoft.com/office/word/2010/wordprocessingInk" xmlns:wne="http://schemas.microsoft.com/office/word/2006/wordml" xmlns:wps="http://schemas.microsoft.com/office/word/2010/wordprocessingShape" mc:Ignorable="w14 w15 w16se w16cid wp14">
   <w:body>
-    <w:p>
-      <w:pPr>
-        <w:pStyle w:val="a7"/>
-        <w:numPr>
-          <w:ilvl w:val="3"/>
-          <w:numId w:val="13"/>
-        </w:numPr>
-        <w:tabs>
-          <w:tab w:val="left" w:pos="1617"/>
-        </w:tabs>
-        <w:ind w:left="1616"/>
-        <w:rPr>
-          <w:lang w:val="en-US"/>
-        </w:rPr>
-      </w:pPr>
-      <w:r>
-        <w:t>Команда</w:t>
-      </w:r>
-      <w:r>
-        <w:rPr>
-          <w:spacing w:val="-6"/>
-          <w:lang w:val="en-US"/>
-        </w:rPr>
-        <w:t xml:space="preserve"> </w:t>
-      </w:r>
-      <w:r>
-        <w:rPr>
-          <w:b/>
-          <w:spacing w:val="-2"/>
-          <w:lang w:val="en-US"/>
-        </w:rPr>
-        <w:t>DISPlay:SETtings:MARKERS</w:t>
-      </w:r>
-      <w:r>
-        <w:rPr>
-          <w:spacing w:val="-2"/>
-          <w:lang w:val="en-US"/>
-        </w:rPr>
-        <w:t>{HIDE|SHOW|AUTO|?}</w:t>
-      </w:r>
-    </w:p>
-    <w:p>
-      <w:pPr>
-        <w:pStyle w:val="a3"/>
-        <w:spacing w:before="126" w:line="360" w:lineRule="auto"/>
-        <w:ind w:left="102" w:right="216" w:firstLine="851"/>
-      </w:pPr>
-      <w:r>
-        <w:t>Устанавливает/возвращает</w:t>
-      </w:r>
-      <w:r>
-        <w:rPr>
-          <w:spacing w:val="-6"/>
-        </w:rPr>
-        <w:t xml:space="preserve"> </w:t>
-      </w:r>
-      <w:r>
-        <w:t>режим</w:t>
-      </w:r>
-      <w:r>
-        <w:rPr>
-          <w:spacing w:val="-6"/>
-        </w:rPr>
-        <w:t xml:space="preserve"> </w:t>
-      </w:r>
-      <w:r>
-        <w:t>отображения</w:t>
-      </w:r>
-      <w:r>
-        <w:rPr>
-          <w:spacing w:val="-7"/>
-        </w:rPr>
-        <w:t xml:space="preserve"> </w:t>
-      </w:r>
-      <w:r>
-        <w:t>дополнительных</w:t>
-      </w:r>
-      <w:r>
-        <w:rPr>
-          <w:spacing w:val="-8"/>
-        </w:rPr>
-        <w:t xml:space="preserve"> </w:t>
-      </w:r>
-      <w:r>
-        <w:t>маркеров</w:t>
-      </w:r>
-      <w:r>
-        <w:rPr>
-          <w:spacing w:val="-6"/>
-        </w:rPr>
-        <w:t xml:space="preserve"> </w:t>
-      </w:r>
-      <w:r>
-        <w:t>уровней смещения и синхронизации. {HIDE} – дополнительные маркеры никогда не показываются;</w:t>
-      </w:r>
-    </w:p>
-    <w:p>
-      <w:pPr>
-        <w:pStyle w:val="a3"/>
-        <w:spacing w:line="360" w:lineRule="auto"/>
-        <w:ind w:left="102" w:right="216"/>
-      </w:pPr>
-      <w:r>
-        <w:t>{SHOW}</w:t>
-      </w:r>
-      <w:r>
-        <w:rPr>
-          <w:spacing w:val="-5"/>
-        </w:rPr>
-        <w:t xml:space="preserve"> </w:t>
-      </w:r>
-      <w:r>
-        <w:t>–</w:t>
-      </w:r>
-      <w:r>
-        <w:rPr>
-          <w:spacing w:val="-4"/>
-        </w:rPr>
-        <w:t xml:space="preserve"> </w:t>
-      </w:r>
-      <w:r>
-        <w:t>дополнительные</w:t>
-      </w:r>
-      <w:r>
-        <w:rPr>
-          <w:spacing w:val="-4"/>
-        </w:rPr>
-        <w:t xml:space="preserve"> </w:t>
-      </w:r>
-      <w:r>
-        <w:t>маркеры</w:t>
-      </w:r>
-      <w:r>
-        <w:rPr>
-          <w:spacing w:val="-4"/>
-        </w:rPr>
-        <w:t xml:space="preserve"> </w:t>
-      </w:r>
-      <w:r>
-        <w:t>всегда</w:t>
-      </w:r>
-      <w:r>
-        <w:rPr>
-          <w:spacing w:val="-4"/>
-        </w:rPr>
-        <w:t xml:space="preserve"> </w:t>
-      </w:r>
-      <w:r>
-        <w:t>показываютс;</w:t>
-      </w:r>
-      <w:r>
-        <w:rPr>
-          <w:spacing w:val="-2"/>
-        </w:rPr>
-        <w:t xml:space="preserve"> </w:t>
-      </w:r>
-      <w:r>
-        <w:t>{AUTO}</w:t>
-      </w:r>
-      <w:r>
-        <w:rPr>
-          <w:spacing w:val="-5"/>
-        </w:rPr>
-        <w:t xml:space="preserve"> </w:t>
-      </w:r>
-      <w:r>
-        <w:t>–</w:t>
-      </w:r>
-      <w:r>
-        <w:rPr>
-          <w:spacing w:val="-6"/>
-        </w:rPr>
-        <w:t xml:space="preserve"> </w:t>
-      </w:r>
-      <w:r>
-        <w:t>дополнительные</w:t>
-      </w:r>
-      <w:r>
-        <w:rPr>
-          <w:spacing w:val="-4"/>
-        </w:rPr>
-        <w:t xml:space="preserve"> </w:t>
-      </w:r>
-      <w:r>
-        <w:t>маркеры показываются в течение 5 секунд после поворота ручки смещения канала по напряжению или уровня синхронизации.</w:t>
-      </w:r>
-    </w:p>
-    <w:p>
-      <w:pPr>
-        <w:pStyle w:val="a7"/>
-        <w:numPr>
-          <w:ilvl w:val="3"/>
-          <w:numId w:val="13"/>
-        </w:numPr>
-        <w:tabs>
-          <w:tab w:val="left" w:pos="1617"/>
-        </w:tabs>
-        <w:spacing w:line="252" w:lineRule="exact"/>
-        <w:ind w:left="1616"/>
-        <w:rPr>
-          <w:lang w:val="en-US"/>
-        </w:rPr>
-      </w:pPr>
-      <w:r>
-        <w:t>Команда</w:t>
-      </w:r>
-      <w:r>
-        <w:rPr>
-          <w:spacing w:val="-6"/>
-          <w:lang w:val="en-US"/>
-        </w:rPr>
-        <w:t xml:space="preserve"> </w:t>
-      </w:r>
-      <w:r>
-        <w:rPr>
-          <w:b/>
-          <w:spacing w:val="-2"/>
-          <w:lang w:val="en-US"/>
-        </w:rPr>
-        <w:t>DISPlay:SETtings:HIDEMENU</w:t>
-      </w:r>
-      <w:r>
-        <w:rPr>
-          <w:spacing w:val="-2"/>
-          <w:lang w:val="en-US"/>
-        </w:rPr>
-        <w:t>{NEVER|5|10|15|30|60|?}</w:t>
-      </w:r>
-    </w:p>
-    <w:p>
-      <w:pPr>
-        <w:pStyle w:val="a3"/>
-        <w:spacing w:before="128" w:line="360" w:lineRule="auto"/>
-        <w:ind w:left="102" w:right="216" w:firstLine="851"/>
-      </w:pPr>
-      <w:r>
-        <w:t>Установка</w:t>
-      </w:r>
-      <w:r>
-        <w:rPr>
-          <w:spacing w:val="-3"/>
-        </w:rPr>
-        <w:t xml:space="preserve"> </w:t>
-      </w:r>
-      <w:r>
-        <w:t>времени</w:t>
-      </w:r>
-      <w:r>
-        <w:rPr>
-          <w:spacing w:val="-4"/>
-        </w:rPr>
-        <w:t xml:space="preserve"> </w:t>
-      </w:r>
-      <w:r>
-        <w:t>после</w:t>
-      </w:r>
-      <w:r>
-        <w:rPr>
-          <w:spacing w:val="-5"/>
-        </w:rPr>
-        <w:t xml:space="preserve"> </w:t>
-      </w:r>
-      <w:r>
-        <w:t>последнего</w:t>
-      </w:r>
-      <w:r>
-        <w:rPr>
-          <w:spacing w:val="-3"/>
-        </w:rPr>
-        <w:t xml:space="preserve"> </w:t>
-      </w:r>
-      <w:r>
-        <w:t>нажатия</w:t>
-      </w:r>
-      <w:r>
-        <w:rPr>
-          <w:spacing w:val="-5"/>
-        </w:rPr>
-        <w:t xml:space="preserve"> </w:t>
-      </w:r>
-      <w:r>
-        <w:t>кнопки</w:t>
-      </w:r>
-      <w:r>
-        <w:rPr>
-          <w:spacing w:val="-3"/>
-        </w:rPr>
-        <w:t xml:space="preserve"> </w:t>
-      </w:r>
-      <w:r>
-        <w:t>или</w:t>
-      </w:r>
-      <w:r>
-        <w:rPr>
-          <w:spacing w:val="-3"/>
-        </w:rPr>
-        <w:t xml:space="preserve"> </w:t>
-      </w:r>
-      <w:r>
-        <w:t>поворота</w:t>
-      </w:r>
-      <w:r>
-        <w:rPr>
-          <w:spacing w:val="-3"/>
-        </w:rPr>
-        <w:t xml:space="preserve"> </w:t>
-      </w:r>
-      <w:r>
-        <w:t>ручки,</w:t>
-      </w:r>
-      <w:r>
-        <w:rPr>
-          <w:spacing w:val="-6"/>
-        </w:rPr>
-        <w:t xml:space="preserve"> </w:t>
-      </w:r>
-      <w:r>
-        <w:t>по</w:t>
-      </w:r>
-      <w:r>
-        <w:rPr>
-          <w:spacing w:val="-3"/>
-        </w:rPr>
-        <w:t xml:space="preserve"> </w:t>
-      </w:r>
-      <w:r>
-        <w:t>истечении которого меню автоматически убирается с экрана.</w:t>
-      </w:r>
-    </w:p>
-    <w:p>
-      <w:pPr>
-        <w:spacing w:line="360" w:lineRule="auto"/>
-        <w:sectPr>
-          <w:type w:val="continuous"/>
-          <w:pgSz w:w="11910" w:h="16840"/>
-          <w:pgMar w:top="1580" w:right="740" w:bottom="280" w:left="1600" w:header="720" w:footer="720" w:gutter="0"/>
-          <w:cols w:space="720"/>
-        </w:sectPr>
-      </w:pPr>
-    </w:p>
-    <w:p>
-      <w:pPr>
-        <w:pStyle w:val="1"/>
-        <w:numPr>
-          <w:ilvl w:val="1"/>
-          <w:numId w:val="16"/>
-        </w:numPr>
-        <w:tabs>
-          <w:tab w:val="left" w:pos="3780"/>
-        </w:tabs>
-        <w:spacing w:before="75"/>
-        <w:ind w:left="3779" w:hanging="361"/>
-        <w:jc w:val="left"/>
-      </w:pPr>
-      <w:r>
-        <w:lastRenderedPageBreak/>
-        <w:t>Подси</w:t>
-      </w:r>
-      <w:bookmarkStart w:id="0" w:name="_bookmark4"/>
-      <w:bookmarkEnd w:id="0"/>
-      <w:r>
-        <w:t>стема</w:t>
-      </w:r>
-      <w:r>
-        <w:rPr>
-          <w:spacing w:val="-2"/>
-        </w:rPr>
-        <w:t xml:space="preserve"> CHANnel</w:t>
-      </w:r>
-    </w:p>
-    <w:p>
-      <w:pPr>
-        <w:pStyle w:val="a3"/>
-        <w:spacing w:before="4"/>
-        <w:ind w:left="0"/>
-        <w:rPr>
-          <w:b/>
-          <w:sz w:val="32"/>
-        </w:rPr>
-      </w:pPr>
-    </w:p>
-    <w:p>
-      <w:pPr>
-        <w:pStyle w:val="a7"/>
-        <w:numPr>
-          <w:ilvl w:val="2"/>
-          <w:numId w:val="12"/>
-        </w:numPr>
-        <w:tabs>
-          <w:tab w:val="left" w:pos="1451"/>
-        </w:tabs>
-      </w:pPr>
-      <w:r>
-        <w:t>Команда</w:t>
-      </w:r>
-      <w:r>
-        <w:rPr>
-          <w:spacing w:val="-3"/>
-        </w:rPr>
-        <w:t xml:space="preserve"> </w:t>
-      </w:r>
-      <w:r>
-        <w:rPr>
-          <w:b/>
-          <w:spacing w:val="-2"/>
-        </w:rPr>
-        <w:t>CHANnel&lt;n&gt;:INPUT</w:t>
-      </w:r>
-      <w:r>
-        <w:rPr>
-          <w:spacing w:val="-2"/>
-        </w:rPr>
-        <w:t>{0|1|OFF|ON|?}</w:t>
-      </w:r>
-    </w:p>
-    <w:p>
-      <w:pPr>
-        <w:pStyle w:val="a3"/>
-        <w:spacing w:before="126" w:line="360" w:lineRule="auto"/>
-        <w:ind w:left="102" w:right="216" w:firstLine="851"/>
-      </w:pPr>
-      <w:r>
-        <w:t>Включает</w:t>
-      </w:r>
-      <w:r>
-        <w:rPr>
-          <w:spacing w:val="-3"/>
-        </w:rPr>
-        <w:t xml:space="preserve"> </w:t>
-      </w:r>
-      <w:r>
-        <w:t>{1|ON}</w:t>
-      </w:r>
-      <w:r>
-        <w:rPr>
-          <w:spacing w:val="-4"/>
-        </w:rPr>
-        <w:t xml:space="preserve"> </w:t>
-      </w:r>
-      <w:r>
-        <w:t>или</w:t>
-      </w:r>
-      <w:r>
-        <w:rPr>
-          <w:spacing w:val="-4"/>
-        </w:rPr>
-        <w:t xml:space="preserve"> </w:t>
-      </w:r>
-      <w:r>
-        <w:t>отключает</w:t>
-      </w:r>
-      <w:r>
-        <w:rPr>
-          <w:spacing w:val="-3"/>
-        </w:rPr>
-        <w:t xml:space="preserve"> </w:t>
-      </w:r>
-      <w:r>
-        <w:t>{0|OFF}</w:t>
-      </w:r>
-      <w:r>
-        <w:rPr>
-          <w:spacing w:val="-4"/>
-        </w:rPr>
-        <w:t xml:space="preserve"> </w:t>
-      </w:r>
-      <w:r>
-        <w:t>отображение</w:t>
-      </w:r>
-      <w:r>
-        <w:rPr>
-          <w:spacing w:val="-3"/>
-        </w:rPr>
-        <w:t xml:space="preserve"> </w:t>
-      </w:r>
-      <w:r>
-        <w:t>соответствующего</w:t>
-      </w:r>
-      <w:r>
-        <w:rPr>
-          <w:spacing w:val="-3"/>
-        </w:rPr>
-        <w:t xml:space="preserve"> </w:t>
-      </w:r>
-      <w:r>
-        <w:t>канала.</w:t>
-      </w:r>
-      <w:r>
-        <w:rPr>
-          <w:spacing w:val="-3"/>
-        </w:rPr>
-        <w:t xml:space="preserve"> </w:t>
-      </w:r>
-      <w:r>
-        <w:t>n</w:t>
-      </w:r>
-      <w:r>
-        <w:rPr>
-          <w:spacing w:val="-3"/>
-        </w:rPr>
-        <w:t xml:space="preserve"> </w:t>
-      </w:r>
-      <w:r>
-        <w:t>– номер канала {1|2}.</w:t>
-      </w:r>
-    </w:p>
-    <w:p>
-      <w:pPr>
-        <w:pStyle w:val="a3"/>
-        <w:spacing w:line="252" w:lineRule="exact"/>
-        <w:ind w:left="954"/>
-      </w:pPr>
-      <w:r>
-        <w:t>{?}</w:t>
-      </w:r>
-      <w:r>
-        <w:rPr>
-          <w:spacing w:val="-6"/>
-        </w:rPr>
-        <w:t xml:space="preserve"> </w:t>
-      </w:r>
-      <w:r>
-        <w:t>–</w:t>
-      </w:r>
-      <w:r>
-        <w:rPr>
-          <w:spacing w:val="-4"/>
-        </w:rPr>
-        <w:t xml:space="preserve"> </w:t>
-      </w:r>
-      <w:r>
-        <w:t>выводит</w:t>
-      </w:r>
-      <w:r>
-        <w:rPr>
-          <w:spacing w:val="-5"/>
-        </w:rPr>
-        <w:t xml:space="preserve"> </w:t>
-      </w:r>
-      <w:r>
-        <w:t>отображение</w:t>
-      </w:r>
-      <w:r>
-        <w:rPr>
-          <w:spacing w:val="-4"/>
-        </w:rPr>
-        <w:t xml:space="preserve"> </w:t>
-      </w:r>
-      <w:r>
-        <w:t>соответствующего</w:t>
-      </w:r>
-      <w:r>
-        <w:rPr>
-          <w:spacing w:val="-4"/>
-        </w:rPr>
-        <w:t xml:space="preserve"> </w:t>
-      </w:r>
-      <w:r>
-        <w:rPr>
-          <w:spacing w:val="-2"/>
-        </w:rPr>
-        <w:t>канала.</w:t>
-      </w:r>
-    </w:p>
-    <w:p>
-      <w:pPr>
-        <w:pStyle w:val="a7"/>
-        <w:numPr>
-          <w:ilvl w:val="2"/>
-          <w:numId w:val="12"/>
-        </w:numPr>
-        <w:tabs>
-          <w:tab w:val="left" w:pos="1451"/>
-        </w:tabs>
-        <w:spacing w:before="129"/>
-        <w:rPr>
-          <w:lang w:val="en-US"/>
-        </w:rPr>
-      </w:pPr>
-      <w:r>
-        <w:t>Команда</w:t>
-      </w:r>
-      <w:r>
-        <w:rPr>
-          <w:spacing w:val="-3"/>
-          <w:lang w:val="en-US"/>
-        </w:rPr>
-        <w:t xml:space="preserve"> </w:t>
-      </w:r>
-      <w:r>
-        <w:rPr>
-          <w:b/>
-          <w:spacing w:val="-2"/>
-          <w:lang w:val="en-US"/>
-        </w:rPr>
-        <w:t>CHANnel&lt;n&gt;:COUPling</w:t>
-      </w:r>
-      <w:r>
-        <w:rPr>
-          <w:spacing w:val="-2"/>
-          <w:lang w:val="en-US"/>
-        </w:rPr>
-        <w:t>{GND|AC|DC?}</w:t>
-      </w:r>
-    </w:p>
-    <w:p>
-      <w:pPr>
-        <w:pStyle w:val="a3"/>
-        <w:spacing w:before="126" w:line="360" w:lineRule="auto"/>
-        <w:ind w:left="102" w:right="216" w:firstLine="851"/>
-      </w:pPr>
-      <w:r>
-        <w:t>{GNC}</w:t>
-      </w:r>
-      <w:r>
-        <w:rPr>
-          <w:spacing w:val="-3"/>
-        </w:rPr>
-        <w:t xml:space="preserve"> </w:t>
-      </w:r>
-      <w:r>
-        <w:t>–</w:t>
-      </w:r>
-      <w:r>
-        <w:rPr>
-          <w:spacing w:val="-2"/>
-        </w:rPr>
-        <w:t xml:space="preserve"> </w:t>
-      </w:r>
-      <w:r>
-        <w:t>вход</w:t>
-      </w:r>
-      <w:r>
-        <w:rPr>
-          <w:spacing w:val="-2"/>
-        </w:rPr>
-        <w:t xml:space="preserve"> </w:t>
-      </w:r>
-      <w:r>
-        <w:t>канала</w:t>
-      </w:r>
-      <w:r>
-        <w:rPr>
-          <w:spacing w:val="-2"/>
-        </w:rPr>
-        <w:t xml:space="preserve"> </w:t>
-      </w:r>
-      <w:r>
-        <w:t>подключён</w:t>
-      </w:r>
-      <w:r>
-        <w:rPr>
-          <w:spacing w:val="-5"/>
-        </w:rPr>
-        <w:t xml:space="preserve"> </w:t>
-      </w:r>
-      <w:r>
-        <w:t>к</w:t>
-      </w:r>
-      <w:r>
-        <w:rPr>
-          <w:spacing w:val="-2"/>
-        </w:rPr>
-        <w:t xml:space="preserve"> </w:t>
-      </w:r>
-      <w:r>
-        <w:t>земле; {AC}</w:t>
-      </w:r>
-      <w:r>
-        <w:rPr>
-          <w:spacing w:val="-3"/>
-        </w:rPr>
-        <w:t xml:space="preserve"> </w:t>
-      </w:r>
-      <w:r>
-        <w:t>–</w:t>
-      </w:r>
-      <w:r>
-        <w:rPr>
-          <w:spacing w:val="-5"/>
-        </w:rPr>
-        <w:t xml:space="preserve"> </w:t>
-      </w:r>
-      <w:r>
-        <w:t>связь</w:t>
-      </w:r>
-      <w:r>
-        <w:rPr>
-          <w:spacing w:val="-2"/>
-        </w:rPr>
-        <w:t xml:space="preserve"> </w:t>
-      </w:r>
-      <w:r>
-        <w:t>по</w:t>
-      </w:r>
-      <w:r>
-        <w:rPr>
-          <w:spacing w:val="-2"/>
-        </w:rPr>
-        <w:t xml:space="preserve"> </w:t>
-      </w:r>
-      <w:r>
-        <w:t>переменному</w:t>
-      </w:r>
-      <w:r>
-        <w:rPr>
-          <w:spacing w:val="-5"/>
-        </w:rPr>
-        <w:t xml:space="preserve"> </w:t>
-      </w:r>
-      <w:r>
-        <w:t>току;</w:t>
-      </w:r>
-      <w:r>
-        <w:rPr>
-          <w:spacing w:val="-1"/>
-        </w:rPr>
-        <w:t xml:space="preserve"> </w:t>
-      </w:r>
-      <w:r>
-        <w:t>{DC}</w:t>
-      </w:r>
-      <w:r>
-        <w:rPr>
-          <w:spacing w:val="-3"/>
-        </w:rPr>
-        <w:t xml:space="preserve"> </w:t>
-      </w:r>
-      <w:r>
-        <w:t>– связь по постоянному току.</w:t>
-      </w:r>
-    </w:p>
-    <w:p>
-      <w:pPr>
-        <w:pStyle w:val="a3"/>
-        <w:spacing w:line="252" w:lineRule="exact"/>
-        <w:ind w:left="954"/>
-      </w:pPr>
-      <w:r>
-        <w:t>{?}</w:t>
-      </w:r>
-      <w:r>
-        <w:rPr>
-          <w:spacing w:val="-4"/>
-        </w:rPr>
-        <w:t xml:space="preserve"> </w:t>
-      </w:r>
-      <w:r>
-        <w:t>–</w:t>
-      </w:r>
-      <w:r>
-        <w:rPr>
-          <w:spacing w:val="-2"/>
-        </w:rPr>
-        <w:t xml:space="preserve"> </w:t>
-      </w:r>
-      <w:r>
-        <w:t>возвращает</w:t>
-      </w:r>
-      <w:r>
-        <w:rPr>
-          <w:spacing w:val="-2"/>
-        </w:rPr>
-        <w:t xml:space="preserve"> </w:t>
-      </w:r>
-      <w:r>
-        <w:t>режим</w:t>
-      </w:r>
-      <w:r>
-        <w:rPr>
-          <w:spacing w:val="-4"/>
-        </w:rPr>
-        <w:t xml:space="preserve"> </w:t>
-      </w:r>
-      <w:r>
-        <w:t>канала</w:t>
-      </w:r>
-      <w:r>
-        <w:rPr>
-          <w:spacing w:val="-2"/>
-        </w:rPr>
-        <w:t xml:space="preserve"> </w:t>
-      </w:r>
-      <w:r>
-        <w:t>по</w:t>
-      </w:r>
-      <w:r>
-        <w:rPr>
-          <w:spacing w:val="-2"/>
-        </w:rPr>
-        <w:t xml:space="preserve"> входу.</w:t>
-      </w:r>
-    </w:p>
-    <w:p>
-      <w:pPr>
-        <w:pStyle w:val="a7"/>
-        <w:numPr>
-          <w:ilvl w:val="2"/>
-          <w:numId w:val="12"/>
-        </w:numPr>
-        <w:tabs>
-          <w:tab w:val="left" w:pos="1451"/>
-        </w:tabs>
-        <w:spacing w:before="127"/>
-      </w:pPr>
-      <w:r>
-        <w:t>Команда</w:t>
-      </w:r>
-      <w:r>
-        <w:rPr>
-          <w:spacing w:val="-3"/>
-        </w:rPr>
-        <w:t xml:space="preserve"> </w:t>
-      </w:r>
-      <w:r>
-        <w:rPr>
-          <w:b/>
-          <w:spacing w:val="-2"/>
-        </w:rPr>
-        <w:t>CHANnel&lt;n&gt;:FILTR</w:t>
-      </w:r>
-      <w:r>
-        <w:rPr>
-          <w:spacing w:val="-2"/>
-        </w:rPr>
-        <w:t>{0|1|OFF|ON|?}</w:t>
-      </w:r>
-    </w:p>
-    <w:p>
-      <w:pPr>
-        <w:pStyle w:val="a3"/>
-        <w:spacing w:before="126" w:line="360" w:lineRule="auto"/>
-        <w:ind w:left="102" w:right="221" w:firstLine="851"/>
-        <w:jc w:val="both"/>
-      </w:pPr>
-      <w:r>
-        <w:t>Устанавливает/возвращает</w:t>
-      </w:r>
-      <w:r>
-        <w:rPr>
-          <w:spacing w:val="-3"/>
-        </w:rPr>
-        <w:t xml:space="preserve"> </w:t>
-      </w:r>
-      <w:r>
-        <w:t>ограничение</w:t>
-      </w:r>
-      <w:r>
-        <w:rPr>
-          <w:spacing w:val="-3"/>
-        </w:rPr>
-        <w:t xml:space="preserve"> </w:t>
-      </w:r>
-      <w:r>
-        <w:t>полосы</w:t>
-      </w:r>
-      <w:r>
-        <w:rPr>
-          <w:spacing w:val="-3"/>
-        </w:rPr>
-        <w:t xml:space="preserve"> </w:t>
-      </w:r>
-      <w:r>
-        <w:t>пропускания</w:t>
-      </w:r>
-      <w:r>
-        <w:rPr>
-          <w:spacing w:val="-4"/>
-        </w:rPr>
-        <w:t xml:space="preserve"> </w:t>
-      </w:r>
-      <w:r>
-        <w:t>канала.</w:t>
-      </w:r>
-      <w:r>
-        <w:rPr>
-          <w:spacing w:val="-3"/>
-        </w:rPr>
-        <w:t xml:space="preserve"> </w:t>
-      </w:r>
-      <w:r>
-        <w:t>{1|ON}</w:t>
-      </w:r>
-      <w:r>
-        <w:rPr>
-          <w:spacing w:val="-2"/>
-        </w:rPr>
-        <w:t xml:space="preserve"> </w:t>
-      </w:r>
-      <w:r>
-        <w:t>–</w:t>
-      </w:r>
-      <w:r>
-        <w:rPr>
-          <w:spacing w:val="-3"/>
-        </w:rPr>
-        <w:t xml:space="preserve"> </w:t>
-      </w:r>
-      <w:r>
-        <w:t>включить ограничение</w:t>
-      </w:r>
-      <w:r>
-        <w:rPr>
-          <w:spacing w:val="-4"/>
-        </w:rPr>
-        <w:t xml:space="preserve"> </w:t>
-      </w:r>
-      <w:r>
-        <w:t>полосы</w:t>
-      </w:r>
-      <w:r>
-        <w:rPr>
-          <w:spacing w:val="-4"/>
-        </w:rPr>
-        <w:t xml:space="preserve"> </w:t>
-      </w:r>
-      <w:r>
-        <w:t>пропускания</w:t>
-      </w:r>
-      <w:r>
-        <w:rPr>
-          <w:spacing w:val="-5"/>
-        </w:rPr>
-        <w:t xml:space="preserve"> </w:t>
-      </w:r>
-      <w:r>
-        <w:t>канала;</w:t>
-      </w:r>
-      <w:r>
-        <w:rPr>
-          <w:spacing w:val="-2"/>
-        </w:rPr>
-        <w:t xml:space="preserve"> </w:t>
-      </w:r>
-      <w:r>
-        <w:t>{0|OFF}</w:t>
-      </w:r>
-      <w:r>
-        <w:rPr>
-          <w:spacing w:val="-4"/>
-        </w:rPr>
-        <w:t xml:space="preserve"> </w:t>
-      </w:r>
-      <w:r>
-        <w:t>–</w:t>
-      </w:r>
-      <w:r>
-        <w:rPr>
-          <w:spacing w:val="-4"/>
-        </w:rPr>
-        <w:t xml:space="preserve"> </w:t>
-      </w:r>
-      <w:r>
-        <w:t>отключить</w:t>
-      </w:r>
-      <w:r>
-        <w:rPr>
-          <w:spacing w:val="-4"/>
-        </w:rPr>
-        <w:t xml:space="preserve"> </w:t>
-      </w:r>
-      <w:r>
-        <w:t>ограничение</w:t>
-      </w:r>
-      <w:r>
-        <w:rPr>
-          <w:spacing w:val="-6"/>
-        </w:rPr>
-        <w:t xml:space="preserve"> </w:t>
-      </w:r>
-      <w:r>
-        <w:t>полосы</w:t>
-      </w:r>
-      <w:r>
-        <w:rPr>
-          <w:spacing w:val="-4"/>
-        </w:rPr>
-        <w:t xml:space="preserve"> </w:t>
-      </w:r>
-      <w:r>
-        <w:t xml:space="preserve">пропускания </w:t>
-      </w:r>
-      <w:r>
-        <w:rPr>
-          <w:spacing w:val="-2"/>
-        </w:rPr>
-        <w:t>канала.</w:t>
-      </w:r>
-    </w:p>
-    <w:p>
-      <w:pPr>
-        <w:pStyle w:val="a7"/>
-        <w:numPr>
-          <w:ilvl w:val="2"/>
-          <w:numId w:val="12"/>
-        </w:numPr>
-        <w:tabs>
-          <w:tab w:val="left" w:pos="1451"/>
-        </w:tabs>
-        <w:spacing w:line="362" w:lineRule="auto"/>
-        <w:ind w:left="954" w:right="2810" w:firstLine="0"/>
-      </w:pPr>
-      <w:r>
-        <w:t xml:space="preserve">Команда </w:t>
-      </w:r>
-      <w:r>
-        <w:rPr>
-          <w:b/>
-        </w:rPr>
-        <w:t>CHANnel&lt;n&gt;:INVert</w:t>
-      </w:r>
-      <w:r>
-        <w:t>{0|1|OFF|ON|?} Устанавливает/возвращает</w:t>
-      </w:r>
-      <w:r>
-        <w:rPr>
-          <w:spacing w:val="-8"/>
-        </w:rPr>
-        <w:t xml:space="preserve"> </w:t>
-      </w:r>
-      <w:r>
-        <w:t>режим</w:t>
-      </w:r>
-      <w:r>
-        <w:rPr>
-          <w:spacing w:val="-9"/>
-        </w:rPr>
-        <w:t xml:space="preserve"> </w:t>
-      </w:r>
-      <w:r>
-        <w:t>инвертирование</w:t>
-      </w:r>
-      <w:r>
-        <w:rPr>
-          <w:spacing w:val="-10"/>
-        </w:rPr>
-        <w:t xml:space="preserve"> </w:t>
-      </w:r>
-      <w:r>
-        <w:t>по</w:t>
-      </w:r>
-      <w:r>
-        <w:rPr>
-          <w:spacing w:val="-8"/>
-        </w:rPr>
-        <w:t xml:space="preserve"> </w:t>
-      </w:r>
-      <w:r>
-        <w:t>каналу.</w:t>
-      </w:r>
-    </w:p>
-    <w:p>
-      <w:pPr>
-        <w:pStyle w:val="a7"/>
-        <w:numPr>
-          <w:ilvl w:val="2"/>
-          <w:numId w:val="12"/>
-        </w:numPr>
-        <w:tabs>
-          <w:tab w:val="left" w:pos="1451"/>
-        </w:tabs>
-        <w:spacing w:line="360" w:lineRule="auto"/>
-        <w:ind w:left="954" w:right="3958" w:firstLine="0"/>
-      </w:pPr>
-      <w:r>
-        <w:t>Команда</w:t>
-      </w:r>
-      <w:r>
-        <w:rPr>
-          <w:lang w:val="en-US"/>
-        </w:rPr>
-        <w:t xml:space="preserve"> </w:t>
-      </w:r>
-      <w:r>
-        <w:rPr>
-          <w:b/>
-          <w:lang w:val="en-US"/>
-        </w:rPr>
-        <w:t>CHANnel&lt;n&gt;:PROBE</w:t>
-      </w:r>
-      <w:r>
-        <w:rPr>
-          <w:lang w:val="en-US"/>
-        </w:rPr>
-        <w:t xml:space="preserve">{X1|X10|?} </w:t>
-      </w:r>
-      <w:r>
-        <w:t>Устанавливает/возвращает</w:t>
-      </w:r>
-      <w:r>
-        <w:rPr>
-          <w:spacing w:val="-12"/>
-        </w:rPr>
-        <w:t xml:space="preserve"> </w:t>
-      </w:r>
-      <w:r>
-        <w:t>множитель</w:t>
-      </w:r>
-      <w:r>
-        <w:rPr>
-          <w:spacing w:val="-12"/>
-        </w:rPr>
-        <w:t xml:space="preserve"> </w:t>
-      </w:r>
-      <w:r>
-        <w:t>по</w:t>
-      </w:r>
-      <w:r>
-        <w:rPr>
-          <w:spacing w:val="-12"/>
-        </w:rPr>
-        <w:t xml:space="preserve"> </w:t>
-      </w:r>
-      <w:r>
-        <w:t>каналу.</w:t>
-      </w:r>
-    </w:p>
-    <w:p>
-      <w:pPr>
-        <w:pStyle w:val="a7"/>
-        <w:numPr>
-          <w:ilvl w:val="2"/>
-          <w:numId w:val="12"/>
-        </w:numPr>
-        <w:tabs>
-          <w:tab w:val="left" w:pos="1451"/>
-        </w:tabs>
-        <w:spacing w:line="360" w:lineRule="auto"/>
-        <w:ind w:left="102" w:right="630" w:firstLine="851"/>
-      </w:pPr>
-      <w:r>
-        <w:t>Команда</w:t>
-      </w:r>
-      <w:r>
-        <w:rPr>
-          <w:spacing w:val="-14"/>
-        </w:rPr>
-        <w:t xml:space="preserve"> </w:t>
-      </w:r>
-      <w:r>
-        <w:rPr>
-          <w:b/>
-        </w:rPr>
-        <w:t>CHANnel&lt;n&gt;:RANGE</w:t>
-      </w:r>
-      <w:r>
-        <w:t xml:space="preserve">{2MV|5MV|10MV|20MV|50MV|100MV|200MV| </w:t>
-      </w:r>
-      <w:r>
-        <w:rPr>
-          <w:spacing w:val="-2"/>
-        </w:rPr>
-        <w:t>500MV|1V|2V|5V|10V|20V|?}</w:t>
-      </w:r>
-    </w:p>
-    <w:p>
-      <w:pPr>
-        <w:pStyle w:val="a3"/>
-        <w:spacing w:line="360" w:lineRule="auto"/>
-        <w:ind w:left="102" w:right="216" w:firstLine="851"/>
-      </w:pPr>
-      <w:r>
-        <w:t>Устанавливает/возвращает</w:t>
-      </w:r>
-      <w:r>
-        <w:rPr>
-          <w:spacing w:val="-4"/>
-        </w:rPr>
-        <w:t xml:space="preserve"> </w:t>
-      </w:r>
-      <w:r>
-        <w:t>коэффициент</w:t>
-      </w:r>
-      <w:r>
-        <w:rPr>
-          <w:spacing w:val="-4"/>
-        </w:rPr>
-        <w:t xml:space="preserve"> </w:t>
-      </w:r>
-      <w:r>
-        <w:t>отклонения</w:t>
-      </w:r>
-      <w:r>
-        <w:rPr>
-          <w:spacing w:val="-5"/>
-        </w:rPr>
-        <w:t xml:space="preserve"> </w:t>
-      </w:r>
-      <w:r>
-        <w:t>канала</w:t>
-      </w:r>
-      <w:r>
-        <w:rPr>
-          <w:spacing w:val="-4"/>
-        </w:rPr>
-        <w:t xml:space="preserve"> </w:t>
-      </w:r>
-      <w:r>
-        <w:t>в</w:t>
-      </w:r>
-      <w:r>
-        <w:rPr>
-          <w:spacing w:val="-4"/>
-        </w:rPr>
-        <w:t xml:space="preserve"> </w:t>
-      </w:r>
-      <w:r>
-        <w:t>диапазоне</w:t>
-      </w:r>
-      <w:r>
-        <w:rPr>
-          <w:spacing w:val="-6"/>
-        </w:rPr>
-        <w:t xml:space="preserve"> </w:t>
-      </w:r>
-      <w:r>
-        <w:t>от</w:t>
-      </w:r>
-      <w:r>
-        <w:rPr>
-          <w:spacing w:val="-4"/>
-        </w:rPr>
-        <w:t xml:space="preserve"> </w:t>
-      </w:r>
-      <w:r>
-        <w:t>2мВ/дел</w:t>
-      </w:r>
-      <w:r>
-        <w:rPr>
-          <w:spacing w:val="-7"/>
-        </w:rPr>
-        <w:t xml:space="preserve"> </w:t>
-      </w:r>
-      <w:r>
-        <w:t>до 20В/дел (без учёта делителя).</w:t>
-      </w:r>
-    </w:p>
-    <w:p>
-      <w:pPr>
-        <w:pStyle w:val="a7"/>
-        <w:numPr>
-          <w:ilvl w:val="2"/>
-          <w:numId w:val="12"/>
-        </w:numPr>
-        <w:tabs>
-          <w:tab w:val="left" w:pos="1451"/>
-        </w:tabs>
-        <w:spacing w:line="252" w:lineRule="exact"/>
-      </w:pPr>
-      <w:r>
-        <w:rPr>
-          <w:spacing w:val="-2"/>
-        </w:rPr>
-        <w:t>Команда</w:t>
-      </w:r>
-      <w:r>
-        <w:rPr>
-          <w:spacing w:val="30"/>
-        </w:rPr>
-        <w:t xml:space="preserve"> </w:t>
-      </w:r>
-      <w:r>
-        <w:rPr>
-          <w:b/>
-          <w:spacing w:val="-2"/>
-        </w:rPr>
-        <w:t>CHANnel&lt;n&gt;:SHIFT</w:t>
-      </w:r>
-      <w:r>
-        <w:rPr>
-          <w:spacing w:val="-2"/>
-        </w:rPr>
-        <w:t>{&lt;-300…+300&gt;|?}</w:t>
-      </w:r>
-    </w:p>
-    <w:p>
-      <w:pPr>
-        <w:pStyle w:val="a3"/>
-        <w:spacing w:before="121"/>
-        <w:ind w:left="954"/>
-      </w:pPr>
-      <w:r>
-        <w:t>Устанавливает/возвращает</w:t>
-      </w:r>
-      <w:r>
-        <w:rPr>
-          <w:spacing w:val="-7"/>
-        </w:rPr>
-        <w:t xml:space="preserve"> </w:t>
-      </w:r>
-      <w:r>
-        <w:t>смещение</w:t>
-      </w:r>
-      <w:r>
-        <w:rPr>
-          <w:spacing w:val="-4"/>
-        </w:rPr>
-        <w:t xml:space="preserve"> </w:t>
-      </w:r>
-      <w:r>
-        <w:t>нулевой</w:t>
-      </w:r>
-      <w:r>
-        <w:rPr>
-          <w:spacing w:val="-5"/>
-        </w:rPr>
-        <w:t xml:space="preserve"> </w:t>
-      </w:r>
-      <w:r>
-        <w:t>линии</w:t>
-      </w:r>
-      <w:r>
-        <w:rPr>
-          <w:spacing w:val="-6"/>
-        </w:rPr>
-        <w:t xml:space="preserve"> </w:t>
-      </w:r>
-      <w:r>
-        <w:t>канала</w:t>
-      </w:r>
-      <w:r>
-        <w:rPr>
-          <w:spacing w:val="-4"/>
-        </w:rPr>
-        <w:t xml:space="preserve"> </w:t>
-      </w:r>
-      <w:r>
-        <w:t>по</w:t>
-      </w:r>
-      <w:r>
-        <w:rPr>
-          <w:spacing w:val="-4"/>
-        </w:rPr>
-        <w:t xml:space="preserve"> </w:t>
-      </w:r>
-      <w:r>
-        <w:t>вертикали</w:t>
-      </w:r>
-      <w:r>
-        <w:rPr>
-          <w:spacing w:val="-5"/>
-        </w:rPr>
-        <w:t xml:space="preserve"> </w:t>
-      </w:r>
-      <w:r>
-        <w:t>в</w:t>
-      </w:r>
-      <w:r>
-        <w:rPr>
-          <w:spacing w:val="-5"/>
-        </w:rPr>
-        <w:t xml:space="preserve"> </w:t>
-      </w:r>
-      <w:r>
-        <w:t>диапазоне</w:t>
-      </w:r>
-      <w:r>
-        <w:rPr>
-          <w:spacing w:val="-4"/>
-        </w:rPr>
-        <w:t xml:space="preserve"> </w:t>
-      </w:r>
-      <w:r>
-        <w:rPr>
-          <w:spacing w:val="-5"/>
-        </w:rPr>
-        <w:t>от</w:t>
-      </w:r>
-    </w:p>
-    <w:p>
-      <w:pPr>
-        <w:pStyle w:val="a3"/>
-        <w:spacing w:before="129"/>
-        <w:ind w:left="102"/>
-      </w:pPr>
-      <w:r>
-        <w:t>-300</w:t>
-      </w:r>
-      <w:r>
-        <w:rPr>
-          <w:spacing w:val="-3"/>
-        </w:rPr>
-        <w:t xml:space="preserve"> </w:t>
-      </w:r>
-      <w:r>
-        <w:t>до</w:t>
-      </w:r>
-      <w:r>
-        <w:rPr>
-          <w:spacing w:val="-2"/>
-        </w:rPr>
-        <w:t xml:space="preserve"> </w:t>
-      </w:r>
-      <w:r>
-        <w:t>+300</w:t>
-      </w:r>
-      <w:r>
-        <w:rPr>
-          <w:spacing w:val="-3"/>
-        </w:rPr>
-        <w:t xml:space="preserve"> </w:t>
-      </w:r>
-      <w:r>
-        <w:t>точек</w:t>
-      </w:r>
-      <w:r>
-        <w:rPr>
-          <w:spacing w:val="-4"/>
-        </w:rPr>
-        <w:t xml:space="preserve"> </w:t>
-      </w:r>
-      <w:r>
-        <w:t>относительно</w:t>
-      </w:r>
-      <w:r>
-        <w:rPr>
-          <w:spacing w:val="-2"/>
-        </w:rPr>
-        <w:t xml:space="preserve"> </w:t>
-      </w:r>
-      <w:r>
-        <w:t>центра</w:t>
-      </w:r>
-      <w:r>
-        <w:rPr>
-          <w:spacing w:val="-5"/>
-        </w:rPr>
-        <w:t xml:space="preserve"> </w:t>
-      </w:r>
-      <w:r>
-        <w:t>экрана.</w:t>
-      </w:r>
-      <w:r>
-        <w:rPr>
-          <w:spacing w:val="-5"/>
-        </w:rPr>
-        <w:t xml:space="preserve"> </w:t>
-      </w:r>
-      <w:r>
-        <w:t>В</w:t>
-      </w:r>
-      <w:r>
-        <w:rPr>
-          <w:spacing w:val="-3"/>
-        </w:rPr>
-        <w:t xml:space="preserve"> </w:t>
-      </w:r>
-      <w:r>
-        <w:t>одной</w:t>
-      </w:r>
-      <w:r>
-        <w:rPr>
-          <w:spacing w:val="-2"/>
-        </w:rPr>
-        <w:t xml:space="preserve"> </w:t>
-      </w:r>
-      <w:r>
-        <w:t>клетке</w:t>
-      </w:r>
-      <w:r>
-        <w:rPr>
-          <w:spacing w:val="-5"/>
-        </w:rPr>
-        <w:t xml:space="preserve"> </w:t>
-      </w:r>
-      <w:r>
-        <w:t>сетки</w:t>
-      </w:r>
-      <w:r>
-        <w:rPr>
-          <w:spacing w:val="-5"/>
-        </w:rPr>
-        <w:t xml:space="preserve"> </w:t>
-      </w:r>
-      <w:r>
-        <w:t>помещается</w:t>
-      </w:r>
-      <w:r>
-        <w:rPr>
-          <w:spacing w:val="-2"/>
-        </w:rPr>
-        <w:t xml:space="preserve"> </w:t>
-      </w:r>
-      <w:r>
-        <w:t>20</w:t>
-      </w:r>
-      <w:r>
-        <w:rPr>
-          <w:spacing w:val="-2"/>
-        </w:rPr>
-        <w:t xml:space="preserve"> точек.</w:t>
-      </w:r>
-    </w:p>
-    <w:p>
-      <w:pPr>
-        <w:pStyle w:val="a3"/>
-        <w:ind w:left="0"/>
-        <w:rPr>
-          <w:sz w:val="24"/>
-        </w:rPr>
-      </w:pPr>
-    </w:p>
-    <w:p>
-      <w:pPr>
-        <w:pStyle w:val="a3"/>
-        <w:spacing w:before="5"/>
-        <w:ind w:left="0"/>
-        <w:rPr>
-          <w:sz w:val="20"/>
-        </w:rPr>
-      </w:pPr>
-    </w:p>
-    <w:p>
-      <w:pPr>
-        <w:pStyle w:val="1"/>
-        <w:numPr>
-          <w:ilvl w:val="1"/>
-          <w:numId w:val="16"/>
-        </w:numPr>
-        <w:tabs>
-          <w:tab w:val="left" w:pos="3813"/>
-        </w:tabs>
-        <w:ind w:left="3813"/>
-        <w:jc w:val="left"/>
-      </w:pPr>
-      <w:r>
-        <w:t>Подси</w:t>
-      </w:r>
-      <w:bookmarkStart w:id="1" w:name="_bookmark5"/>
-      <w:bookmarkEnd w:id="1"/>
-      <w:r>
-        <w:t>стема</w:t>
-      </w:r>
-      <w:r>
-        <w:rPr>
-          <w:spacing w:val="-2"/>
-        </w:rPr>
-        <w:t xml:space="preserve"> TRIGger</w:t>
-      </w:r>
-    </w:p>
-    <w:p>
-      <w:pPr>
-        <w:pStyle w:val="a3"/>
-        <w:spacing w:before="4"/>
-        <w:ind w:left="0"/>
-        <w:rPr>
-          <w:b/>
-          <w:sz w:val="32"/>
-        </w:rPr>
-      </w:pPr>
-    </w:p>
-    <w:p>
-      <w:pPr>
-        <w:pStyle w:val="a7"/>
-        <w:numPr>
-          <w:ilvl w:val="2"/>
-          <w:numId w:val="11"/>
-        </w:numPr>
-        <w:tabs>
-          <w:tab w:val="left" w:pos="1451"/>
-        </w:tabs>
-        <w:rPr>
-          <w:lang w:val="en-US"/>
-        </w:rPr>
-      </w:pPr>
-      <w:r>
-        <w:t>Команда</w:t>
-      </w:r>
-      <w:r>
-        <w:rPr>
-          <w:spacing w:val="-3"/>
-          <w:lang w:val="en-US"/>
-        </w:rPr>
-        <w:t xml:space="preserve"> </w:t>
-      </w:r>
-      <w:r>
-        <w:rPr>
-          <w:b/>
-          <w:spacing w:val="-2"/>
-          <w:lang w:val="en-US"/>
-        </w:rPr>
-        <w:t>TRIGger:MODE</w:t>
-      </w:r>
-      <w:r>
-        <w:rPr>
-          <w:spacing w:val="-2"/>
-          <w:lang w:val="en-US"/>
-        </w:rPr>
-        <w:t>{AUTO|WAIT|SINGLE|?}</w:t>
-      </w:r>
-    </w:p>
-    <w:p>
-      <w:pPr>
-        <w:pStyle w:val="a3"/>
-        <w:spacing w:before="126" w:line="360" w:lineRule="auto"/>
-        <w:ind w:left="102" w:right="216" w:firstLine="851"/>
-      </w:pPr>
-      <w:r>
-        <w:t>Устанавливает/возвращает режим запуска синхронизации. {AUTO} – автоматический запуск, при котором импульс синхронизации приходит автоматически, с некоторой периодичностью.</w:t>
-      </w:r>
-      <w:r>
-        <w:rPr>
-          <w:spacing w:val="-3"/>
-        </w:rPr>
-        <w:t xml:space="preserve"> </w:t>
-      </w:r>
-      <w:r>
-        <w:t>{WAIT}</w:t>
-      </w:r>
-      <w:r>
-        <w:rPr>
-          <w:spacing w:val="-4"/>
-        </w:rPr>
-        <w:t xml:space="preserve"> </w:t>
-      </w:r>
-      <w:r>
-        <w:t>–</w:t>
-      </w:r>
-      <w:r>
-        <w:rPr>
-          <w:spacing w:val="-3"/>
-        </w:rPr>
-        <w:t xml:space="preserve"> </w:t>
-      </w:r>
-      <w:r>
-        <w:t>ждащий</w:t>
-      </w:r>
-      <w:r>
-        <w:rPr>
-          <w:spacing w:val="-4"/>
-        </w:rPr>
-        <w:t xml:space="preserve"> </w:t>
-      </w:r>
-      <w:r>
-        <w:t>режим,</w:t>
-      </w:r>
-      <w:r>
-        <w:rPr>
-          <w:spacing w:val="-3"/>
-        </w:rPr>
-        <w:t xml:space="preserve"> </w:t>
-      </w:r>
-      <w:r>
-        <w:t>в</w:t>
-      </w:r>
-      <w:r>
-        <w:rPr>
-          <w:spacing w:val="-7"/>
-        </w:rPr>
-        <w:t xml:space="preserve"> </w:t>
-      </w:r>
-      <w:r>
-        <w:t>котором</w:t>
-      </w:r>
-      <w:r>
-        <w:rPr>
-          <w:spacing w:val="-3"/>
-        </w:rPr>
-        <w:t xml:space="preserve"> </w:t>
-      </w:r>
-      <w:r>
-        <w:t>развёртка</w:t>
-      </w:r>
-      <w:r>
-        <w:rPr>
-          <w:spacing w:val="-3"/>
-        </w:rPr>
-        <w:t xml:space="preserve"> </w:t>
-      </w:r>
-      <w:r>
-        <w:t>запускается</w:t>
-      </w:r>
-      <w:r>
-        <w:rPr>
-          <w:spacing w:val="-4"/>
-        </w:rPr>
-        <w:t xml:space="preserve"> </w:t>
-      </w:r>
-      <w:r>
-        <w:t>в</w:t>
-      </w:r>
-      <w:r>
-        <w:rPr>
-          <w:spacing w:val="-4"/>
-        </w:rPr>
-        <w:t xml:space="preserve"> </w:t>
-      </w:r>
-      <w:r>
-        <w:t>момент</w:t>
-      </w:r>
-      <w:r>
-        <w:rPr>
-          <w:spacing w:val="-3"/>
-        </w:rPr>
-        <w:t xml:space="preserve"> </w:t>
-      </w:r>
-      <w:r>
-        <w:t>времени, когда</w:t>
-      </w:r>
-      <w:r>
-        <w:rPr>
-          <w:spacing w:val="-1"/>
-        </w:rPr>
-        <w:t xml:space="preserve"> </w:t>
-      </w:r>
-      <w:r>
-        <w:t>напряжение</w:t>
-      </w:r>
-      <w:r>
-        <w:rPr>
-          <w:spacing w:val="-1"/>
-        </w:rPr>
-        <w:t xml:space="preserve"> </w:t>
-      </w:r>
-      <w:r>
-        <w:t>на</w:t>
-      </w:r>
-      <w:r>
-        <w:rPr>
-          <w:spacing w:val="-4"/>
-        </w:rPr>
-        <w:t xml:space="preserve"> </w:t>
-      </w:r>
-      <w:r>
-        <w:t>канале</w:t>
-      </w:r>
-      <w:r>
-        <w:rPr>
-          <w:spacing w:val="-1"/>
-        </w:rPr>
-        <w:t xml:space="preserve"> </w:t>
-      </w:r>
-      <w:r>
-        <w:t>синхронизации</w:t>
-      </w:r>
-      <w:r>
-        <w:rPr>
-          <w:spacing w:val="-1"/>
-        </w:rPr>
-        <w:t xml:space="preserve"> </w:t>
-      </w:r>
-      <w:r>
-        <w:t>начинает</w:t>
-      </w:r>
-      <w:r>
-        <w:rPr>
-          <w:spacing w:val="-1"/>
-        </w:rPr>
-        <w:t xml:space="preserve"> </w:t>
-      </w:r>
-      <w:r>
-        <w:t>превышать</w:t>
-      </w:r>
-      <w:r>
-        <w:rPr>
-          <w:spacing w:val="-1"/>
-        </w:rPr>
-        <w:t xml:space="preserve"> </w:t>
-      </w:r>
-      <w:r>
-        <w:t>(или наоборот,</w:t>
-      </w:r>
-      <w:r>
-        <w:rPr>
-          <w:spacing w:val="-1"/>
-        </w:rPr>
-        <w:t xml:space="preserve"> </w:t>
-      </w:r>
-      <w:r>
-        <w:t>быть</w:t>
-      </w:r>
-      <w:r>
-        <w:rPr>
-          <w:spacing w:val="-1"/>
-        </w:rPr>
-        <w:t xml:space="preserve"> </w:t>
-      </w:r>
-      <w:r>
-        <w:t>меньше,</w:t>
-      </w:r>
-      <w:r>
-        <w:rPr>
-          <w:spacing w:val="-1"/>
-        </w:rPr>
-        <w:t xml:space="preserve"> </w:t>
-      </w:r>
-      <w:r>
-        <w:t>в зависимости от установки TRIGger:SLOPE) наряжение синхронизации (TRIGger:LEVEL).</w:t>
-      </w:r>
-    </w:p>
-    <w:p>
-      <w:pPr>
-        <w:pStyle w:val="a7"/>
-        <w:numPr>
-          <w:ilvl w:val="2"/>
-          <w:numId w:val="11"/>
-        </w:numPr>
-        <w:tabs>
-          <w:tab w:val="left" w:pos="1451"/>
-        </w:tabs>
-        <w:spacing w:before="1"/>
-      </w:pPr>
-      <w:r>
-        <w:t>Команда</w:t>
-      </w:r>
-      <w:r>
-        <w:rPr>
-          <w:spacing w:val="-3"/>
-        </w:rPr>
-        <w:t xml:space="preserve"> </w:t>
-      </w:r>
-      <w:r>
-        <w:rPr>
-          <w:b/>
-          <w:spacing w:val="-2"/>
-        </w:rPr>
-        <w:t>TRIGger:SOURCE</w:t>
-      </w:r>
-      <w:r>
-        <w:rPr>
-          <w:spacing w:val="-2"/>
-        </w:rPr>
-        <w:t>{1|2:EXT|?}</w:t>
-      </w:r>
-    </w:p>
-    <w:p>
-      <w:pPr>
-        <w:pStyle w:val="a3"/>
-        <w:spacing w:before="126"/>
-        <w:ind w:left="954"/>
-      </w:pPr>
-      <w:r>
-        <w:t>Устанавливает/возвращает</w:t>
-      </w:r>
-      <w:r>
-        <w:rPr>
-          <w:spacing w:val="-6"/>
-        </w:rPr>
-        <w:t xml:space="preserve"> </w:t>
-      </w:r>
-      <w:r>
-        <w:t>источник</w:t>
-      </w:r>
-      <w:r>
-        <w:rPr>
-          <w:spacing w:val="-3"/>
-        </w:rPr>
-        <w:t xml:space="preserve"> </w:t>
-      </w:r>
-      <w:r>
-        <w:t>синхронизации.</w:t>
-      </w:r>
-      <w:r>
-        <w:rPr>
-          <w:spacing w:val="-2"/>
-        </w:rPr>
-        <w:t xml:space="preserve"> </w:t>
-      </w:r>
-      <w:r>
-        <w:t>{1}</w:t>
-      </w:r>
-      <w:r>
-        <w:rPr>
-          <w:spacing w:val="-4"/>
-        </w:rPr>
-        <w:t xml:space="preserve"> </w:t>
-      </w:r>
-      <w:r>
-        <w:t>–</w:t>
-      </w:r>
-      <w:r>
-        <w:rPr>
-          <w:spacing w:val="-3"/>
-        </w:rPr>
-        <w:t xml:space="preserve"> </w:t>
-      </w:r>
-      <w:r>
-        <w:t>канал</w:t>
-      </w:r>
-      <w:r>
-        <w:rPr>
-          <w:spacing w:val="-3"/>
-        </w:rPr>
-        <w:t xml:space="preserve"> </w:t>
-      </w:r>
-      <w:r>
-        <w:t>1,</w:t>
-      </w:r>
-      <w:r>
-        <w:rPr>
-          <w:spacing w:val="-2"/>
-        </w:rPr>
-        <w:t xml:space="preserve"> </w:t>
-      </w:r>
-      <w:r>
-        <w:t>{2}</w:t>
-      </w:r>
-      <w:r>
-        <w:rPr>
-          <w:spacing w:val="-6"/>
-        </w:rPr>
-        <w:t xml:space="preserve"> </w:t>
-      </w:r>
-      <w:r>
-        <w:t>–</w:t>
-      </w:r>
-      <w:r>
-        <w:rPr>
-          <w:spacing w:val="-3"/>
-        </w:rPr>
-        <w:t xml:space="preserve"> </w:t>
-      </w:r>
-      <w:r>
-        <w:t>канал</w:t>
-      </w:r>
-      <w:r>
-        <w:rPr>
-          <w:spacing w:val="-3"/>
-        </w:rPr>
-        <w:t xml:space="preserve"> </w:t>
-      </w:r>
-      <w:r>
-        <w:t>2,</w:t>
-      </w:r>
-      <w:r>
-        <w:rPr>
-          <w:spacing w:val="-3"/>
-        </w:rPr>
-        <w:t xml:space="preserve"> </w:t>
-      </w:r>
-      <w:r>
-        <w:rPr>
-          <w:spacing w:val="-2"/>
-        </w:rPr>
-        <w:t>{EXT}</w:t>
-      </w:r>
-    </w:p>
-    <w:p>
-      <w:pPr>
-        <w:pStyle w:val="a7"/>
-        <w:numPr>
-          <w:ilvl w:val="0"/>
-          <w:numId w:val="10"/>
-        </w:numPr>
-        <w:tabs>
-          <w:tab w:val="left" w:pos="268"/>
-        </w:tabs>
-        <w:spacing w:before="127"/>
-      </w:pPr>
-      <w:r>
-        <w:rPr>
-          <w:spacing w:val="-2"/>
-        </w:rPr>
-        <w:t>внешняя.</w:t>
-      </w:r>
-    </w:p>
-    <w:p>
-      <w:pPr>
-        <w:pStyle w:val="a7"/>
-        <w:numPr>
-          <w:ilvl w:val="2"/>
-          <w:numId w:val="11"/>
-        </w:numPr>
-        <w:tabs>
-          <w:tab w:val="left" w:pos="1451"/>
-        </w:tabs>
-        <w:spacing w:before="126"/>
-        <w:rPr>
-          <w:lang w:val="en-US"/>
-        </w:rPr>
-      </w:pPr>
-      <w:r>
-        <w:t>Команда</w:t>
-      </w:r>
-      <w:r>
-        <w:rPr>
-          <w:spacing w:val="-3"/>
-          <w:lang w:val="en-US"/>
-        </w:rPr>
-        <w:t xml:space="preserve"> </w:t>
-      </w:r>
-      <w:r>
-        <w:rPr>
-          <w:b/>
-          <w:spacing w:val="-2"/>
-          <w:lang w:val="en-US"/>
-        </w:rPr>
-        <w:t>TRIGger:SLOPE</w:t>
-      </w:r>
-      <w:r>
-        <w:rPr>
-          <w:spacing w:val="-2"/>
-          <w:lang w:val="en-US"/>
-        </w:rPr>
-        <w:t>{RISE|FALL|?}</w:t>
-      </w:r>
-    </w:p>
-    <w:p>
-      <w:pPr>
-        <w:rPr>
-          <w:lang w:val="en-US"/>
-        </w:rPr>
-        <w:sectPr>
-          <w:pgSz w:w="11910" w:h="16840"/>
-          <w:pgMar w:top="1420" w:right="740" w:bottom="280" w:left="1600" w:header="720" w:footer="720" w:gutter="0"/>
-          <w:cols w:space="720"/>
-        </w:sectPr>
-      </w:pPr>
-    </w:p>
-    <w:p>
-      <w:pPr>
-        <w:pStyle w:val="a3"/>
-        <w:spacing w:before="68"/>
-        <w:ind w:left="954"/>
-      </w:pPr>
-      <w:r>
-        <w:rPr>
-          <w:spacing w:val="-2"/>
-        </w:rPr>
-        <w:lastRenderedPageBreak/>
-        <w:t>Устанавливает/возвращает</w:t>
-      </w:r>
-    </w:p>
-    <w:p>
-      <w:pPr>
-        <w:pStyle w:val="a7"/>
-        <w:numPr>
-          <w:ilvl w:val="2"/>
-          <w:numId w:val="11"/>
-        </w:numPr>
-        <w:tabs>
-          <w:tab w:val="left" w:pos="1451"/>
-        </w:tabs>
-        <w:spacing w:before="129"/>
-        <w:rPr>
-          <w:lang w:val="en-US"/>
-        </w:rPr>
-      </w:pPr>
-      <w:r>
-        <w:t>Команда</w:t>
-      </w:r>
-      <w:r>
-        <w:rPr>
-          <w:spacing w:val="-3"/>
-          <w:lang w:val="en-US"/>
-        </w:rPr>
-        <w:t xml:space="preserve"> </w:t>
-      </w:r>
-      <w:r>
-        <w:rPr>
-          <w:b/>
-          <w:spacing w:val="-2"/>
-          <w:lang w:val="en-US"/>
-        </w:rPr>
-        <w:t>TRIGger:COUPling</w:t>
-      </w:r>
-      <w:r>
-        <w:rPr>
-          <w:spacing w:val="-2"/>
-          <w:lang w:val="en-US"/>
-        </w:rPr>
-        <w:t>{DC|AC|LF|HF|?}</w:t>
-      </w:r>
-    </w:p>
-    <w:p>
-      <w:pPr>
-        <w:pStyle w:val="a3"/>
-        <w:spacing w:before="126"/>
-        <w:ind w:left="954"/>
-      </w:pPr>
-      <w:r>
-        <w:t>{DC}</w:t>
-      </w:r>
-      <w:r>
-        <w:rPr>
-          <w:spacing w:val="-5"/>
-        </w:rPr>
-        <w:t xml:space="preserve"> </w:t>
-      </w:r>
-      <w:r>
-        <w:t>–</w:t>
-      </w:r>
-      <w:r>
-        <w:rPr>
-          <w:spacing w:val="-3"/>
-        </w:rPr>
-        <w:t xml:space="preserve"> </w:t>
-      </w:r>
-      <w:r>
-        <w:t>полный</w:t>
-      </w:r>
-      <w:r>
-        <w:rPr>
-          <w:spacing w:val="-4"/>
-        </w:rPr>
-        <w:t xml:space="preserve"> </w:t>
-      </w:r>
-      <w:r>
-        <w:t>сигнал;</w:t>
-      </w:r>
-      <w:r>
-        <w:rPr>
-          <w:spacing w:val="-2"/>
-        </w:rPr>
-        <w:t xml:space="preserve"> </w:t>
-      </w:r>
-      <w:r>
-        <w:t>{AC}</w:t>
-      </w:r>
-      <w:r>
-        <w:rPr>
-          <w:spacing w:val="-4"/>
-        </w:rPr>
-        <w:t xml:space="preserve"> </w:t>
-      </w:r>
-      <w:r>
-        <w:t>–</w:t>
-      </w:r>
-      <w:r>
-        <w:rPr>
-          <w:spacing w:val="-3"/>
-        </w:rPr>
-        <w:t xml:space="preserve"> </w:t>
-      </w:r>
-      <w:r>
-        <w:t>переменный</w:t>
-      </w:r>
-      <w:r>
-        <w:rPr>
-          <w:spacing w:val="-7"/>
-        </w:rPr>
-        <w:t xml:space="preserve"> </w:t>
-      </w:r>
-      <w:r>
-        <w:t>сигнал;</w:t>
-      </w:r>
-      <w:r>
-        <w:rPr>
-          <w:spacing w:val="-2"/>
-        </w:rPr>
-        <w:t xml:space="preserve"> </w:t>
-      </w:r>
-      <w:r>
-        <w:t>{LF}</w:t>
-      </w:r>
-      <w:r>
-        <w:rPr>
-          <w:spacing w:val="-5"/>
-        </w:rPr>
-        <w:t xml:space="preserve"> </w:t>
-      </w:r>
-      <w:r>
-        <w:t>–</w:t>
-      </w:r>
-      <w:r>
-        <w:rPr>
-          <w:spacing w:val="-6"/>
-        </w:rPr>
-        <w:t xml:space="preserve"> </w:t>
-      </w:r>
-      <w:r>
-        <w:t>фильтр</w:t>
-      </w:r>
-      <w:r>
-        <w:rPr>
-          <w:spacing w:val="-4"/>
-        </w:rPr>
-        <w:t xml:space="preserve"> </w:t>
-      </w:r>
-      <w:r>
-        <w:t>нижних</w:t>
-      </w:r>
-      <w:r>
-        <w:rPr>
-          <w:spacing w:val="-6"/>
-        </w:rPr>
-        <w:t xml:space="preserve"> </w:t>
-      </w:r>
-      <w:r>
-        <w:t xml:space="preserve">частота; </w:t>
-      </w:r>
-      <w:r>
-        <w:rPr>
-          <w:spacing w:val="-4"/>
-        </w:rPr>
-        <w:t>{HF}</w:t>
-      </w:r>
-    </w:p>
-    <w:p>
-      <w:pPr>
-        <w:pStyle w:val="a7"/>
-        <w:numPr>
-          <w:ilvl w:val="0"/>
-          <w:numId w:val="10"/>
-        </w:numPr>
-        <w:tabs>
-          <w:tab w:val="left" w:pos="268"/>
-        </w:tabs>
-        <w:spacing w:before="126"/>
-      </w:pPr>
-      <w:r>
-        <w:t>фильтр</w:t>
-      </w:r>
-      <w:r>
-        <w:rPr>
-          <w:spacing w:val="-5"/>
-        </w:rPr>
-        <w:t xml:space="preserve"> </w:t>
-      </w:r>
-      <w:r>
-        <w:t>верхних</w:t>
-      </w:r>
-      <w:r>
-        <w:rPr>
-          <w:spacing w:val="-5"/>
-        </w:rPr>
-        <w:t xml:space="preserve"> </w:t>
-      </w:r>
-      <w:r>
-        <w:rPr>
-          <w:spacing w:val="-2"/>
-        </w:rPr>
-        <w:t>частот.</w:t>
-      </w:r>
-    </w:p>
-    <w:p>
-      <w:pPr>
-        <w:pStyle w:val="a7"/>
-        <w:numPr>
-          <w:ilvl w:val="2"/>
-          <w:numId w:val="11"/>
-        </w:numPr>
-        <w:tabs>
-          <w:tab w:val="left" w:pos="1451"/>
-        </w:tabs>
-        <w:spacing w:before="127"/>
-        <w:rPr>
-          <w:b/>
-        </w:rPr>
-      </w:pPr>
-      <w:r>
-        <w:t>Подсистема</w:t>
-      </w:r>
-      <w:r>
-        <w:rPr>
-          <w:spacing w:val="-4"/>
-        </w:rPr>
-        <w:t xml:space="preserve"> </w:t>
-      </w:r>
-      <w:r>
-        <w:rPr>
-          <w:b/>
-          <w:spacing w:val="-2"/>
-        </w:rPr>
-        <w:t>TRIGger:SEARCH</w:t>
-      </w:r>
-    </w:p>
-    <w:p>
-      <w:pPr>
-        <w:pStyle w:val="a7"/>
-        <w:numPr>
-          <w:ilvl w:val="3"/>
-          <w:numId w:val="11"/>
-        </w:numPr>
-        <w:tabs>
-          <w:tab w:val="left" w:pos="1617"/>
-        </w:tabs>
-        <w:spacing w:before="126"/>
-        <w:rPr>
-          <w:lang w:val="en-US"/>
-        </w:rPr>
-      </w:pPr>
-      <w:r>
-        <w:t>Команда</w:t>
-      </w:r>
-      <w:r>
-        <w:rPr>
-          <w:spacing w:val="-4"/>
-          <w:lang w:val="en-US"/>
-        </w:rPr>
-        <w:t xml:space="preserve"> </w:t>
-      </w:r>
-      <w:r>
-        <w:rPr>
-          <w:b/>
-          <w:spacing w:val="-2"/>
-          <w:lang w:val="en-US"/>
-        </w:rPr>
-        <w:t>TRIGger:SEARCH:MODE</w:t>
-      </w:r>
-      <w:r>
-        <w:rPr>
-          <w:spacing w:val="-2"/>
-          <w:lang w:val="en-US"/>
-        </w:rPr>
-        <w:t>{AUTO|HAND|?}</w:t>
-      </w:r>
-    </w:p>
-    <w:p>
-      <w:pPr>
-        <w:pStyle w:val="a7"/>
-        <w:numPr>
-          <w:ilvl w:val="3"/>
-          <w:numId w:val="11"/>
-        </w:numPr>
-        <w:tabs>
-          <w:tab w:val="left" w:pos="1617"/>
-        </w:tabs>
-        <w:spacing w:before="126"/>
-        <w:rPr>
-          <w:b/>
-        </w:rPr>
-      </w:pPr>
-      <w:r>
-        <w:t>Команда</w:t>
-      </w:r>
-      <w:r>
-        <w:rPr>
-          <w:spacing w:val="-4"/>
-        </w:rPr>
-        <w:t xml:space="preserve"> </w:t>
-      </w:r>
-      <w:r>
-        <w:rPr>
-          <w:b/>
-          <w:spacing w:val="-2"/>
-        </w:rPr>
-        <w:t>TRIGger:SEARCH:FIND</w:t>
-      </w:r>
-    </w:p>
-    <w:p>
-      <w:pPr>
-        <w:pStyle w:val="a7"/>
-        <w:numPr>
-          <w:ilvl w:val="2"/>
-          <w:numId w:val="11"/>
-        </w:numPr>
-        <w:tabs>
-          <w:tab w:val="left" w:pos="1451"/>
-        </w:tabs>
-        <w:spacing w:before="126"/>
-      </w:pPr>
-      <w:r>
-        <w:rPr>
-          <w:spacing w:val="-2"/>
-        </w:rPr>
-        <w:t>Команда</w:t>
-      </w:r>
-      <w:r>
-        <w:rPr>
-          <w:spacing w:val="26"/>
-        </w:rPr>
-        <w:t xml:space="preserve"> </w:t>
-      </w:r>
-      <w:r>
-        <w:rPr>
-          <w:b/>
-          <w:spacing w:val="-2"/>
-        </w:rPr>
-        <w:t>TRIGger:LEVEL</w:t>
-      </w:r>
-      <w:r>
-        <w:rPr>
-          <w:spacing w:val="-2"/>
-        </w:rPr>
-        <w:t>{&lt;-200…+200&gt;|?}</w:t>
-      </w:r>
-    </w:p>
-    <w:p>
-      <w:pPr>
-        <w:pStyle w:val="a3"/>
-        <w:ind w:left="0"/>
-        <w:rPr>
-          <w:sz w:val="24"/>
-        </w:rPr>
-      </w:pPr>
-    </w:p>
-    <w:p>
-      <w:pPr>
-        <w:pStyle w:val="a3"/>
-        <w:spacing w:before="7"/>
-        <w:ind w:left="0"/>
-        <w:rPr>
-          <w:sz w:val="20"/>
-        </w:rPr>
-      </w:pPr>
-    </w:p>
-    <w:p>
-      <w:pPr>
-        <w:pStyle w:val="1"/>
-        <w:numPr>
-          <w:ilvl w:val="1"/>
-          <w:numId w:val="9"/>
-        </w:numPr>
-        <w:tabs>
-          <w:tab w:val="left" w:pos="3893"/>
-        </w:tabs>
-        <w:ind w:hanging="361"/>
-        <w:jc w:val="left"/>
-      </w:pPr>
-      <w:r>
-        <w:t>Подсисте</w:t>
-      </w:r>
-      <w:bookmarkStart w:id="2" w:name="_bookmark6"/>
-      <w:bookmarkEnd w:id="2"/>
-      <w:r>
-        <w:t>ма</w:t>
-      </w:r>
-      <w:r>
-        <w:rPr>
-          <w:spacing w:val="-4"/>
-        </w:rPr>
-        <w:t xml:space="preserve"> TBASE</w:t>
-      </w:r>
-    </w:p>
-    <w:p>
-      <w:pPr>
-        <w:pStyle w:val="a3"/>
-        <w:spacing w:before="4"/>
-        <w:ind w:left="0"/>
-        <w:rPr>
-          <w:b/>
-          <w:sz w:val="32"/>
-        </w:rPr>
-      </w:pPr>
-    </w:p>
-    <w:p>
-      <w:pPr>
-        <w:spacing w:before="1"/>
-        <w:ind w:left="954"/>
-      </w:pPr>
-      <w:r>
-        <w:t>2.5.1</w:t>
-      </w:r>
-      <w:r>
-        <w:rPr>
-          <w:spacing w:val="-2"/>
-        </w:rPr>
-        <w:t xml:space="preserve"> </w:t>
-      </w:r>
-      <w:r>
-        <w:t>Команда</w:t>
-      </w:r>
-      <w:r>
-        <w:rPr>
-          <w:spacing w:val="-1"/>
-        </w:rPr>
-        <w:t xml:space="preserve"> </w:t>
-      </w:r>
-      <w:r>
-        <w:rPr>
-          <w:b/>
-          <w:spacing w:val="-2"/>
-        </w:rPr>
-        <w:t>TBASE:PEAKdetect</w:t>
-      </w:r>
-      <w:r>
-        <w:rPr>
-          <w:spacing w:val="-2"/>
-        </w:rPr>
-        <w:t>{0|1|OFF|ON|?}</w:t>
-      </w:r>
-    </w:p>
-    <w:p>
-      <w:pPr>
-        <w:pStyle w:val="a3"/>
-        <w:spacing w:before="126"/>
-        <w:ind w:left="954"/>
-      </w:pPr>
-      <w:r>
-        <w:t>Включает/выключает/возвращает</w:t>
-      </w:r>
-      <w:r>
-        <w:rPr>
-          <w:spacing w:val="-12"/>
-        </w:rPr>
-        <w:t xml:space="preserve"> </w:t>
-      </w:r>
-      <w:r>
-        <w:t>режим</w:t>
-      </w:r>
-      <w:r>
-        <w:rPr>
-          <w:spacing w:val="-11"/>
-        </w:rPr>
-        <w:t xml:space="preserve"> </w:t>
-      </w:r>
-      <w:r>
-        <w:t>пикового</w:t>
-      </w:r>
-      <w:r>
-        <w:rPr>
-          <w:spacing w:val="-12"/>
-        </w:rPr>
-        <w:t xml:space="preserve"> </w:t>
-      </w:r>
-      <w:r>
-        <w:rPr>
-          <w:spacing w:val="-2"/>
-        </w:rPr>
-        <w:t>детектора.</w:t>
-      </w:r>
-    </w:p>
-    <w:p>
-      <w:pPr>
-        <w:spacing w:before="126"/>
-        <w:ind w:left="954"/>
-      </w:pPr>
-      <w:r>
-        <w:t>2.5.2.</w:t>
-      </w:r>
-      <w:r>
-        <w:rPr>
-          <w:spacing w:val="-7"/>
-        </w:rPr>
-        <w:t xml:space="preserve"> </w:t>
-      </w:r>
-      <w:r>
-        <w:t>Команда</w:t>
-      </w:r>
-      <w:r>
-        <w:rPr>
-          <w:spacing w:val="-6"/>
-        </w:rPr>
-        <w:t xml:space="preserve"> </w:t>
-      </w:r>
-      <w:r>
-        <w:rPr>
-          <w:b/>
-        </w:rPr>
-        <w:t>TBASE:SHIFT</w:t>
-      </w:r>
-      <w:r>
-        <w:t>{&lt;-1024…</w:t>
-      </w:r>
-      <w:r>
-        <w:rPr>
-          <w:spacing w:val="-6"/>
-        </w:rPr>
-        <w:t xml:space="preserve"> </w:t>
-      </w:r>
-      <w:r>
-        <w:rPr>
-          <w:spacing w:val="-2"/>
-        </w:rPr>
-        <w:t>16000&gt;|?}</w:t>
-      </w:r>
-    </w:p>
-    <w:p>
-      <w:pPr>
-        <w:pStyle w:val="a3"/>
-        <w:spacing w:before="126" w:line="360" w:lineRule="auto"/>
-        <w:ind w:left="102" w:right="216" w:firstLine="851"/>
-      </w:pPr>
-      <w:r>
-        <w:t>Устанавливает/возвращает</w:t>
-      </w:r>
-      <w:r>
-        <w:rPr>
-          <w:spacing w:val="-6"/>
-        </w:rPr>
-        <w:t xml:space="preserve"> </w:t>
-      </w:r>
-      <w:r>
-        <w:t>смещение</w:t>
-      </w:r>
-      <w:r>
-        <w:rPr>
-          <w:spacing w:val="-6"/>
-        </w:rPr>
-        <w:t xml:space="preserve"> </w:t>
-      </w:r>
-      <w:r>
-        <w:t>сигнала</w:t>
-      </w:r>
-      <w:r>
-        <w:rPr>
-          <w:spacing w:val="-6"/>
-        </w:rPr>
-        <w:t xml:space="preserve"> </w:t>
-      </w:r>
-      <w:r>
-        <w:t>на</w:t>
-      </w:r>
-      <w:r>
-        <w:rPr>
-          <w:spacing w:val="-6"/>
-        </w:rPr>
-        <w:t xml:space="preserve"> </w:t>
-      </w:r>
-      <w:r>
-        <w:t>экране</w:t>
-      </w:r>
-      <w:r>
-        <w:rPr>
-          <w:spacing w:val="-6"/>
-        </w:rPr>
-        <w:t xml:space="preserve"> </w:t>
-      </w:r>
-      <w:r>
-        <w:t>относительно</w:t>
-      </w:r>
-      <w:r>
-        <w:rPr>
-          <w:spacing w:val="-6"/>
-        </w:rPr>
-        <w:t xml:space="preserve"> </w:t>
-      </w:r>
-      <w:r>
-        <w:t>точки синхронизации в точках экрана. В одной клетке содержится 20 точек.</w:t>
-      </w:r>
-    </w:p>
-    <w:p>
-      <w:pPr>
-        <w:pStyle w:val="a3"/>
-        <w:spacing w:before="2" w:line="360" w:lineRule="auto"/>
-        <w:ind w:left="102" w:right="216" w:firstLine="851"/>
-      </w:pPr>
-      <w:r>
-        <w:t xml:space="preserve">2.5.3 Команда </w:t>
-      </w:r>
-      <w:r>
-        <w:rPr>
-          <w:b/>
-        </w:rPr>
-        <w:t>TBAS:SCALE</w:t>
-      </w:r>
-      <w:r>
-        <w:t xml:space="preserve">{2NS|5NS|10NS|20NS|50NS|100NS|200NS|500NS|1US|2US| </w:t>
-      </w:r>
-      <w:r>
-        <w:rPr>
-          <w:spacing w:val="-2"/>
-        </w:rPr>
-        <w:t>5US|10US|20US|50US|100US|200US|500US|1MS|2MS|5MS|10MS|20MS|50MS|100MS|200MS|500MS| 1S|2S|5S|10S|?}</w:t>
-      </w:r>
-    </w:p>
-    <w:p>
-      <w:pPr>
-        <w:pStyle w:val="a3"/>
-        <w:spacing w:line="252" w:lineRule="exact"/>
-        <w:ind w:left="954"/>
-      </w:pPr>
-      <w:r>
-        <w:t>Устанавливает/возвращает</w:t>
-      </w:r>
-      <w:r>
-        <w:rPr>
-          <w:spacing w:val="-7"/>
-        </w:rPr>
-        <w:t xml:space="preserve"> </w:t>
-      </w:r>
-      <w:r>
-        <w:t>коэффициент</w:t>
-      </w:r>
-      <w:r>
-        <w:rPr>
-          <w:spacing w:val="-4"/>
-        </w:rPr>
-        <w:t xml:space="preserve"> </w:t>
-      </w:r>
-      <w:r>
-        <w:t>развёртки</w:t>
-      </w:r>
-      <w:r>
-        <w:rPr>
-          <w:spacing w:val="-7"/>
-        </w:rPr>
-        <w:t xml:space="preserve"> </w:t>
-      </w:r>
-      <w:r>
-        <w:t>в</w:t>
-      </w:r>
-      <w:r>
-        <w:rPr>
-          <w:spacing w:val="-3"/>
-        </w:rPr>
-        <w:t xml:space="preserve"> </w:t>
-      </w:r>
-      <w:r>
-        <w:t>диапазоне</w:t>
-      </w:r>
-      <w:r>
-        <w:rPr>
-          <w:spacing w:val="-4"/>
-        </w:rPr>
-        <w:t xml:space="preserve"> </w:t>
-      </w:r>
-      <w:r>
-        <w:t>от</w:t>
-      </w:r>
-      <w:r>
-        <w:rPr>
-          <w:spacing w:val="-4"/>
-        </w:rPr>
-        <w:t xml:space="preserve"> </w:t>
-      </w:r>
-      <w:r>
-        <w:t>2нс/дел</w:t>
-      </w:r>
-      <w:r>
-        <w:rPr>
-          <w:spacing w:val="-5"/>
-        </w:rPr>
-        <w:t xml:space="preserve"> </w:t>
-      </w:r>
-      <w:r>
-        <w:t>до</w:t>
-      </w:r>
-      <w:r>
-        <w:rPr>
-          <w:spacing w:val="-6"/>
-        </w:rPr>
-        <w:t xml:space="preserve"> </w:t>
-      </w:r>
-      <w:r>
-        <w:rPr>
-          <w:spacing w:val="-2"/>
-        </w:rPr>
-        <w:t>10с/дел.</w:t>
-      </w:r>
-    </w:p>
-    <w:p>
-      <w:pPr>
-        <w:pStyle w:val="a3"/>
-        <w:ind w:left="0"/>
-        <w:rPr>
-          <w:sz w:val="24"/>
-        </w:rPr>
-      </w:pPr>
-    </w:p>
-    <w:p>
-      <w:pPr>
-        <w:pStyle w:val="a3"/>
-        <w:spacing w:before="5"/>
-        <w:ind w:left="0"/>
-        <w:rPr>
-          <w:sz w:val="20"/>
-        </w:rPr>
-      </w:pPr>
-    </w:p>
-    <w:p>
-      <w:pPr>
-        <w:pStyle w:val="1"/>
-        <w:numPr>
-          <w:ilvl w:val="1"/>
-          <w:numId w:val="9"/>
-        </w:numPr>
-        <w:tabs>
-          <w:tab w:val="left" w:pos="3847"/>
-        </w:tabs>
-        <w:ind w:left="3846" w:hanging="361"/>
-        <w:jc w:val="left"/>
-      </w:pPr>
-      <w:r>
-        <w:t>Подсист</w:t>
-      </w:r>
-      <w:bookmarkStart w:id="3" w:name="_bookmark7"/>
-      <w:bookmarkEnd w:id="3"/>
-      <w:r>
-        <w:t>ема</w:t>
-      </w:r>
-      <w:r>
-        <w:rPr>
-          <w:spacing w:val="-2"/>
-        </w:rPr>
-        <w:t xml:space="preserve"> CURSor</w:t>
-      </w:r>
-    </w:p>
-    <w:p>
-      <w:pPr>
-        <w:pStyle w:val="a3"/>
-        <w:spacing w:before="6"/>
-        <w:ind w:left="0"/>
-        <w:rPr>
-          <w:b/>
-          <w:sz w:val="32"/>
-        </w:rPr>
-      </w:pPr>
-    </w:p>
-    <w:p>
-      <w:pPr>
-        <w:pStyle w:val="a7"/>
-        <w:numPr>
-          <w:ilvl w:val="2"/>
-          <w:numId w:val="8"/>
-        </w:numPr>
-        <w:tabs>
-          <w:tab w:val="left" w:pos="1593"/>
-        </w:tabs>
-        <w:ind w:hanging="498"/>
-      </w:pPr>
-      <w:r>
-        <w:t>Команда</w:t>
-      </w:r>
-      <w:r>
-        <w:rPr>
-          <w:spacing w:val="-7"/>
-        </w:rPr>
-        <w:t xml:space="preserve"> </w:t>
-      </w:r>
-      <w:r>
-        <w:rPr>
-          <w:b/>
-        </w:rPr>
-        <w:t>CURSor:SHOW</w:t>
-      </w:r>
-      <w:r>
-        <w:rPr>
-          <w:b/>
-          <w:spacing w:val="-7"/>
-        </w:rPr>
-        <w:t xml:space="preserve"> </w:t>
-      </w:r>
-      <w:r>
-        <w:rPr>
-          <w:spacing w:val="-2"/>
-        </w:rPr>
-        <w:t>{0|1|ON|OFF|?}</w:t>
-      </w:r>
-    </w:p>
-    <w:p>
-      <w:pPr>
-        <w:pStyle w:val="a3"/>
-        <w:spacing w:before="126" w:line="360" w:lineRule="auto"/>
-        <w:ind w:left="102" w:right="216" w:firstLine="993"/>
-      </w:pPr>
-      <w:r>
-        <w:t>Указывает,</w:t>
-      </w:r>
-      <w:r>
-        <w:rPr>
-          <w:spacing w:val="-4"/>
-        </w:rPr>
-        <w:t xml:space="preserve"> </w:t>
-      </w:r>
-      <w:r>
-        <w:t>выводить</w:t>
-      </w:r>
-      <w:r>
-        <w:rPr>
-          <w:spacing w:val="-4"/>
-        </w:rPr>
-        <w:t xml:space="preserve"> </w:t>
-      </w:r>
-      <w:r>
-        <w:t>ли</w:t>
-      </w:r>
-      <w:r>
-        <w:rPr>
-          <w:spacing w:val="-7"/>
-        </w:rPr>
-        <w:t xml:space="preserve"> </w:t>
-      </w:r>
-      <w:r>
-        <w:t>курсоры,</w:t>
-      </w:r>
-      <w:r>
-        <w:rPr>
-          <w:spacing w:val="-4"/>
-        </w:rPr>
-        <w:t xml:space="preserve"> </w:t>
-      </w:r>
-      <w:r>
-        <w:t>когда</w:t>
-      </w:r>
-      <w:r>
-        <w:rPr>
-          <w:spacing w:val="-4"/>
-        </w:rPr>
-        <w:t xml:space="preserve"> </w:t>
-      </w:r>
-      <w:r>
-        <w:t>не</w:t>
-      </w:r>
-      <w:r>
-        <w:rPr>
-          <w:spacing w:val="-4"/>
-        </w:rPr>
-        <w:t xml:space="preserve"> </w:t>
-      </w:r>
-      <w:r>
-        <w:t>открыта</w:t>
-      </w:r>
-      <w:r>
-        <w:rPr>
-          <w:spacing w:val="-6"/>
-        </w:rPr>
-        <w:t xml:space="preserve"> </w:t>
-      </w:r>
-      <w:r>
-        <w:t>страница</w:t>
-      </w:r>
-      <w:r>
-        <w:rPr>
-          <w:spacing w:val="-4"/>
-        </w:rPr>
-        <w:t xml:space="preserve"> </w:t>
-      </w:r>
-      <w:r>
-        <w:t xml:space="preserve">меню </w:t>
-      </w:r>
-      <w:r>
-        <w:rPr>
-          <w:spacing w:val="-2"/>
-        </w:rPr>
-        <w:t>КУРСОРЫ/УСТАНОВИТЬ.</w:t>
-      </w:r>
-    </w:p>
-    <w:p>
-      <w:pPr>
-        <w:pStyle w:val="a7"/>
-        <w:numPr>
-          <w:ilvl w:val="2"/>
-          <w:numId w:val="8"/>
-        </w:numPr>
-        <w:tabs>
-          <w:tab w:val="left" w:pos="1593"/>
-        </w:tabs>
-        <w:spacing w:line="360" w:lineRule="auto"/>
-        <w:ind w:left="1095" w:right="1051" w:firstLine="0"/>
-      </w:pPr>
-      <w:r>
-        <w:t xml:space="preserve">Команда </w:t>
-      </w:r>
-      <w:r>
-        <w:rPr>
-          <w:b/>
-        </w:rPr>
-        <w:t xml:space="preserve">CURSor:FOLLOW&lt;n&gt; </w:t>
-      </w:r>
-      <w:r>
-        <w:t>{0|OFF|TIME|VOLT|BOTH|?} Определяет,</w:t>
-      </w:r>
-      <w:r>
-        <w:rPr>
-          <w:spacing w:val="-8"/>
-        </w:rPr>
-        <w:t xml:space="preserve"> </w:t>
-      </w:r>
-      <w:r>
-        <w:t>какие</w:t>
-      </w:r>
-      <w:r>
-        <w:rPr>
-          <w:spacing w:val="-5"/>
-        </w:rPr>
-        <w:t xml:space="preserve"> </w:t>
-      </w:r>
-      <w:r>
-        <w:t>значения</w:t>
-      </w:r>
-      <w:r>
-        <w:rPr>
-          <w:spacing w:val="-7"/>
-        </w:rPr>
-        <w:t xml:space="preserve"> </w:t>
-      </w:r>
-      <w:r>
-        <w:t>отслеживать</w:t>
-      </w:r>
-      <w:r>
-        <w:rPr>
-          <w:spacing w:val="-5"/>
-        </w:rPr>
-        <w:t xml:space="preserve"> </w:t>
-      </w:r>
-      <w:r>
-        <w:t>курсорами</w:t>
-      </w:r>
-      <w:r>
-        <w:rPr>
-          <w:spacing w:val="-5"/>
-        </w:rPr>
-        <w:t xml:space="preserve"> </w:t>
-      </w:r>
-      <w:r>
-        <w:t>автоматически.</w:t>
-      </w:r>
-      <w:r>
-        <w:rPr>
-          <w:spacing w:val="-2"/>
-        </w:rPr>
-        <w:t xml:space="preserve"> </w:t>
-      </w:r>
-      <w:r>
-        <w:t>{0|OFF}</w:t>
-      </w:r>
-      <w:r>
-        <w:rPr>
-          <w:spacing w:val="-3"/>
-        </w:rPr>
-        <w:t xml:space="preserve"> </w:t>
-      </w:r>
-      <w:r>
-        <w:t>–</w:t>
-      </w:r>
-    </w:p>
-    <w:p>
-      <w:pPr>
-        <w:pStyle w:val="a3"/>
-        <w:spacing w:line="360" w:lineRule="auto"/>
-        <w:ind w:left="102" w:right="133"/>
-      </w:pPr>
-      <w:r>
-        <w:t>отслеживание не производится; {TIME} – курсор времени автоматически перемещается в позицию,</w:t>
-      </w:r>
-      <w:r>
-        <w:rPr>
-          <w:spacing w:val="-4"/>
-        </w:rPr>
-        <w:t xml:space="preserve"> </w:t>
-      </w:r>
-      <w:r>
-        <w:t>соответствующую</w:t>
-      </w:r>
-      <w:r>
-        <w:rPr>
-          <w:spacing w:val="-4"/>
-        </w:rPr>
-        <w:t xml:space="preserve"> </w:t>
-      </w:r>
-      <w:r>
-        <w:t>курсору</w:t>
-      </w:r>
-      <w:r>
-        <w:rPr>
-          <w:spacing w:val="-5"/>
-        </w:rPr>
-        <w:t xml:space="preserve"> </w:t>
-      </w:r>
-      <w:r>
-        <w:t>напряжения;</w:t>
-      </w:r>
-      <w:r>
-        <w:rPr>
-          <w:spacing w:val="-4"/>
-        </w:rPr>
-        <w:t xml:space="preserve"> </w:t>
-      </w:r>
-      <w:r>
-        <w:t>{VOLT}</w:t>
-      </w:r>
-      <w:r>
-        <w:rPr>
-          <w:spacing w:val="-5"/>
-        </w:rPr>
-        <w:t xml:space="preserve"> </w:t>
-      </w:r>
-      <w:r>
-        <w:t>–</w:t>
-      </w:r>
-      <w:r>
-        <w:rPr>
-          <w:spacing w:val="-4"/>
-        </w:rPr>
-        <w:t xml:space="preserve"> </w:t>
-      </w:r>
-      <w:r>
-        <w:t>курсор</w:t>
-      </w:r>
-      <w:r>
-        <w:rPr>
-          <w:spacing w:val="-4"/>
-        </w:rPr>
-        <w:t xml:space="preserve"> </w:t>
-      </w:r>
-      <w:r>
-        <w:t>напряжения</w:t>
-      </w:r>
-      <w:r>
-        <w:rPr>
-          <w:spacing w:val="-5"/>
-        </w:rPr>
-        <w:t xml:space="preserve"> </w:t>
-      </w:r>
-      <w:r>
-        <w:t>автоматически перемещается в позицию, соотвествующую курсору времени; {BOTH} – действует аналогично одновременно выбранным {TIME} и {VOLT}.</w:t>
-      </w:r>
-    </w:p>
-    <w:p>
-      <w:pPr>
-        <w:pStyle w:val="a3"/>
-        <w:spacing w:before="1"/>
-      </w:pPr>
-      <w:r>
-        <w:t>&lt;n&gt;</w:t>
-      </w:r>
-      <w:r>
-        <w:rPr>
-          <w:spacing w:val="-2"/>
-        </w:rPr>
-        <w:t xml:space="preserve"> </w:t>
-      </w:r>
-      <w:r>
-        <w:t>-</w:t>
-      </w:r>
-      <w:r>
-        <w:rPr>
-          <w:spacing w:val="-6"/>
-        </w:rPr>
-        <w:t xml:space="preserve"> </w:t>
-      </w:r>
-      <w:r>
-        <w:t>номер</w:t>
-      </w:r>
-      <w:r>
-        <w:rPr>
-          <w:spacing w:val="-2"/>
-        </w:rPr>
-        <w:t xml:space="preserve"> </w:t>
-      </w:r>
-      <w:r>
-        <w:t xml:space="preserve">курсора </w:t>
-      </w:r>
-      <w:r>
-        <w:rPr>
-          <w:spacing w:val="-2"/>
-        </w:rPr>
-        <w:t>{1|2}.</w:t>
-      </w:r>
-    </w:p>
-    <w:p>
-      <w:pPr>
-        <w:pStyle w:val="a7"/>
-        <w:numPr>
-          <w:ilvl w:val="2"/>
-          <w:numId w:val="8"/>
-        </w:numPr>
-        <w:tabs>
-          <w:tab w:val="left" w:pos="1593"/>
-        </w:tabs>
-        <w:spacing w:before="127"/>
-        <w:ind w:hanging="498"/>
-      </w:pPr>
-      <w:r>
-        <w:t>Команда</w:t>
-      </w:r>
-      <w:r>
-        <w:rPr>
-          <w:spacing w:val="-9"/>
-        </w:rPr>
-        <w:t xml:space="preserve"> </w:t>
-      </w:r>
-      <w:r>
-        <w:rPr>
-          <w:b/>
-        </w:rPr>
-        <w:t>CURSor:SHOWFREQ</w:t>
-      </w:r>
-      <w:r>
-        <w:rPr>
-          <w:b/>
-          <w:spacing w:val="-8"/>
-        </w:rPr>
-        <w:t xml:space="preserve"> </w:t>
-      </w:r>
-      <w:r>
-        <w:rPr>
-          <w:spacing w:val="-2"/>
-        </w:rPr>
-        <w:t>{0|1|ON|OFF|?}</w:t>
-      </w:r>
-    </w:p>
-    <w:p>
-      <w:pPr>
-        <w:pStyle w:val="a3"/>
-        <w:spacing w:before="126" w:line="360" w:lineRule="auto"/>
-        <w:ind w:left="102" w:right="216" w:firstLine="993"/>
-      </w:pPr>
-      <w:r>
-        <w:t>Если выбрано {1|ON}, в правом верхнем углу экрана всегда выводится значение частоты</w:t>
-      </w:r>
-      <w:r>
-        <w:rPr>
-          <w:spacing w:val="-3"/>
-        </w:rPr>
-        <w:t xml:space="preserve"> </w:t>
-      </w:r>
-      <w:r>
-        <w:t>сигнала,</w:t>
-      </w:r>
-      <w:r>
-        <w:rPr>
-          <w:spacing w:val="-3"/>
-        </w:rPr>
-        <w:t xml:space="preserve"> </w:t>
-      </w:r>
-      <w:r>
-        <w:t>длительность</w:t>
-      </w:r>
-      <w:r>
-        <w:rPr>
-          <w:spacing w:val="-3"/>
-        </w:rPr>
-        <w:t xml:space="preserve"> </w:t>
-      </w:r>
-      <w:r>
-        <w:t>одного</w:t>
-      </w:r>
-      <w:r>
-        <w:rPr>
-          <w:spacing w:val="-3"/>
-        </w:rPr>
-        <w:t xml:space="preserve"> </w:t>
-      </w:r>
-      <w:r>
-        <w:t>периода</w:t>
-      </w:r>
-      <w:r>
-        <w:rPr>
-          <w:spacing w:val="-5"/>
-        </w:rPr>
-        <w:t xml:space="preserve"> </w:t>
-      </w:r>
-      <w:r>
-        <w:t>которого</w:t>
-      </w:r>
-      <w:r>
-        <w:rPr>
-          <w:spacing w:val="-3"/>
-        </w:rPr>
-        <w:t xml:space="preserve"> </w:t>
-      </w:r>
-      <w:r>
-        <w:t>равна</w:t>
-      </w:r>
-      <w:r>
-        <w:rPr>
-          <w:spacing w:val="-3"/>
-        </w:rPr>
-        <w:t xml:space="preserve"> </w:t>
-      </w:r>
-      <w:r>
-        <w:t>расстоянию</w:t>
-      </w:r>
-      <w:r>
-        <w:rPr>
-          <w:spacing w:val="-5"/>
-        </w:rPr>
-        <w:t xml:space="preserve"> </w:t>
-      </w:r>
-      <w:r>
-        <w:t>между</w:t>
-      </w:r>
-      <w:r>
-        <w:rPr>
-          <w:spacing w:val="-5"/>
-        </w:rPr>
-        <w:t xml:space="preserve"> </w:t>
-      </w:r>
-      <w:r>
-        <w:t xml:space="preserve">курсорами </w:t>
-      </w:r>
-      <w:r>
-        <w:rPr>
-          <w:spacing w:val="-2"/>
-        </w:rPr>
-        <w:t>времени.</w:t>
-      </w:r>
-    </w:p>
-    <w:p>
-      <w:pPr>
-        <w:pStyle w:val="a7"/>
-        <w:numPr>
-          <w:ilvl w:val="2"/>
-          <w:numId w:val="8"/>
-        </w:numPr>
-        <w:tabs>
-          <w:tab w:val="left" w:pos="1593"/>
-        </w:tabs>
-        <w:spacing w:line="252" w:lineRule="exact"/>
-        <w:ind w:hanging="498"/>
-        <w:rPr>
-          <w:b/>
-        </w:rPr>
-      </w:pPr>
-      <w:r>
-        <w:t>Подсистема</w:t>
-      </w:r>
-      <w:r>
-        <w:rPr>
-          <w:spacing w:val="-4"/>
-        </w:rPr>
-        <w:t xml:space="preserve"> </w:t>
-      </w:r>
-      <w:r>
-        <w:rPr>
-          <w:b/>
-          <w:spacing w:val="-2"/>
-        </w:rPr>
-        <w:t>CURSor:SET</w:t>
-      </w:r>
-    </w:p>
-    <w:p>
-      <w:pPr>
-        <w:pStyle w:val="a7"/>
-        <w:numPr>
-          <w:ilvl w:val="3"/>
-          <w:numId w:val="8"/>
-        </w:numPr>
-        <w:tabs>
-          <w:tab w:val="left" w:pos="1758"/>
-        </w:tabs>
-        <w:spacing w:before="126"/>
-      </w:pPr>
-      <w:r>
-        <w:t>Команда</w:t>
-      </w:r>
-      <w:r>
-        <w:rPr>
-          <w:spacing w:val="-10"/>
-        </w:rPr>
-        <w:t xml:space="preserve"> </w:t>
-      </w:r>
-      <w:r>
-        <w:rPr>
-          <w:b/>
-        </w:rPr>
-        <w:t>CURSor:SET:CHANnel</w:t>
-      </w:r>
-      <w:r>
-        <w:rPr>
-          <w:b/>
-          <w:spacing w:val="-9"/>
-        </w:rPr>
-        <w:t xml:space="preserve"> </w:t>
-      </w:r>
-      <w:r>
-        <w:rPr>
-          <w:spacing w:val="-2"/>
-        </w:rPr>
-        <w:t>{1|2|?}</w:t>
-      </w:r>
-    </w:p>
-    <w:p>
-      <w:pPr>
-        <w:sectPr>
-          <w:pgSz w:w="11910" w:h="16840"/>
-          <w:pgMar w:top="1040" w:right="740" w:bottom="280" w:left="1600" w:header="720" w:footer="720" w:gutter="0"/>
-          <w:cols w:space="720"/>
-        </w:sectPr>
-      </w:pPr>
-    </w:p>
-    <w:p>
-      <w:pPr>
-        <w:pStyle w:val="a3"/>
-        <w:spacing w:before="68" w:line="362" w:lineRule="auto"/>
-        <w:ind w:left="102" w:firstLine="993"/>
-      </w:pPr>
-      <w:r>
-        <w:lastRenderedPageBreak/>
-        <w:t>Устанавливает/возвращает</w:t>
-      </w:r>
-      <w:r>
-        <w:rPr>
-          <w:spacing w:val="-5"/>
-        </w:rPr>
-        <w:t xml:space="preserve"> </w:t>
-      </w:r>
-      <w:r>
-        <w:t>номер</w:t>
-      </w:r>
-      <w:r>
-        <w:rPr>
-          <w:spacing w:val="-5"/>
-        </w:rPr>
-        <w:t xml:space="preserve"> </w:t>
-      </w:r>
-      <w:r>
-        <w:t>канала,</w:t>
-      </w:r>
-      <w:r>
-        <w:rPr>
-          <w:spacing w:val="-5"/>
-        </w:rPr>
-        <w:t xml:space="preserve"> </w:t>
-      </w:r>
-      <w:r>
-        <w:t>управление</w:t>
-      </w:r>
-      <w:r>
-        <w:rPr>
-          <w:spacing w:val="-5"/>
-        </w:rPr>
-        <w:t xml:space="preserve"> </w:t>
-      </w:r>
-      <w:r>
-        <w:t>которым</w:t>
-      </w:r>
-      <w:r>
-        <w:rPr>
-          <w:spacing w:val="-5"/>
-        </w:rPr>
-        <w:t xml:space="preserve"> </w:t>
-      </w:r>
-      <w:r>
-        <w:t>производится</w:t>
-      </w:r>
-      <w:r>
-        <w:rPr>
-          <w:spacing w:val="-9"/>
-        </w:rPr>
-        <w:t xml:space="preserve"> </w:t>
-      </w:r>
-      <w:r>
-        <w:t>вращением ручки УСТАНОВКА.</w:t>
-      </w:r>
-    </w:p>
-    <w:p>
-      <w:pPr>
-        <w:pStyle w:val="a7"/>
-        <w:numPr>
-          <w:ilvl w:val="3"/>
-          <w:numId w:val="8"/>
-        </w:numPr>
-        <w:tabs>
-          <w:tab w:val="left" w:pos="1758"/>
-        </w:tabs>
-        <w:spacing w:line="250" w:lineRule="exact"/>
-        <w:rPr>
-          <w:lang w:val="en-US"/>
-        </w:rPr>
-      </w:pPr>
-      <w:r>
-        <w:t>Команда</w:t>
-      </w:r>
-      <w:r>
-        <w:rPr>
-          <w:spacing w:val="-11"/>
-          <w:lang w:val="en-US"/>
-        </w:rPr>
-        <w:t xml:space="preserve"> </w:t>
-      </w:r>
-      <w:r>
-        <w:rPr>
-          <w:b/>
-          <w:lang w:val="en-US"/>
-        </w:rPr>
-        <w:t>CURSor:SET:VOLT&lt;n&gt;</w:t>
-      </w:r>
-      <w:r>
-        <w:rPr>
-          <w:b/>
-          <w:spacing w:val="-11"/>
-          <w:lang w:val="en-US"/>
-        </w:rPr>
-        <w:t xml:space="preserve"> </w:t>
-      </w:r>
-      <w:r>
-        <w:rPr>
-          <w:spacing w:val="-2"/>
-          <w:lang w:val="en-US"/>
-        </w:rPr>
-        <w:t>{&lt;0…200&gt;|?}</w:t>
-      </w:r>
-    </w:p>
-    <w:p>
-      <w:pPr>
-        <w:pStyle w:val="a3"/>
-        <w:spacing w:before="126" w:line="360" w:lineRule="auto"/>
-        <w:ind w:left="102" w:right="216" w:firstLine="993"/>
-      </w:pPr>
-      <w:r>
-        <w:t>Устанавливает/возвращает</w:t>
-      </w:r>
-      <w:r>
-        <w:rPr>
-          <w:spacing w:val="-6"/>
-        </w:rPr>
-        <w:t xml:space="preserve"> </w:t>
-      </w:r>
-      <w:r>
-        <w:t>абсолютное</w:t>
-      </w:r>
-      <w:r>
-        <w:rPr>
-          <w:spacing w:val="-6"/>
-        </w:rPr>
-        <w:t xml:space="preserve"> </w:t>
-      </w:r>
-      <w:r>
-        <w:t>значение</w:t>
-      </w:r>
-      <w:r>
-        <w:rPr>
-          <w:spacing w:val="-6"/>
-        </w:rPr>
-        <w:t xml:space="preserve"> </w:t>
-      </w:r>
-      <w:r>
-        <w:t>курсора</w:t>
-      </w:r>
-      <w:r>
-        <w:rPr>
-          <w:spacing w:val="-6"/>
-        </w:rPr>
-        <w:t xml:space="preserve"> </w:t>
-      </w:r>
-      <w:r>
-        <w:t>напряжения&lt;n&gt;.</w:t>
-      </w:r>
-      <w:r>
-        <w:rPr>
-          <w:spacing w:val="-6"/>
-        </w:rPr>
-        <w:t xml:space="preserve"> </w:t>
-      </w:r>
-      <w:r>
-        <w:t>При</w:t>
-      </w:r>
-      <w:r>
-        <w:rPr>
-          <w:spacing w:val="-6"/>
-        </w:rPr>
-        <w:t xml:space="preserve"> </w:t>
-      </w:r>
-      <w:r>
-        <w:t>этом верхней границе сетки соответствует 0, нижней границе соотвествует 200.</w:t>
-      </w:r>
-    </w:p>
-    <w:p>
-      <w:pPr>
-        <w:pStyle w:val="a7"/>
-        <w:numPr>
-          <w:ilvl w:val="3"/>
-          <w:numId w:val="8"/>
-        </w:numPr>
-        <w:tabs>
-          <w:tab w:val="left" w:pos="1758"/>
-        </w:tabs>
-        <w:spacing w:line="252" w:lineRule="exact"/>
-        <w:rPr>
-          <w:lang w:val="en-US"/>
-        </w:rPr>
-      </w:pPr>
-      <w:r>
-        <w:t>Команда</w:t>
-      </w:r>
-      <w:r>
-        <w:rPr>
-          <w:spacing w:val="-10"/>
-          <w:lang w:val="en-US"/>
-        </w:rPr>
-        <w:t xml:space="preserve"> </w:t>
-      </w:r>
-      <w:r>
-        <w:rPr>
-          <w:b/>
-          <w:lang w:val="en-US"/>
-        </w:rPr>
-        <w:t>CURSor:SET:TIME&lt;n&gt;</w:t>
-      </w:r>
-      <w:r>
-        <w:rPr>
-          <w:b/>
-          <w:spacing w:val="-11"/>
-          <w:lang w:val="en-US"/>
-        </w:rPr>
-        <w:t xml:space="preserve"> </w:t>
-      </w:r>
-      <w:r>
-        <w:rPr>
-          <w:spacing w:val="-2"/>
-          <w:lang w:val="en-US"/>
-        </w:rPr>
-        <w:t>{&lt;0…280&gt;|?}</w:t>
-      </w:r>
-    </w:p>
-    <w:p>
-      <w:pPr>
-        <w:pStyle w:val="a3"/>
-        <w:spacing w:before="126" w:line="360" w:lineRule="auto"/>
-        <w:ind w:left="102" w:right="133" w:firstLine="993"/>
-      </w:pPr>
-      <w:r>
-        <w:t>Устанавливает/возвращает</w:t>
-      </w:r>
-      <w:r>
-        <w:rPr>
-          <w:spacing w:val="-4"/>
-        </w:rPr>
-        <w:t xml:space="preserve"> </w:t>
-      </w:r>
-      <w:r>
-        <w:t>абсолютное</w:t>
-      </w:r>
-      <w:r>
-        <w:rPr>
-          <w:spacing w:val="-4"/>
-        </w:rPr>
-        <w:t xml:space="preserve"> </w:t>
-      </w:r>
-      <w:r>
-        <w:t>значение</w:t>
-      </w:r>
-      <w:r>
-        <w:rPr>
-          <w:spacing w:val="-4"/>
-        </w:rPr>
-        <w:t xml:space="preserve"> </w:t>
-      </w:r>
-      <w:r>
-        <w:t>курсора</w:t>
-      </w:r>
-      <w:r>
-        <w:rPr>
-          <w:spacing w:val="-4"/>
-        </w:rPr>
-        <w:t xml:space="preserve"> </w:t>
-      </w:r>
-      <w:r>
-        <w:t>времени</w:t>
-      </w:r>
-      <w:r>
-        <w:rPr>
-          <w:spacing w:val="-2"/>
-        </w:rPr>
-        <w:t xml:space="preserve"> </w:t>
-      </w:r>
-      <w:r>
-        <w:t>&lt;n&gt;.</w:t>
-      </w:r>
-      <w:r>
-        <w:rPr>
-          <w:spacing w:val="-7"/>
-        </w:rPr>
-        <w:t xml:space="preserve"> </w:t>
-      </w:r>
-      <w:r>
-        <w:t>При</w:t>
-      </w:r>
-      <w:r>
-        <w:rPr>
-          <w:spacing w:val="-4"/>
-        </w:rPr>
-        <w:t xml:space="preserve"> </w:t>
-      </w:r>
-      <w:r>
-        <w:t>этом</w:t>
-      </w:r>
-      <w:r>
-        <w:rPr>
-          <w:spacing w:val="-5"/>
-        </w:rPr>
-        <w:t xml:space="preserve"> </w:t>
-      </w:r>
-      <w:r>
-        <w:t>левой границе сетки соответствует 0, правой границе соответствует 280.</w:t>
-      </w:r>
-    </w:p>
-    <w:p>
-      <w:pPr>
-        <w:pStyle w:val="a7"/>
-        <w:numPr>
-          <w:ilvl w:val="3"/>
-          <w:numId w:val="8"/>
-        </w:numPr>
-        <w:tabs>
-          <w:tab w:val="left" w:pos="1758"/>
-        </w:tabs>
-        <w:spacing w:line="252" w:lineRule="exact"/>
-      </w:pPr>
-      <w:r>
-        <w:t>Команда</w:t>
-      </w:r>
-      <w:r>
-        <w:rPr>
-          <w:spacing w:val="-8"/>
-        </w:rPr>
-        <w:t xml:space="preserve"> </w:t>
-      </w:r>
-      <w:r>
-        <w:rPr>
-          <w:b/>
-        </w:rPr>
-        <w:t>CURSor:SET:TIME</w:t>
-      </w:r>
-      <w:r>
-        <w:rPr>
-          <w:b/>
-          <w:spacing w:val="-9"/>
-        </w:rPr>
-        <w:t xml:space="preserve"> </w:t>
-      </w:r>
-      <w:r>
-        <w:rPr>
-          <w:spacing w:val="-2"/>
-        </w:rPr>
-        <w:t>{100|?}</w:t>
-      </w:r>
-    </w:p>
-    <w:p>
-      <w:pPr>
-        <w:pStyle w:val="a3"/>
-        <w:spacing w:before="129" w:line="360" w:lineRule="auto"/>
-        <w:ind w:left="102" w:right="133" w:firstLine="993"/>
-      </w:pPr>
-      <w:r>
-        <w:t>{100} – устанавливает значение процентных измерений между курсорами времени в 100%.</w:t>
-      </w:r>
-      <w:r>
-        <w:rPr>
-          <w:spacing w:val="-3"/>
-        </w:rPr>
-        <w:t xml:space="preserve"> </w:t>
-      </w:r>
-      <w:r>
-        <w:t>{?}</w:t>
-      </w:r>
-      <w:r>
-        <w:rPr>
-          <w:spacing w:val="-3"/>
-        </w:rPr>
-        <w:t xml:space="preserve"> </w:t>
-      </w:r>
-      <w:r>
-        <w:t>–</w:t>
-      </w:r>
-      <w:r>
-        <w:rPr>
-          <w:spacing w:val="-3"/>
-        </w:rPr>
-        <w:t xml:space="preserve"> </w:t>
-      </w:r>
-      <w:r>
-        <w:t>возвращает</w:t>
-      </w:r>
-      <w:r>
-        <w:rPr>
-          <w:spacing w:val="-3"/>
-        </w:rPr>
-        <w:t xml:space="preserve"> </w:t>
-      </w:r>
-      <w:r>
-        <w:t>текущее</w:t>
-      </w:r>
-      <w:r>
-        <w:rPr>
-          <w:spacing w:val="-3"/>
-        </w:rPr>
-        <w:t xml:space="preserve"> </w:t>
-      </w:r>
-      <w:r>
-        <w:t>расстояние</w:t>
-      </w:r>
-      <w:r>
-        <w:rPr>
-          <w:spacing w:val="-3"/>
-        </w:rPr>
-        <w:t xml:space="preserve"> </w:t>
-      </w:r>
-      <w:r>
-        <w:t>между</w:t>
-      </w:r>
-      <w:r>
-        <w:rPr>
-          <w:spacing w:val="-5"/>
-        </w:rPr>
-        <w:t xml:space="preserve"> </w:t>
-      </w:r>
-      <w:r>
-        <w:t>курсорами</w:t>
-      </w:r>
-      <w:r>
-        <w:rPr>
-          <w:spacing w:val="-4"/>
-        </w:rPr>
-        <w:t xml:space="preserve"> </w:t>
-      </w:r>
-      <w:r>
-        <w:t>времени</w:t>
-      </w:r>
-      <w:r>
-        <w:rPr>
-          <w:spacing w:val="-4"/>
-        </w:rPr>
-        <w:t xml:space="preserve"> </w:t>
-      </w:r>
-      <w:r>
-        <w:t>в</w:t>
-      </w:r>
-      <w:r>
-        <w:rPr>
-          <w:spacing w:val="-4"/>
-        </w:rPr>
-        <w:t xml:space="preserve"> </w:t>
-      </w:r>
-      <w:r>
-        <w:t>процентах</w:t>
-      </w:r>
-      <w:r>
-        <w:rPr>
-          <w:spacing w:val="-3"/>
-        </w:rPr>
-        <w:t xml:space="preserve"> </w:t>
-      </w:r>
-      <w:r>
-        <w:t>от</w:t>
-      </w:r>
-      <w:r>
-        <w:rPr>
-          <w:spacing w:val="-3"/>
-        </w:rPr>
-        <w:t xml:space="preserve"> </w:t>
-      </w:r>
-      <w:r>
-        <w:t xml:space="preserve">изначально </w:t>
-      </w:r>
-      <w:r>
-        <w:rPr>
-          <w:spacing w:val="-2"/>
-        </w:rPr>
-        <w:t>установленного.</w:t>
-      </w:r>
-    </w:p>
-    <w:p>
-      <w:pPr>
-        <w:pStyle w:val="a7"/>
-        <w:numPr>
-          <w:ilvl w:val="3"/>
-          <w:numId w:val="8"/>
-        </w:numPr>
-        <w:tabs>
-          <w:tab w:val="left" w:pos="1758"/>
-        </w:tabs>
-        <w:spacing w:line="253" w:lineRule="exact"/>
-      </w:pPr>
-      <w:r>
-        <w:t>Команда</w:t>
-      </w:r>
-      <w:r>
-        <w:rPr>
-          <w:spacing w:val="-9"/>
-        </w:rPr>
-        <w:t xml:space="preserve"> </w:t>
-      </w:r>
-      <w:r>
-        <w:rPr>
-          <w:b/>
-        </w:rPr>
-        <w:t>CURSor:SET:VOLT</w:t>
-      </w:r>
-      <w:r>
-        <w:rPr>
-          <w:b/>
-          <w:spacing w:val="-10"/>
-        </w:rPr>
-        <w:t xml:space="preserve"> </w:t>
-      </w:r>
-      <w:r>
-        <w:rPr>
-          <w:spacing w:val="-2"/>
-        </w:rPr>
-        <w:t>{100|?}</w:t>
-      </w:r>
-    </w:p>
-    <w:p>
-      <w:pPr>
-        <w:pStyle w:val="a3"/>
-        <w:spacing w:before="126" w:line="360" w:lineRule="auto"/>
-        <w:ind w:left="102" w:right="133" w:firstLine="993"/>
-      </w:pPr>
-      <w:r>
-        <w:t>{100} – устанавливает значение процентных измерений между курсорами времени в 100%.</w:t>
-      </w:r>
-      <w:r>
-        <w:rPr>
-          <w:spacing w:val="-3"/>
-        </w:rPr>
-        <w:t xml:space="preserve"> </w:t>
-      </w:r>
-      <w:r>
-        <w:t>{?}</w:t>
-      </w:r>
-      <w:r>
-        <w:rPr>
-          <w:spacing w:val="-3"/>
-        </w:rPr>
-        <w:t xml:space="preserve"> </w:t>
-      </w:r>
-      <w:r>
-        <w:t>–</w:t>
-      </w:r>
-      <w:r>
-        <w:rPr>
-          <w:spacing w:val="-3"/>
-        </w:rPr>
-        <w:t xml:space="preserve"> </w:t>
-      </w:r>
-      <w:r>
-        <w:t>возвращает</w:t>
-      </w:r>
-      <w:r>
-        <w:rPr>
-          <w:spacing w:val="-3"/>
-        </w:rPr>
-        <w:t xml:space="preserve"> </w:t>
-      </w:r>
-      <w:r>
-        <w:t>текущее</w:t>
-      </w:r>
-      <w:r>
-        <w:rPr>
-          <w:spacing w:val="-3"/>
-        </w:rPr>
-        <w:t xml:space="preserve"> </w:t>
-      </w:r>
-      <w:r>
-        <w:t>расстояние</w:t>
-      </w:r>
-      <w:r>
-        <w:rPr>
-          <w:spacing w:val="-3"/>
-        </w:rPr>
-        <w:t xml:space="preserve"> </w:t>
-      </w:r>
-      <w:r>
-        <w:t>между</w:t>
-      </w:r>
-      <w:r>
-        <w:rPr>
-          <w:spacing w:val="-5"/>
-        </w:rPr>
-        <w:t xml:space="preserve"> </w:t>
-      </w:r>
-      <w:r>
-        <w:t>курсорами</w:t>
-      </w:r>
-      <w:r>
-        <w:rPr>
-          <w:spacing w:val="-4"/>
-        </w:rPr>
-        <w:t xml:space="preserve"> </w:t>
-      </w:r>
-      <w:r>
-        <w:t>времени</w:t>
-      </w:r>
-      <w:r>
-        <w:rPr>
-          <w:spacing w:val="-4"/>
-        </w:rPr>
-        <w:t xml:space="preserve"> </w:t>
-      </w:r>
-      <w:r>
-        <w:t>в</w:t>
-      </w:r>
-      <w:r>
-        <w:rPr>
-          <w:spacing w:val="-4"/>
-        </w:rPr>
-        <w:t xml:space="preserve"> </w:t>
-      </w:r>
-      <w:r>
-        <w:t>процентах</w:t>
-      </w:r>
-      <w:r>
-        <w:rPr>
-          <w:spacing w:val="-3"/>
-        </w:rPr>
-        <w:t xml:space="preserve"> </w:t>
-      </w:r>
-      <w:r>
-        <w:t>от</w:t>
-      </w:r>
-      <w:r>
-        <w:rPr>
-          <w:spacing w:val="-3"/>
-        </w:rPr>
-        <w:t xml:space="preserve"> </w:t>
-      </w:r>
-      <w:r>
-        <w:t xml:space="preserve">изначально </w:t>
-      </w:r>
-      <w:r>
-        <w:rPr>
-          <w:spacing w:val="-2"/>
-        </w:rPr>
-        <w:t>установленного</w:t>
-      </w:r>
-    </w:p>
-    <w:p>
-      <w:pPr>
-        <w:pStyle w:val="a3"/>
-        <w:spacing w:before="4"/>
-        <w:ind w:left="0"/>
-        <w:rPr>
-          <w:sz w:val="33"/>
-        </w:rPr>
-      </w:pPr>
-    </w:p>
-    <w:p>
-      <w:pPr>
-        <w:pStyle w:val="1"/>
-        <w:numPr>
-          <w:ilvl w:val="1"/>
-          <w:numId w:val="9"/>
-        </w:numPr>
-        <w:tabs>
-          <w:tab w:val="left" w:pos="3806"/>
-        </w:tabs>
-        <w:ind w:left="3805" w:hanging="361"/>
-        <w:jc w:val="left"/>
-      </w:pPr>
-      <w:r>
-        <w:t>Подсистема</w:t>
-      </w:r>
-      <w:r>
-        <w:rPr>
-          <w:spacing w:val="-2"/>
-        </w:rPr>
-        <w:t xml:space="preserve"> </w:t>
-      </w:r>
-      <w:bookmarkStart w:id="4" w:name="_bookmark8"/>
-      <w:bookmarkEnd w:id="4"/>
-      <w:r>
-        <w:rPr>
-          <w:spacing w:val="-2"/>
-        </w:rPr>
-        <w:t>MEMory</w:t>
-      </w:r>
-    </w:p>
-    <w:p>
-      <w:pPr>
-        <w:pStyle w:val="a3"/>
-        <w:spacing w:before="6"/>
-        <w:ind w:left="0"/>
-        <w:rPr>
-          <w:b/>
-          <w:sz w:val="32"/>
-        </w:rPr>
-      </w:pPr>
-    </w:p>
     <w:p>
       <w:pPr>
         <w:pStyle w:val="a7"/>
@@ -4047,6 +14,8 @@
         </w:tabs>
         <w:ind w:hanging="498"/>
       </w:pPr>
+      <w:bookmarkStart w:id="0" w:name="_GoBack"/>
+      <w:bookmarkEnd w:id="0"/>
       <w:r>
         <w:t>Команда</w:t>
       </w:r>
@@ -5690,8 +1659,8 @@
         </w:rPr>
         <w:t xml:space="preserve"> </w:t>
       </w:r>
-      <w:bookmarkStart w:id="5" w:name="_bookmark9"/>
-      <w:bookmarkEnd w:id="5"/>
+      <w:bookmarkStart w:id="1" w:name="_bookmark9"/>
+      <w:bookmarkEnd w:id="1"/>
       <w:r>
         <w:rPr>
           <w:spacing w:val="-2"/>
@@ -8352,8 +4321,8 @@
       <w:r>
         <w:t>Подс</w:t>
       </w:r>
-      <w:bookmarkStart w:id="6" w:name="_bookmark10"/>
-      <w:bookmarkEnd w:id="6"/>
+      <w:bookmarkStart w:id="2" w:name="_bookmark10"/>
+      <w:bookmarkEnd w:id="2"/>
       <w:r>
         <w:t>истема</w:t>
       </w:r>
@@ -13671,7 +9640,7 @@
 </file>
 
 <file path=word/numbering.xml><?xml version="1.0" encoding="utf-8"?>
-<w:numbering xmlns:wpc="http://schemas.microsoft.com/office/word/2010/wordprocessingCanvas" xmlns:cx="http://schemas.microsoft.com/office/drawing/2014/chartex" xmlns:cx1="http://schemas.microsoft.com/office/drawing/2015/9/8/chartex" xmlns:cx2="http://schemas.microsoft.com/office/drawing/2015/10/21/chartex" xmlns:cx3="http://schemas.microsoft.com/office/drawing/2016/5/9/chartex" xmlns:cx4="http://schemas.microsoft.com/office/drawing/2016/5/10/chartex" xmlns:cx5="http://schemas.microsoft.com/office/drawing/2016/5/11/chartex" xmlns:cx6="http://schemas.microsoft.com/office/drawing/2016/5/12/chartex" xmlns:cx7="http://schemas.microsoft.com/office/drawing/2016/5/13/chartex" xmlns:cx8="http://schemas.microsoft.com/office/drawing/2016/5/14/chartex" xmlns:mc="http://schemas.openxmlformats.org/markup-compatibility/2006" xmlns:aink="http://schemas.microsoft.com/office/drawing/2016/ink" xmlns:am3d="http://schemas.microsoft.com/office/drawing/2017/model3d" xmlns:o="urn:schemas-microsoft-com:office:office" xmlns:r="http://schemas.openxmlformats.org/officeDocument/2006/relationships" xmlns:m="http://schemas.openxmlformats.org/officeDocument/2006/math" xmlns:v="urn:schemas-microsoft-com:vml" xmlns:wp14="http://schemas.microsoft.com/office/word/2010/wordprocessingDrawing" xmlns:wp="http://schemas.openxmlformats.org/drawingml/2006/wordprocessingDrawing" xmlns:w10="urn:schemas-microsoft-com:office:word" xmlns:w="http://schemas.openxmlformats.org/wordprocessingml/2006/main" xmlns:w14="http://schemas.microsoft.com/office/word/2010/wordml" xmlns:w15="http://schemas.microsoft.com/office/word/2012/wordml" xmlns:w16cex="http://schemas.microsoft.com/office/word/2018/wordml/cex" xmlns:w16cid="http://schemas.microsoft.com/office/word/2016/wordml/cid" xmlns:w16="http://schemas.microsoft.com/office/word/2018/wordml" xmlns:w16sdtdh="http://schemas.microsoft.com/office/word/2020/wordml/sdtdatahash" xmlns:w16se="http://schemas.microsoft.com/office/word/2015/wordml/symex" xmlns:wpg="http://schemas.microsoft.com/office/word/2010/wordprocessingGroup" xmlns:wpi="http://schemas.microsoft.com/office/word/2010/wordprocessingInk" xmlns:wne="http://schemas.microsoft.com/office/word/2006/wordml" xmlns:wps="http://schemas.microsoft.com/office/word/2010/wordprocessingShape" mc:Ignorable="w14 w15 w16se w16cid w16 w16cex w16sdtdh wp14">
+<w:numbering xmlns:wpc="http://schemas.microsoft.com/office/word/2010/wordprocessingCanvas" xmlns:cx="http://schemas.microsoft.com/office/drawing/2014/chartex" xmlns:cx1="http://schemas.microsoft.com/office/drawing/2015/9/8/chartex" xmlns:cx2="http://schemas.microsoft.com/office/drawing/2015/10/21/chartex" xmlns:cx3="http://schemas.microsoft.com/office/drawing/2016/5/9/chartex" xmlns:cx4="http://schemas.microsoft.com/office/drawing/2016/5/10/chartex" xmlns:cx5="http://schemas.microsoft.com/office/drawing/2016/5/11/chartex" xmlns:cx6="http://schemas.microsoft.com/office/drawing/2016/5/12/chartex" xmlns:cx7="http://schemas.microsoft.com/office/drawing/2016/5/13/chartex" xmlns:cx8="http://schemas.microsoft.com/office/drawing/2016/5/14/chartex" xmlns:mc="http://schemas.openxmlformats.org/markup-compatibility/2006" xmlns:aink="http://schemas.microsoft.com/office/drawing/2016/ink" xmlns:am3d="http://schemas.microsoft.com/office/drawing/2017/model3d" xmlns:o="urn:schemas-microsoft-com:office:office" xmlns:r="http://schemas.openxmlformats.org/officeDocument/2006/relationships" xmlns:m="http://schemas.openxmlformats.org/officeDocument/2006/math" xmlns:v="urn:schemas-microsoft-com:vml" xmlns:wp14="http://schemas.microsoft.com/office/word/2010/wordprocessingDrawing" xmlns:wp="http://schemas.openxmlformats.org/drawingml/2006/wordprocessingDrawing" xmlns:w10="urn:schemas-microsoft-com:office:word" xmlns:w="http://schemas.openxmlformats.org/wordprocessingml/2006/main" xmlns:w14="http://schemas.microsoft.com/office/word/2010/wordml" xmlns:w15="http://schemas.microsoft.com/office/word/2012/wordml" xmlns:w16cid="http://schemas.microsoft.com/office/word/2016/wordml/cid" xmlns:w16se="http://schemas.microsoft.com/office/word/2015/wordml/symex" xmlns:wpg="http://schemas.microsoft.com/office/word/2010/wordprocessingGroup" xmlns:wpi="http://schemas.microsoft.com/office/word/2010/wordprocessingInk" xmlns:wne="http://schemas.microsoft.com/office/word/2006/wordml" xmlns:wps="http://schemas.microsoft.com/office/word/2010/wordprocessingShape" mc:Ignorable="w14 w15 w16se w16cid wp14">
   <w:abstractNum w:abstractNumId="0" w15:restartNumberingAfterBreak="0">
     <w:nsid w:val="013B65B9"/>
     <w:multiLevelType w:val="multilevel"/>
@@ -15943,7 +11912,7 @@
 </file>
 
 <file path=word/styles.xml><?xml version="1.0" encoding="utf-8"?>
-<w:styles xmlns:mc="http://schemas.openxmlformats.org/markup-compatibility/2006" xmlns:r="http://schemas.openxmlformats.org/officeDocument/2006/relationships" xmlns:w="http://schemas.openxmlformats.org/wordprocessingml/2006/main" xmlns:w14="http://schemas.microsoft.com/office/word/2010/wordml" xmlns:w15="http://schemas.microsoft.com/office/word/2012/wordml" xmlns:w16cex="http://schemas.microsoft.com/office/word/2018/wordml/cex" xmlns:w16cid="http://schemas.microsoft.com/office/word/2016/wordml/cid" xmlns:w16="http://schemas.microsoft.com/office/word/2018/wordml" xmlns:w16sdtdh="http://schemas.microsoft.com/office/word/2020/wordml/sdtdatahash" xmlns:w16se="http://schemas.microsoft.com/office/word/2015/wordml/symex" mc:Ignorable="w14 w15 w16se w16cid w16 w16cex w16sdtdh">
+<w:styles xmlns:mc="http://schemas.openxmlformats.org/markup-compatibility/2006" xmlns:r="http://schemas.openxmlformats.org/officeDocument/2006/relationships" xmlns:w="http://schemas.openxmlformats.org/wordprocessingml/2006/main" xmlns:w14="http://schemas.microsoft.com/office/word/2010/wordml" xmlns:w15="http://schemas.microsoft.com/office/word/2012/wordml" xmlns:w16cid="http://schemas.microsoft.com/office/word/2016/wordml/cid" xmlns:w16se="http://schemas.microsoft.com/office/word/2015/wordml/symex" mc:Ignorable="w14 w15 w16se w16cid">
   <w:docDefaults>
     <w:rPrDefault>
       <w:rPr>
@@ -15959,7 +11928,7 @@
       </w:pPr>
     </w:pPrDefault>
   </w:docDefaults>
-  <w:latentStyles w:defLockedState="0" w:defUIPriority="99" w:defSemiHidden="0" w:defUnhideWhenUsed="0" w:defQFormat="0" w:count="376">
+  <w:latentStyles w:defLockedState="0" w:defUIPriority="99" w:defSemiHidden="0" w:defUnhideWhenUsed="0" w:defQFormat="0" w:count="375">
     <w:lsdException w:name="Normal" w:uiPriority="0" w:qFormat="1"/>
     <w:lsdException w:name="heading 1" w:uiPriority="9" w:qFormat="1"/>
     <w:lsdException w:name="heading 2" w:semiHidden="1" w:uiPriority="9" w:unhideWhenUsed="1" w:qFormat="1"/>
@@ -16335,7 +12304,6 @@
     <w:lsdException w:name="Smart Hyperlink" w:semiHidden="1" w:unhideWhenUsed="1"/>
     <w:lsdException w:name="Hashtag" w:semiHidden="1" w:unhideWhenUsed="1"/>
     <w:lsdException w:name="Unresolved Mention" w:semiHidden="1" w:unhideWhenUsed="1"/>
-    <w:lsdException w:name="Smart Link" w:semiHidden="1" w:unhideWhenUsed="1"/>
   </w:latentStyles>
   <w:style w:type="paragraph" w:default="1" w:styleId="a">
     <w:name w:val="Normal"/>

--- a/doc/documents/Команды.docx
+++ b/doc/documents/Команды.docx
@@ -2,4309 +2,6 @@
 <file path=word/document.xml><?xml version="1.0" encoding="utf-8"?>
 <w:document xmlns:wpc="http://schemas.microsoft.com/office/word/2010/wordprocessingCanvas" xmlns:cx="http://schemas.microsoft.com/office/drawing/2014/chartex" xmlns:cx1="http://schemas.microsoft.com/office/drawing/2015/9/8/chartex" xmlns:cx2="http://schemas.microsoft.com/office/drawing/2015/10/21/chartex" xmlns:cx3="http://schemas.microsoft.com/office/drawing/2016/5/9/chartex" xmlns:cx4="http://schemas.microsoft.com/office/drawing/2016/5/10/chartex" xmlns:cx5="http://schemas.microsoft.com/office/drawing/2016/5/11/chartex" xmlns:cx6="http://schemas.microsoft.com/office/drawing/2016/5/12/chartex" xmlns:cx7="http://schemas.microsoft.com/office/drawing/2016/5/13/chartex" xmlns:cx8="http://schemas.microsoft.com/office/drawing/2016/5/14/chartex" xmlns:mc="http://schemas.openxmlformats.org/markup-compatibility/2006" xmlns:aink="http://schemas.microsoft.com/office/drawing/2016/ink" xmlns:am3d="http://schemas.microsoft.com/office/drawing/2017/model3d" xmlns:o="urn:schemas-microsoft-com:office:office" xmlns:r="http://schemas.openxmlformats.org/officeDocument/2006/relationships" xmlns:m="http://schemas.openxmlformats.org/officeDocument/2006/math" xmlns:v="urn:schemas-microsoft-com:vml" xmlns:wp14="http://schemas.microsoft.com/office/word/2010/wordprocessingDrawing" xmlns:wp="http://schemas.openxmlformats.org/drawingml/2006/wordprocessingDrawing" xmlns:w10="urn:schemas-microsoft-com:office:word" xmlns:w="http://schemas.openxmlformats.org/wordprocessingml/2006/main" xmlns:w14="http://schemas.microsoft.com/office/word/2010/wordml" xmlns:w15="http://schemas.microsoft.com/office/word/2012/wordml" xmlns:w16cid="http://schemas.microsoft.com/office/word/2016/wordml/cid" xmlns:w16se="http://schemas.microsoft.com/office/word/2015/wordml/symex" xmlns:wpg="http://schemas.microsoft.com/office/word/2010/wordprocessingGroup" xmlns:wpi="http://schemas.microsoft.com/office/word/2010/wordprocessingInk" xmlns:wne="http://schemas.microsoft.com/office/word/2006/wordml" xmlns:wps="http://schemas.microsoft.com/office/word/2010/wordprocessingShape" mc:Ignorable="w14 w15 w16se w16cid wp14">
   <w:body>
-    <w:p>
-      <w:pPr>
-        <w:pStyle w:val="a7"/>
-        <w:numPr>
-          <w:ilvl w:val="2"/>
-          <w:numId w:val="7"/>
-        </w:numPr>
-        <w:tabs>
-          <w:tab w:val="left" w:pos="1593"/>
-        </w:tabs>
-        <w:ind w:hanging="498"/>
-      </w:pPr>
-      <w:bookmarkStart w:id="0" w:name="_GoBack"/>
-      <w:bookmarkEnd w:id="0"/>
-      <w:r>
-        <w:t>Команда</w:t>
-      </w:r>
-      <w:r>
-        <w:rPr>
-          <w:spacing w:val="-7"/>
-        </w:rPr>
-        <w:t xml:space="preserve"> </w:t>
-      </w:r>
-      <w:r>
-        <w:rPr>
-          <w:b/>
-        </w:rPr>
-        <w:t>MEMory:SAMPLes</w:t>
-      </w:r>
-      <w:r>
-        <w:rPr>
-          <w:b/>
-          <w:spacing w:val="-7"/>
-        </w:rPr>
-        <w:t xml:space="preserve"> </w:t>
-      </w:r>
-      <w:r>
-        <w:rPr>
-          <w:spacing w:val="-2"/>
-        </w:rPr>
-        <w:t>{281|512|1024|?}</w:t>
-      </w:r>
-    </w:p>
-    <w:p>
-      <w:pPr>
-        <w:pStyle w:val="a3"/>
-        <w:spacing w:before="127"/>
-        <w:jc w:val="both"/>
-      </w:pPr>
-      <w:r>
-        <w:t>Устанавливает/возвращает</w:t>
-      </w:r>
-      <w:r>
-        <w:rPr>
-          <w:spacing w:val="-7"/>
-        </w:rPr>
-        <w:t xml:space="preserve"> </w:t>
-      </w:r>
-      <w:r>
-        <w:t>количество</w:t>
-      </w:r>
-      <w:r>
-        <w:rPr>
-          <w:spacing w:val="-5"/>
-        </w:rPr>
-        <w:t xml:space="preserve"> </w:t>
-      </w:r>
-      <w:r>
-        <w:t>отсчётов</w:t>
-      </w:r>
-      <w:r>
-        <w:rPr>
-          <w:spacing w:val="-6"/>
-        </w:rPr>
-        <w:t xml:space="preserve"> </w:t>
-      </w:r>
-      <w:r>
-        <w:t>в</w:t>
-      </w:r>
-      <w:r>
-        <w:rPr>
-          <w:spacing w:val="-6"/>
-        </w:rPr>
-        <w:t xml:space="preserve"> </w:t>
-      </w:r>
-      <w:r>
-        <w:t>одной</w:t>
-      </w:r>
-      <w:r>
-        <w:rPr>
-          <w:spacing w:val="-4"/>
-        </w:rPr>
-        <w:t xml:space="preserve"> </w:t>
-      </w:r>
-      <w:r>
-        <w:rPr>
-          <w:spacing w:val="-2"/>
-        </w:rPr>
-        <w:t>реализации.</w:t>
-      </w:r>
-    </w:p>
-    <w:p>
-      <w:pPr>
-        <w:pStyle w:val="a7"/>
-        <w:numPr>
-          <w:ilvl w:val="2"/>
-          <w:numId w:val="7"/>
-        </w:numPr>
-        <w:tabs>
-          <w:tab w:val="left" w:pos="1593"/>
-        </w:tabs>
-        <w:spacing w:before="126"/>
-        <w:ind w:hanging="498"/>
-        <w:rPr>
-          <w:b/>
-        </w:rPr>
-      </w:pPr>
-      <w:r>
-        <w:t>Подсистема</w:t>
-      </w:r>
-      <w:r>
-        <w:rPr>
-          <w:spacing w:val="-7"/>
-        </w:rPr>
-        <w:t xml:space="preserve"> </w:t>
-      </w:r>
-      <w:r>
-        <w:rPr>
-          <w:b/>
-          <w:spacing w:val="-2"/>
-        </w:rPr>
-        <w:t>MEMory:LAST</w:t>
-      </w:r>
-    </w:p>
-    <w:p>
-      <w:pPr>
-        <w:pStyle w:val="a7"/>
-        <w:numPr>
-          <w:ilvl w:val="3"/>
-          <w:numId w:val="7"/>
-        </w:numPr>
-        <w:tabs>
-          <w:tab w:val="left" w:pos="1758"/>
-        </w:tabs>
-        <w:spacing w:before="126"/>
-        <w:rPr>
-          <w:b/>
-        </w:rPr>
-      </w:pPr>
-      <w:r>
-        <w:t>Команда</w:t>
-      </w:r>
-      <w:r>
-        <w:rPr>
-          <w:spacing w:val="-4"/>
-        </w:rPr>
-        <w:t xml:space="preserve"> </w:t>
-      </w:r>
-      <w:r>
-        <w:rPr>
-          <w:b/>
-          <w:spacing w:val="-2"/>
-        </w:rPr>
-        <w:t>MEMory:LAST:NEXT</w:t>
-      </w:r>
-    </w:p>
-    <w:p>
-      <w:pPr>
-        <w:pStyle w:val="a3"/>
-        <w:spacing w:before="127"/>
-        <w:jc w:val="both"/>
-      </w:pPr>
-      <w:r>
-        <w:t>Выбирает</w:t>
-      </w:r>
-      <w:r>
-        <w:rPr>
-          <w:spacing w:val="-10"/>
-        </w:rPr>
-        <w:t xml:space="preserve"> </w:t>
-      </w:r>
-      <w:r>
-        <w:t>следующую</w:t>
-      </w:r>
-      <w:r>
-        <w:rPr>
-          <w:spacing w:val="-5"/>
-        </w:rPr>
-        <w:t xml:space="preserve"> </w:t>
-      </w:r>
-      <w:r>
-        <w:t>(более</w:t>
-      </w:r>
-      <w:r>
-        <w:rPr>
-          <w:spacing w:val="-4"/>
-        </w:rPr>
-        <w:t xml:space="preserve"> </w:t>
-      </w:r>
-      <w:r>
-        <w:t>дальнюю</w:t>
-      </w:r>
-      <w:r>
-        <w:rPr>
-          <w:spacing w:val="-5"/>
-        </w:rPr>
-        <w:t xml:space="preserve"> </w:t>
-      </w:r>
-      <w:r>
-        <w:t>по</w:t>
-      </w:r>
-      <w:r>
-        <w:rPr>
-          <w:spacing w:val="-5"/>
-        </w:rPr>
-        <w:t xml:space="preserve"> </w:t>
-      </w:r>
-      <w:r>
-        <w:t>времени)</w:t>
-      </w:r>
-      <w:r>
-        <w:rPr>
-          <w:spacing w:val="-4"/>
-        </w:rPr>
-        <w:t xml:space="preserve"> </w:t>
-      </w:r>
-      <w:r>
-        <w:rPr>
-          <w:spacing w:val="-2"/>
-        </w:rPr>
-        <w:t>реализацию.</w:t>
-      </w:r>
-    </w:p>
-    <w:p>
-      <w:pPr>
-        <w:pStyle w:val="a7"/>
-        <w:numPr>
-          <w:ilvl w:val="3"/>
-          <w:numId w:val="6"/>
-        </w:numPr>
-        <w:tabs>
-          <w:tab w:val="left" w:pos="1758"/>
-        </w:tabs>
-        <w:spacing w:before="126"/>
-        <w:rPr>
-          <w:b/>
-        </w:rPr>
-      </w:pPr>
-      <w:r>
-        <w:t>Команда</w:t>
-      </w:r>
-      <w:r>
-        <w:rPr>
-          <w:spacing w:val="-4"/>
-        </w:rPr>
-        <w:t xml:space="preserve"> </w:t>
-      </w:r>
-      <w:r>
-        <w:rPr>
-          <w:b/>
-          <w:spacing w:val="-2"/>
-        </w:rPr>
-        <w:t>MEMory:LAST:PREV</w:t>
-      </w:r>
-    </w:p>
-    <w:p>
-      <w:pPr>
-        <w:pStyle w:val="a3"/>
-        <w:spacing w:before="129"/>
-        <w:jc w:val="both"/>
-      </w:pPr>
-      <w:r>
-        <w:t>Выбирает</w:t>
-      </w:r>
-      <w:r>
-        <w:rPr>
-          <w:spacing w:val="-8"/>
-        </w:rPr>
-        <w:t xml:space="preserve"> </w:t>
-      </w:r>
-      <w:r>
-        <w:t>предыдущую</w:t>
-      </w:r>
-      <w:r>
-        <w:rPr>
-          <w:spacing w:val="-6"/>
-        </w:rPr>
-        <w:t xml:space="preserve"> </w:t>
-      </w:r>
-      <w:r>
-        <w:t>(более</w:t>
-      </w:r>
-      <w:r>
-        <w:rPr>
-          <w:spacing w:val="-7"/>
-        </w:rPr>
-        <w:t xml:space="preserve"> </w:t>
-      </w:r>
-      <w:r>
-        <w:t>ближнюю</w:t>
-      </w:r>
-      <w:r>
-        <w:rPr>
-          <w:spacing w:val="-6"/>
-        </w:rPr>
-        <w:t xml:space="preserve"> </w:t>
-      </w:r>
-      <w:r>
-        <w:t>по</w:t>
-      </w:r>
-      <w:r>
-        <w:rPr>
-          <w:spacing w:val="-6"/>
-        </w:rPr>
-        <w:t xml:space="preserve"> </w:t>
-      </w:r>
-      <w:r>
-        <w:t>времени)</w:t>
-      </w:r>
-      <w:r>
-        <w:rPr>
-          <w:spacing w:val="-5"/>
-        </w:rPr>
-        <w:t xml:space="preserve"> </w:t>
-      </w:r>
-      <w:r>
-        <w:rPr>
-          <w:spacing w:val="-2"/>
-        </w:rPr>
-        <w:t>реализацию.</w:t>
-      </w:r>
-    </w:p>
-    <w:p>
-      <w:pPr>
-        <w:pStyle w:val="a3"/>
-        <w:spacing w:before="126" w:line="360" w:lineRule="auto"/>
-        <w:ind w:left="102" w:right="452" w:firstLine="993"/>
-        <w:jc w:val="both"/>
-      </w:pPr>
-      <w:r>
-        <w:t>Примечание.</w:t>
-      </w:r>
-      <w:r>
-        <w:rPr>
-          <w:spacing w:val="-3"/>
-        </w:rPr>
-        <w:t xml:space="preserve"> </w:t>
-      </w:r>
-      <w:r>
-        <w:t>пп.</w:t>
-      </w:r>
-      <w:r>
-        <w:rPr>
-          <w:spacing w:val="-3"/>
-        </w:rPr>
-        <w:t xml:space="preserve"> </w:t>
-      </w:r>
-      <w:r>
-        <w:t>2.7.2.1</w:t>
-      </w:r>
-      <w:r>
-        <w:rPr>
-          <w:spacing w:val="-3"/>
-        </w:rPr>
-        <w:t xml:space="preserve"> </w:t>
-      </w:r>
-      <w:r>
-        <w:t>и</w:t>
-      </w:r>
-      <w:r>
-        <w:rPr>
-          <w:spacing w:val="-6"/>
-        </w:rPr>
-        <w:t xml:space="preserve"> </w:t>
-      </w:r>
-      <w:r>
-        <w:t>2.7.2.3</w:t>
-      </w:r>
-      <w:r>
-        <w:rPr>
-          <w:spacing w:val="-3"/>
-        </w:rPr>
-        <w:t xml:space="preserve"> </w:t>
-      </w:r>
-      <w:r>
-        <w:t>Реализации</w:t>
-      </w:r>
-      <w:r>
-        <w:rPr>
-          <w:spacing w:val="-3"/>
-        </w:rPr>
-        <w:t xml:space="preserve"> </w:t>
-      </w:r>
-      <w:r>
-        <w:t>хранятся</w:t>
-      </w:r>
-      <w:r>
-        <w:rPr>
-          <w:spacing w:val="-3"/>
-        </w:rPr>
-        <w:t xml:space="preserve"> </w:t>
-      </w:r>
-      <w:r>
-        <w:t>в</w:t>
-      </w:r>
-      <w:r>
-        <w:rPr>
-          <w:spacing w:val="-5"/>
-        </w:rPr>
-        <w:t xml:space="preserve"> </w:t>
-      </w:r>
-      <w:r>
-        <w:t>циклическом</w:t>
-      </w:r>
-      <w:r>
-        <w:rPr>
-          <w:spacing w:val="-3"/>
-        </w:rPr>
-        <w:t xml:space="preserve"> </w:t>
-      </w:r>
-      <w:r>
-        <w:t>буфере</w:t>
-      </w:r>
-      <w:r>
-        <w:rPr>
-          <w:spacing w:val="-5"/>
-        </w:rPr>
-        <w:t xml:space="preserve"> </w:t>
-      </w:r>
-      <w:r>
-        <w:t>и</w:t>
-      </w:r>
-      <w:r>
-        <w:rPr>
-          <w:spacing w:val="-3"/>
-        </w:rPr>
-        <w:t xml:space="preserve"> </w:t>
-      </w:r>
-      <w:r>
-        <w:t>после самой</w:t>
-      </w:r>
-      <w:r>
-        <w:rPr>
-          <w:spacing w:val="-4"/>
-        </w:rPr>
-        <w:t xml:space="preserve"> </w:t>
-      </w:r>
-      <w:r>
-        <w:t>дальней</w:t>
-      </w:r>
-      <w:r>
-        <w:rPr>
-          <w:spacing w:val="-3"/>
-        </w:rPr>
-        <w:t xml:space="preserve"> </w:t>
-      </w:r>
-      <w:r>
-        <w:t>реализации</w:t>
-      </w:r>
-      <w:r>
-        <w:rPr>
-          <w:spacing w:val="-3"/>
-        </w:rPr>
-        <w:t xml:space="preserve"> </w:t>
-      </w:r>
-      <w:r>
-        <w:t>идёт</w:t>
-      </w:r>
-      <w:r>
-        <w:rPr>
-          <w:spacing w:val="-3"/>
-        </w:rPr>
-        <w:t xml:space="preserve"> </w:t>
-      </w:r>
-      <w:r>
-        <w:t>самая</w:t>
-      </w:r>
-      <w:r>
-        <w:rPr>
-          <w:spacing w:val="-3"/>
-        </w:rPr>
-        <w:t xml:space="preserve"> </w:t>
-      </w:r>
-      <w:r>
-        <w:t>ближняя.</w:t>
-      </w:r>
-      <w:r>
-        <w:rPr>
-          <w:spacing w:val="-3"/>
-        </w:rPr>
-        <w:t xml:space="preserve"> </w:t>
-      </w:r>
-      <w:r>
-        <w:t>Аналогично</w:t>
-      </w:r>
-      <w:r>
-        <w:rPr>
-          <w:spacing w:val="-3"/>
-        </w:rPr>
-        <w:t xml:space="preserve"> </w:t>
-      </w:r>
-      <w:r>
-        <w:t>после</w:t>
-      </w:r>
-      <w:r>
-        <w:rPr>
-          <w:spacing w:val="-5"/>
-        </w:rPr>
-        <w:t xml:space="preserve"> </w:t>
-      </w:r>
-      <w:r>
-        <w:t>самой</w:t>
-      </w:r>
-      <w:r>
-        <w:rPr>
-          <w:spacing w:val="-4"/>
-        </w:rPr>
-        <w:t xml:space="preserve"> </w:t>
-      </w:r>
-      <w:r>
-        <w:t>ближней</w:t>
-      </w:r>
-      <w:r>
-        <w:rPr>
-          <w:spacing w:val="-3"/>
-        </w:rPr>
-        <w:t xml:space="preserve"> </w:t>
-      </w:r>
-      <w:r>
-        <w:t>реализациии идёт самая дальняя.</w:t>
-      </w:r>
-    </w:p>
-    <w:p>
-      <w:pPr>
-        <w:pStyle w:val="a7"/>
-        <w:numPr>
-          <w:ilvl w:val="3"/>
-          <w:numId w:val="6"/>
-        </w:numPr>
-        <w:tabs>
-          <w:tab w:val="left" w:pos="1758"/>
-        </w:tabs>
-        <w:spacing w:line="253" w:lineRule="exact"/>
-        <w:rPr>
-          <w:lang w:val="en-US"/>
-        </w:rPr>
-      </w:pPr>
-      <w:r>
-        <w:t>Команда</w:t>
-      </w:r>
-      <w:r>
-        <w:rPr>
-          <w:spacing w:val="-11"/>
-          <w:lang w:val="en-US"/>
-        </w:rPr>
-        <w:t xml:space="preserve"> </w:t>
-      </w:r>
-      <w:r>
-        <w:rPr>
-          <w:b/>
-          <w:lang w:val="en-US"/>
-        </w:rPr>
-        <w:t>MEMory:LAST:LENGTH</w:t>
-      </w:r>
-      <w:r>
-        <w:rPr>
-          <w:b/>
-          <w:spacing w:val="-10"/>
-          <w:lang w:val="en-US"/>
-        </w:rPr>
-        <w:t xml:space="preserve"> </w:t>
-      </w:r>
-      <w:r>
-        <w:rPr>
-          <w:spacing w:val="-2"/>
-          <w:lang w:val="en-US"/>
-        </w:rPr>
-        <w:t>{ALL|EXIST}</w:t>
-      </w:r>
-    </w:p>
-    <w:p>
-      <w:pPr>
-        <w:pStyle w:val="a3"/>
-        <w:spacing w:before="126" w:line="360" w:lineRule="auto"/>
-        <w:ind w:left="102" w:right="549" w:firstLine="993"/>
-        <w:jc w:val="both"/>
-      </w:pPr>
-      <w:r>
-        <w:t>Возвращает</w:t>
-      </w:r>
-      <w:r>
-        <w:rPr>
-          <w:spacing w:val="-6"/>
-        </w:rPr>
-        <w:t xml:space="preserve"> </w:t>
-      </w:r>
-      <w:r>
-        <w:t>количество</w:t>
-      </w:r>
-      <w:r>
-        <w:rPr>
-          <w:spacing w:val="-6"/>
-        </w:rPr>
-        <w:t xml:space="preserve"> </w:t>
-      </w:r>
-      <w:r>
-        <w:t>доступных</w:t>
-      </w:r>
-      <w:r>
-        <w:rPr>
-          <w:spacing w:val="-3"/>
-        </w:rPr>
-        <w:t xml:space="preserve"> </w:t>
-      </w:r>
-      <w:r>
-        <w:t>сохранений</w:t>
-      </w:r>
-      <w:r>
-        <w:rPr>
-          <w:spacing w:val="-6"/>
-        </w:rPr>
-        <w:t xml:space="preserve"> </w:t>
-      </w:r>
-      <w:r>
-        <w:t>для</w:t>
-      </w:r>
-      <w:r>
-        <w:rPr>
-          <w:spacing w:val="-6"/>
-        </w:rPr>
-        <w:t xml:space="preserve"> </w:t>
-      </w:r>
-      <w:r>
-        <w:t>заданных</w:t>
-      </w:r>
-      <w:r>
-        <w:rPr>
-          <w:spacing w:val="-3"/>
-        </w:rPr>
-        <w:t xml:space="preserve"> </w:t>
-      </w:r>
-      <w:r>
-        <w:t>настроек</w:t>
-      </w:r>
-      <w:r>
-        <w:rPr>
-          <w:spacing w:val="-1"/>
-        </w:rPr>
-        <w:t xml:space="preserve"> </w:t>
-      </w:r>
-      <w:r>
-        <w:t>{ALL},</w:t>
-      </w:r>
-      <w:r>
-        <w:rPr>
-          <w:spacing w:val="-3"/>
-        </w:rPr>
-        <w:t xml:space="preserve"> </w:t>
-      </w:r>
-      <w:r>
-        <w:t>либо число сохранённых реализаций в памяти {EXIST}.</w:t>
-      </w:r>
-    </w:p>
-    <w:p>
-      <w:pPr>
-        <w:pStyle w:val="a7"/>
-        <w:numPr>
-          <w:ilvl w:val="3"/>
-          <w:numId w:val="6"/>
-        </w:numPr>
-        <w:tabs>
-          <w:tab w:val="left" w:pos="1758"/>
-        </w:tabs>
-        <w:spacing w:line="360" w:lineRule="auto"/>
-        <w:ind w:left="1095" w:right="4229" w:firstLine="0"/>
-      </w:pPr>
-      <w:r>
-        <w:t>Команда</w:t>
-      </w:r>
-      <w:r>
-        <w:rPr>
-          <w:spacing w:val="-14"/>
-        </w:rPr>
-        <w:t xml:space="preserve"> </w:t>
-      </w:r>
-      <w:r>
-        <w:rPr>
-          <w:b/>
-        </w:rPr>
-        <w:t>MEMory:LAST:GET</w:t>
-      </w:r>
-      <w:r>
-        <w:rPr>
-          <w:b/>
-          <w:spacing w:val="-14"/>
-        </w:rPr>
-        <w:t xml:space="preserve"> </w:t>
-      </w:r>
-      <w:r>
-        <w:rPr>
-          <w:b/>
-        </w:rPr>
-        <w:t>&lt;</w:t>
-      </w:r>
-      <w:r>
-        <w:t>1…&gt; Возвращает заданную реализацию.</w:t>
-      </w:r>
-    </w:p>
-    <w:p>
-      <w:pPr>
-        <w:pStyle w:val="a7"/>
-        <w:numPr>
-          <w:ilvl w:val="2"/>
-          <w:numId w:val="7"/>
-        </w:numPr>
-        <w:tabs>
-          <w:tab w:val="left" w:pos="1593"/>
-        </w:tabs>
-        <w:spacing w:before="1"/>
-        <w:ind w:hanging="498"/>
-        <w:rPr>
-          <w:b/>
-        </w:rPr>
-      </w:pPr>
-      <w:r>
-        <w:t>Подсистема</w:t>
-      </w:r>
-      <w:r>
-        <w:rPr>
-          <w:spacing w:val="-7"/>
-        </w:rPr>
-        <w:t xml:space="preserve"> </w:t>
-      </w:r>
-      <w:r>
-        <w:rPr>
-          <w:b/>
-          <w:spacing w:val="-2"/>
-        </w:rPr>
-        <w:t>MEMory:INT</w:t>
-      </w:r>
-    </w:p>
-    <w:p>
-      <w:pPr>
-        <w:pStyle w:val="a7"/>
-        <w:numPr>
-          <w:ilvl w:val="3"/>
-          <w:numId w:val="7"/>
-        </w:numPr>
-        <w:tabs>
-          <w:tab w:val="left" w:pos="1758"/>
-        </w:tabs>
-        <w:spacing w:before="127" w:line="360" w:lineRule="auto"/>
-        <w:ind w:left="1095" w:right="1783" w:firstLine="0"/>
-      </w:pPr>
-      <w:r>
-        <w:t xml:space="preserve">Команда </w:t>
-      </w:r>
-      <w:r>
-        <w:rPr>
-          <w:b/>
-        </w:rPr>
-        <w:t xml:space="preserve">MEMory:INT:SHOW </w:t>
-      </w:r>
-      <w:r>
-        <w:t>{CUR|SAVE|BOTH|?} Устанавливает/сообщает,</w:t>
-      </w:r>
-      <w:r>
-        <w:rPr>
-          <w:spacing w:val="-8"/>
-        </w:rPr>
-        <w:t xml:space="preserve"> </w:t>
-      </w:r>
-      <w:r>
-        <w:t>какие</w:t>
-      </w:r>
-      <w:r>
-        <w:rPr>
-          <w:spacing w:val="-7"/>
-        </w:rPr>
-        <w:t xml:space="preserve"> </w:t>
-      </w:r>
-      <w:r>
-        <w:t>сигналы</w:t>
-      </w:r>
-      <w:r>
-        <w:rPr>
-          <w:spacing w:val="-5"/>
-        </w:rPr>
-        <w:t xml:space="preserve"> </w:t>
-      </w:r>
-      <w:r>
-        <w:t>показывать</w:t>
-      </w:r>
-      <w:r>
-        <w:rPr>
-          <w:spacing w:val="-4"/>
-        </w:rPr>
-        <w:t xml:space="preserve"> </w:t>
-      </w:r>
-      <w:r>
-        <w:t>на</w:t>
-      </w:r>
-      <w:r>
-        <w:rPr>
-          <w:spacing w:val="-5"/>
-        </w:rPr>
-        <w:t xml:space="preserve"> </w:t>
-      </w:r>
-      <w:r>
-        <w:t>странице</w:t>
-      </w:r>
-      <w:r>
-        <w:rPr>
-          <w:spacing w:val="-7"/>
-        </w:rPr>
-        <w:t xml:space="preserve"> </w:t>
-      </w:r>
-      <w:r>
-        <w:rPr>
-          <w:spacing w:val="-4"/>
-        </w:rPr>
-        <w:t>меню</w:t>
-      </w:r>
-    </w:p>
-    <w:p>
-      <w:pPr>
-        <w:pStyle w:val="a3"/>
-        <w:spacing w:line="252" w:lineRule="exact"/>
-        <w:ind w:left="102"/>
-      </w:pPr>
-      <w:r>
-        <w:t>ПАМЯТЬ/ВНУТР</w:t>
-      </w:r>
-      <w:r>
-        <w:rPr>
-          <w:spacing w:val="-4"/>
-        </w:rPr>
-        <w:t xml:space="preserve"> </w:t>
-      </w:r>
-      <w:r>
-        <w:t>ЗУ.</w:t>
-      </w:r>
-      <w:r>
-        <w:rPr>
-          <w:spacing w:val="-3"/>
-        </w:rPr>
-        <w:t xml:space="preserve"> </w:t>
-      </w:r>
-      <w:r>
-        <w:t>{CUR}</w:t>
-      </w:r>
-      <w:r>
-        <w:rPr>
-          <w:spacing w:val="-5"/>
-        </w:rPr>
-        <w:t xml:space="preserve"> </w:t>
-      </w:r>
-      <w:r>
-        <w:t>–</w:t>
-      </w:r>
-      <w:r>
-        <w:rPr>
-          <w:spacing w:val="-4"/>
-        </w:rPr>
-        <w:t xml:space="preserve"> </w:t>
-      </w:r>
-      <w:r>
-        <w:t>текущий,</w:t>
-      </w:r>
-      <w:r>
-        <w:rPr>
-          <w:spacing w:val="-4"/>
-        </w:rPr>
-        <w:t xml:space="preserve"> </w:t>
-      </w:r>
-      <w:r>
-        <w:t>{SAVE}</w:t>
-      </w:r>
-      <w:r>
-        <w:rPr>
-          <w:spacing w:val="-6"/>
-        </w:rPr>
-        <w:t xml:space="preserve"> </w:t>
-      </w:r>
-      <w:r>
-        <w:t>–</w:t>
-      </w:r>
-      <w:r>
-        <w:rPr>
-          <w:spacing w:val="-4"/>
-        </w:rPr>
-        <w:t xml:space="preserve"> </w:t>
-      </w:r>
-      <w:r>
-        <w:t>сохранённый,</w:t>
-      </w:r>
-      <w:r>
-        <w:rPr>
-          <w:spacing w:val="-4"/>
-        </w:rPr>
-        <w:t xml:space="preserve"> </w:t>
-      </w:r>
-      <w:r>
-        <w:t>{BOTH}</w:t>
-      </w:r>
-      <w:r>
-        <w:rPr>
-          <w:spacing w:val="-7"/>
-        </w:rPr>
-        <w:t xml:space="preserve"> </w:t>
-      </w:r>
-      <w:r>
-        <w:t>–</w:t>
-      </w:r>
-      <w:r>
-        <w:rPr>
-          <w:spacing w:val="-3"/>
-        </w:rPr>
-        <w:t xml:space="preserve"> </w:t>
-      </w:r>
-      <w:r>
-        <w:rPr>
-          <w:spacing w:val="-4"/>
-        </w:rPr>
-        <w:t>оба.</w:t>
-      </w:r>
-    </w:p>
-    <w:p>
-      <w:pPr>
-        <w:pStyle w:val="a7"/>
-        <w:numPr>
-          <w:ilvl w:val="3"/>
-          <w:numId w:val="7"/>
-        </w:numPr>
-        <w:tabs>
-          <w:tab w:val="left" w:pos="1758"/>
-        </w:tabs>
-        <w:spacing w:before="126"/>
-        <w:rPr>
-          <w:lang w:val="en-US"/>
-        </w:rPr>
-      </w:pPr>
-      <w:r>
-        <w:t>Команда</w:t>
-      </w:r>
-      <w:r>
-        <w:rPr>
-          <w:spacing w:val="-11"/>
-          <w:lang w:val="en-US"/>
-        </w:rPr>
-        <w:t xml:space="preserve"> </w:t>
-      </w:r>
-      <w:r>
-        <w:rPr>
-          <w:b/>
-          <w:lang w:val="en-US"/>
-        </w:rPr>
-        <w:t>MEMory:INT:SHOWALWAYS</w:t>
-      </w:r>
-      <w:r>
-        <w:rPr>
-          <w:b/>
-          <w:spacing w:val="-10"/>
-          <w:lang w:val="en-US"/>
-        </w:rPr>
-        <w:t xml:space="preserve"> </w:t>
-      </w:r>
-      <w:r>
-        <w:rPr>
-          <w:spacing w:val="-2"/>
-          <w:lang w:val="en-US"/>
-        </w:rPr>
-        <w:t>{0|1|OFF|ON|?}</w:t>
-      </w:r>
-    </w:p>
-    <w:p>
-      <w:pPr>
-        <w:rPr>
-          <w:lang w:val="en-US"/>
-        </w:rPr>
-        <w:sectPr>
-          <w:pgSz w:w="11910" w:h="16840"/>
-          <w:pgMar w:top="1040" w:right="740" w:bottom="280" w:left="1600" w:header="720" w:footer="720" w:gutter="0"/>
-          <w:cols w:space="720"/>
-        </w:sectPr>
-      </w:pPr>
-    </w:p>
-    <w:p>
-      <w:pPr>
-        <w:pStyle w:val="a3"/>
-        <w:spacing w:before="68" w:line="360" w:lineRule="auto"/>
-        <w:ind w:left="102" w:right="133" w:firstLine="993"/>
-      </w:pPr>
-      <w:r>
-        <w:lastRenderedPageBreak/>
-        <w:t>Определяет/сообщает,</w:t>
-      </w:r>
-      <w:r>
-        <w:rPr>
-          <w:spacing w:val="-3"/>
-        </w:rPr>
-        <w:t xml:space="preserve"> </w:t>
-      </w:r>
-      <w:r>
-        <w:t>будет</w:t>
-      </w:r>
-      <w:r>
-        <w:rPr>
-          <w:spacing w:val="-3"/>
-        </w:rPr>
-        <w:t xml:space="preserve"> </w:t>
-      </w:r>
-      <w:r>
-        <w:t>ли</w:t>
-      </w:r>
-      <w:r>
-        <w:rPr>
-          <w:spacing w:val="-4"/>
-        </w:rPr>
-        <w:t xml:space="preserve"> </w:t>
-      </w:r>
-      <w:r>
-        <w:t>показан</w:t>
-      </w:r>
-      <w:r>
-        <w:rPr>
-          <w:spacing w:val="-3"/>
-        </w:rPr>
-        <w:t xml:space="preserve"> </w:t>
-      </w:r>
-      <w:r>
-        <w:t>на</w:t>
-      </w:r>
-      <w:r>
-        <w:rPr>
-          <w:spacing w:val="-3"/>
-        </w:rPr>
-        <w:t xml:space="preserve"> </w:t>
-      </w:r>
-      <w:r>
-        <w:t>экране</w:t>
-      </w:r>
-      <w:r>
-        <w:rPr>
-          <w:spacing w:val="-5"/>
-        </w:rPr>
-        <w:t xml:space="preserve"> </w:t>
-      </w:r>
-      <w:r>
-        <w:t>сохранённый</w:t>
-      </w:r>
-      <w:r>
-        <w:rPr>
-          <w:spacing w:val="-3"/>
-        </w:rPr>
-        <w:t xml:space="preserve"> </w:t>
-      </w:r>
-      <w:r>
-        <w:t>сигнал</w:t>
-      </w:r>
-      <w:r>
-        <w:rPr>
-          <w:spacing w:val="-1"/>
-        </w:rPr>
-        <w:t xml:space="preserve"> </w:t>
-      </w:r>
-      <w:r>
-        <w:t>после</w:t>
-      </w:r>
-      <w:r>
-        <w:rPr>
-          <w:spacing w:val="-3"/>
-        </w:rPr>
-        <w:t xml:space="preserve"> </w:t>
-      </w:r>
-      <w:r>
-        <w:t>выхода</w:t>
-      </w:r>
-      <w:r>
-        <w:rPr>
-          <w:spacing w:val="-3"/>
-        </w:rPr>
-        <w:t xml:space="preserve"> </w:t>
-      </w:r>
-      <w:r>
-        <w:t xml:space="preserve">из режима ПАМЯТЬ/ВНУТР ЗУ. {1|ON} – сигнал показывается всегда, {0|OFF} – сигнал не </w:t>
-      </w:r>
-      <w:r>
-        <w:rPr>
-          <w:spacing w:val="-2"/>
-        </w:rPr>
-        <w:t>показывается.</w:t>
-      </w:r>
-    </w:p>
-    <w:p>
-      <w:pPr>
-        <w:pStyle w:val="a7"/>
-        <w:numPr>
-          <w:ilvl w:val="3"/>
-          <w:numId w:val="7"/>
-        </w:numPr>
-        <w:tabs>
-          <w:tab w:val="left" w:pos="1758"/>
-        </w:tabs>
-        <w:spacing w:before="2"/>
-      </w:pPr>
-      <w:r>
-        <w:t>Команда</w:t>
-      </w:r>
-      <w:r>
-        <w:rPr>
-          <w:spacing w:val="-9"/>
-        </w:rPr>
-        <w:t xml:space="preserve"> </w:t>
-      </w:r>
-      <w:r>
-        <w:rPr>
-          <w:b/>
-        </w:rPr>
-        <w:t>MEMory:INT:DELete</w:t>
-      </w:r>
-      <w:r>
-        <w:rPr>
-          <w:b/>
-          <w:spacing w:val="-8"/>
-        </w:rPr>
-        <w:t xml:space="preserve"> </w:t>
-      </w:r>
-      <w:r>
-        <w:rPr>
-          <w:spacing w:val="-2"/>
-        </w:rPr>
-        <w:t>&lt;1…22&gt;</w:t>
-      </w:r>
-    </w:p>
-    <w:p>
-      <w:pPr>
-        <w:pStyle w:val="a3"/>
-        <w:spacing w:before="126"/>
-      </w:pPr>
-      <w:r>
-        <w:t>Удаляет</w:t>
-      </w:r>
-      <w:r>
-        <w:rPr>
-          <w:spacing w:val="-8"/>
-        </w:rPr>
-        <w:t xml:space="preserve"> </w:t>
-      </w:r>
-      <w:r>
-        <w:t>заданную</w:t>
-      </w:r>
-      <w:r>
-        <w:rPr>
-          <w:spacing w:val="-6"/>
-        </w:rPr>
-        <w:t xml:space="preserve"> </w:t>
-      </w:r>
-      <w:r>
-        <w:t>реализацию</w:t>
-      </w:r>
-      <w:r>
-        <w:rPr>
-          <w:spacing w:val="-6"/>
-        </w:rPr>
-        <w:t xml:space="preserve"> </w:t>
-      </w:r>
-      <w:r>
-        <w:t>из</w:t>
-      </w:r>
-      <w:r>
-        <w:rPr>
-          <w:spacing w:val="-8"/>
-        </w:rPr>
-        <w:t xml:space="preserve"> </w:t>
-      </w:r>
-      <w:r>
-        <w:t>внутреннего</w:t>
-      </w:r>
-      <w:r>
-        <w:rPr>
-          <w:spacing w:val="-6"/>
-        </w:rPr>
-        <w:t xml:space="preserve"> </w:t>
-      </w:r>
-      <w:r>
-        <w:t>запоминающего</w:t>
-      </w:r>
-      <w:r>
-        <w:rPr>
-          <w:spacing w:val="-5"/>
-        </w:rPr>
-        <w:t xml:space="preserve"> </w:t>
-      </w:r>
-      <w:r>
-        <w:rPr>
-          <w:spacing w:val="-2"/>
-        </w:rPr>
-        <w:t>устройства.</w:t>
-      </w:r>
-    </w:p>
-    <w:p>
-      <w:pPr>
-        <w:pStyle w:val="a7"/>
-        <w:numPr>
-          <w:ilvl w:val="3"/>
-          <w:numId w:val="7"/>
-        </w:numPr>
-        <w:tabs>
-          <w:tab w:val="left" w:pos="1758"/>
-        </w:tabs>
-        <w:spacing w:before="126"/>
-      </w:pPr>
-      <w:r>
-        <w:t>Команда</w:t>
-      </w:r>
-      <w:r>
-        <w:rPr>
-          <w:spacing w:val="-8"/>
-        </w:rPr>
-        <w:t xml:space="preserve"> </w:t>
-      </w:r>
-      <w:r>
-        <w:rPr>
-          <w:b/>
-        </w:rPr>
-        <w:t>MEMory:INT:SELect</w:t>
-      </w:r>
-      <w:r>
-        <w:rPr>
-          <w:b/>
-          <w:spacing w:val="-8"/>
-        </w:rPr>
-        <w:t xml:space="preserve"> </w:t>
-      </w:r>
-      <w:r>
-        <w:rPr>
-          <w:spacing w:val="-2"/>
-        </w:rPr>
-        <w:t>&lt;1…22&gt;</w:t>
-      </w:r>
-    </w:p>
-    <w:p>
-      <w:pPr>
-        <w:pStyle w:val="a3"/>
-        <w:spacing w:before="127"/>
-      </w:pPr>
-      <w:r>
-        <w:t>Выбирает</w:t>
-      </w:r>
-      <w:r>
-        <w:rPr>
-          <w:spacing w:val="-8"/>
-        </w:rPr>
-        <w:t xml:space="preserve"> </w:t>
-      </w:r>
-      <w:r>
-        <w:t>(выводит</w:t>
-      </w:r>
-      <w:r>
-        <w:rPr>
-          <w:spacing w:val="-5"/>
-        </w:rPr>
-        <w:t xml:space="preserve"> </w:t>
-      </w:r>
-      <w:r>
-        <w:t>на</w:t>
-      </w:r>
-      <w:r>
-        <w:rPr>
-          <w:spacing w:val="-4"/>
-        </w:rPr>
-        <w:t xml:space="preserve"> </w:t>
-      </w:r>
-      <w:r>
-        <w:t>экран)</w:t>
-      </w:r>
-      <w:r>
-        <w:rPr>
-          <w:spacing w:val="-5"/>
-        </w:rPr>
-        <w:t xml:space="preserve"> </w:t>
-      </w:r>
-      <w:r>
-        <w:t>заданную</w:t>
-      </w:r>
-      <w:r>
-        <w:rPr>
-          <w:spacing w:val="-4"/>
-        </w:rPr>
-        <w:t xml:space="preserve"> </w:t>
-      </w:r>
-      <w:r>
-        <w:rPr>
-          <w:spacing w:val="-2"/>
-        </w:rPr>
-        <w:t>реализацию.</w:t>
-      </w:r>
-    </w:p>
-    <w:p>
-      <w:pPr>
-        <w:pStyle w:val="a7"/>
-        <w:numPr>
-          <w:ilvl w:val="3"/>
-          <w:numId w:val="7"/>
-        </w:numPr>
-        <w:tabs>
-          <w:tab w:val="left" w:pos="1758"/>
-        </w:tabs>
-        <w:spacing w:before="126"/>
-        <w:rPr>
-          <w:lang w:val="en-US"/>
-        </w:rPr>
-      </w:pPr>
-      <w:r>
-        <w:t>Команда</w:t>
-      </w:r>
-      <w:r>
-        <w:rPr>
-          <w:spacing w:val="-8"/>
-          <w:lang w:val="en-US"/>
-        </w:rPr>
-        <w:t xml:space="preserve"> </w:t>
-      </w:r>
-      <w:r>
-        <w:rPr>
-          <w:b/>
-          <w:lang w:val="en-US"/>
-        </w:rPr>
-        <w:t>MEMory:INT:SAVE</w:t>
-      </w:r>
-      <w:r>
-        <w:rPr>
-          <w:b/>
-          <w:spacing w:val="-8"/>
-          <w:lang w:val="en-US"/>
-        </w:rPr>
-        <w:t xml:space="preserve"> </w:t>
-      </w:r>
-      <w:r>
-        <w:rPr>
-          <w:spacing w:val="-2"/>
-          <w:lang w:val="en-US"/>
-        </w:rPr>
-        <w:t>{INT|EXT}</w:t>
-      </w:r>
-    </w:p>
-    <w:p>
-      <w:pPr>
-        <w:pStyle w:val="a3"/>
-        <w:spacing w:before="126"/>
-      </w:pPr>
-      <w:r>
-        <w:t>Сохраняет</w:t>
-      </w:r>
-      <w:r>
-        <w:rPr>
-          <w:spacing w:val="-7"/>
-        </w:rPr>
-        <w:t xml:space="preserve"> </w:t>
-      </w:r>
-      <w:r>
-        <w:t>во</w:t>
-      </w:r>
-      <w:r>
-        <w:rPr>
-          <w:spacing w:val="-4"/>
-        </w:rPr>
-        <w:t xml:space="preserve"> </w:t>
-      </w:r>
-      <w:r>
-        <w:t>внутреннюю</w:t>
-      </w:r>
-      <w:r>
-        <w:rPr>
-          <w:spacing w:val="-5"/>
-        </w:rPr>
-        <w:t xml:space="preserve"> </w:t>
-      </w:r>
-      <w:r>
-        <w:t>память</w:t>
-      </w:r>
-      <w:r>
-        <w:rPr>
-          <w:spacing w:val="-4"/>
-        </w:rPr>
-        <w:t xml:space="preserve"> </w:t>
-      </w:r>
-      <w:r>
-        <w:t>{INT}</w:t>
-      </w:r>
-      <w:r>
-        <w:rPr>
-          <w:spacing w:val="-6"/>
-        </w:rPr>
-        <w:t xml:space="preserve"> </w:t>
-      </w:r>
-      <w:r>
-        <w:t>или</w:t>
-      </w:r>
-      <w:r>
-        <w:rPr>
-          <w:spacing w:val="-5"/>
-        </w:rPr>
-        <w:t xml:space="preserve"> </w:t>
-      </w:r>
-      <w:r>
-        <w:t>на</w:t>
-      </w:r>
-      <w:r>
-        <w:rPr>
-          <w:spacing w:val="-5"/>
-        </w:rPr>
-        <w:t xml:space="preserve"> </w:t>
-      </w:r>
-      <w:r>
-        <w:t>внешнее</w:t>
-      </w:r>
-      <w:r>
-        <w:rPr>
-          <w:spacing w:val="-4"/>
-        </w:rPr>
-        <w:t xml:space="preserve"> </w:t>
-      </w:r>
-      <w:r>
-        <w:t>запоминающее</w:t>
-      </w:r>
-      <w:r>
-        <w:rPr>
-          <w:spacing w:val="-4"/>
-        </w:rPr>
-        <w:t xml:space="preserve"> </w:t>
-      </w:r>
-      <w:r>
-        <w:rPr>
-          <w:spacing w:val="-2"/>
-        </w:rPr>
-        <w:t>устройство</w:t>
-      </w:r>
-    </w:p>
-    <w:p>
-      <w:pPr>
-        <w:pStyle w:val="a3"/>
-        <w:spacing w:before="129"/>
-        <w:ind w:left="102"/>
-      </w:pPr>
-      <w:r>
-        <w:t>{EXT}</w:t>
-      </w:r>
-      <w:r>
-        <w:rPr>
-          <w:spacing w:val="-6"/>
-        </w:rPr>
-        <w:t xml:space="preserve"> </w:t>
-      </w:r>
-      <w:r>
-        <w:t>текущую</w:t>
-      </w:r>
-      <w:r>
-        <w:rPr>
-          <w:spacing w:val="-5"/>
-        </w:rPr>
-        <w:t xml:space="preserve"> </w:t>
-      </w:r>
-      <w:r>
-        <w:rPr>
-          <w:spacing w:val="-2"/>
-        </w:rPr>
-        <w:t>реализацию.</w:t>
-      </w:r>
-    </w:p>
-    <w:p>
-      <w:pPr>
-        <w:pStyle w:val="a7"/>
-        <w:numPr>
-          <w:ilvl w:val="2"/>
-          <w:numId w:val="7"/>
-        </w:numPr>
-        <w:tabs>
-          <w:tab w:val="left" w:pos="1593"/>
-        </w:tabs>
-        <w:spacing w:before="126"/>
-        <w:ind w:hanging="498"/>
-        <w:rPr>
-          <w:b/>
-        </w:rPr>
-      </w:pPr>
-      <w:r>
-        <w:t>Подсистема</w:t>
-      </w:r>
-      <w:r>
-        <w:rPr>
-          <w:spacing w:val="-7"/>
-        </w:rPr>
-        <w:t xml:space="preserve"> </w:t>
-      </w:r>
-      <w:r>
-        <w:rPr>
-          <w:b/>
-          <w:spacing w:val="-2"/>
-        </w:rPr>
-        <w:t>MEMory:EXT</w:t>
-      </w:r>
-    </w:p>
-    <w:p>
-      <w:pPr>
-        <w:pStyle w:val="a7"/>
-        <w:numPr>
-          <w:ilvl w:val="3"/>
-          <w:numId w:val="7"/>
-        </w:numPr>
-        <w:tabs>
-          <w:tab w:val="left" w:pos="1758"/>
-        </w:tabs>
-        <w:spacing w:before="127"/>
-        <w:rPr>
-          <w:lang w:val="en-US"/>
-        </w:rPr>
-      </w:pPr>
-      <w:r>
-        <w:t>Команда</w:t>
-      </w:r>
-      <w:r>
-        <w:rPr>
-          <w:spacing w:val="-8"/>
-          <w:lang w:val="en-US"/>
-        </w:rPr>
-        <w:t xml:space="preserve"> </w:t>
-      </w:r>
-      <w:r>
-        <w:rPr>
-          <w:b/>
-          <w:lang w:val="en-US"/>
-        </w:rPr>
-        <w:t>MEMory:EXT:AUTO</w:t>
-      </w:r>
-      <w:r>
-        <w:rPr>
-          <w:b/>
-          <w:spacing w:val="-8"/>
-          <w:lang w:val="en-US"/>
-        </w:rPr>
-        <w:t xml:space="preserve"> </w:t>
-      </w:r>
-      <w:r>
-        <w:rPr>
-          <w:spacing w:val="-2"/>
-          <w:lang w:val="en-US"/>
-        </w:rPr>
-        <w:t>{0|1|OFF|ON|?}</w:t>
-      </w:r>
-    </w:p>
-    <w:p>
-      <w:pPr>
-        <w:pStyle w:val="a3"/>
-        <w:spacing w:before="126" w:line="360" w:lineRule="auto"/>
-        <w:ind w:left="102" w:right="216" w:firstLine="993"/>
-      </w:pPr>
-      <w:r>
-        <w:t>Устанавливает/сообщает,</w:t>
-      </w:r>
-      <w:r>
-        <w:rPr>
-          <w:spacing w:val="-7"/>
-        </w:rPr>
-        <w:t xml:space="preserve"> </w:t>
-      </w:r>
-      <w:r>
-        <w:t>нужно</w:t>
-      </w:r>
-      <w:r>
-        <w:rPr>
-          <w:spacing w:val="-4"/>
-        </w:rPr>
-        <w:t xml:space="preserve"> </w:t>
-      </w:r>
-      <w:r>
-        <w:t>ли</w:t>
-      </w:r>
-      <w:r>
-        <w:rPr>
-          <w:spacing w:val="-5"/>
-        </w:rPr>
-        <w:t xml:space="preserve"> </w:t>
-      </w:r>
-      <w:r>
-        <w:t>автоматически</w:t>
-      </w:r>
-      <w:r>
-        <w:rPr>
-          <w:spacing w:val="-7"/>
-        </w:rPr>
-        <w:t xml:space="preserve"> </w:t>
-      </w:r>
-      <w:r>
-        <w:t>выводить</w:t>
-      </w:r>
-      <w:r>
-        <w:rPr>
-          <w:spacing w:val="-4"/>
-        </w:rPr>
-        <w:t xml:space="preserve"> </w:t>
-      </w:r>
-      <w:r>
-        <w:t>содержимое</w:t>
-      </w:r>
-      <w:r>
-        <w:rPr>
-          <w:spacing w:val="-4"/>
-        </w:rPr>
-        <w:t xml:space="preserve"> </w:t>
-      </w:r>
-      <w:r>
-        <w:t>каталога</w:t>
-      </w:r>
-      <w:r>
-        <w:rPr>
-          <w:spacing w:val="-6"/>
-        </w:rPr>
-        <w:t xml:space="preserve"> </w:t>
-      </w:r>
-      <w:r>
-        <w:t>при подключении внешнего диска (страница меню ПАМЯТЬ/ВНЕШН ЗУ/КАТАЛОГ).</w:t>
-      </w:r>
-    </w:p>
-    <w:p>
-      <w:pPr>
-        <w:pStyle w:val="a3"/>
-        <w:spacing w:before="4"/>
-        <w:ind w:left="0"/>
-        <w:rPr>
-          <w:sz w:val="33"/>
-        </w:rPr>
-      </w:pPr>
-    </w:p>
-    <w:p>
-      <w:pPr>
-        <w:pStyle w:val="1"/>
-        <w:numPr>
-          <w:ilvl w:val="1"/>
-          <w:numId w:val="9"/>
-        </w:numPr>
-        <w:tabs>
-          <w:tab w:val="left" w:pos="3768"/>
-        </w:tabs>
-        <w:ind w:left="3767" w:hanging="361"/>
-        <w:jc w:val="left"/>
-      </w:pPr>
-      <w:r>
-        <w:t>Подсистема</w:t>
-      </w:r>
-      <w:r>
-        <w:rPr>
-          <w:spacing w:val="-2"/>
-        </w:rPr>
-        <w:t xml:space="preserve"> </w:t>
-      </w:r>
-      <w:bookmarkStart w:id="1" w:name="_bookmark9"/>
-      <w:bookmarkEnd w:id="1"/>
-      <w:r>
-        <w:rPr>
-          <w:spacing w:val="-2"/>
-        </w:rPr>
-        <w:t>MEASure</w:t>
-      </w:r>
-    </w:p>
-    <w:p>
-      <w:pPr>
-        <w:pStyle w:val="a3"/>
-        <w:spacing w:before="6"/>
-        <w:ind w:left="0"/>
-        <w:rPr>
-          <w:b/>
-          <w:sz w:val="32"/>
-        </w:rPr>
-      </w:pPr>
-    </w:p>
-    <w:p>
-      <w:pPr>
-        <w:pStyle w:val="a7"/>
-        <w:numPr>
-          <w:ilvl w:val="2"/>
-          <w:numId w:val="5"/>
-        </w:numPr>
-        <w:tabs>
-          <w:tab w:val="left" w:pos="1593"/>
-        </w:tabs>
-        <w:ind w:hanging="498"/>
-        <w:jc w:val="left"/>
-        <w:rPr>
-          <w:lang w:val="en-US"/>
-        </w:rPr>
-      </w:pPr>
-      <w:r>
-        <w:t>Команда</w:t>
-      </w:r>
-      <w:r>
-        <w:rPr>
-          <w:spacing w:val="-6"/>
-          <w:lang w:val="en-US"/>
-        </w:rPr>
-        <w:t xml:space="preserve"> </w:t>
-      </w:r>
-      <w:r>
-        <w:rPr>
-          <w:b/>
-          <w:lang w:val="en-US"/>
-        </w:rPr>
-        <w:t>MEASure:SHOW</w:t>
-      </w:r>
-      <w:r>
-        <w:rPr>
-          <w:b/>
-          <w:spacing w:val="-6"/>
-          <w:lang w:val="en-US"/>
-        </w:rPr>
-        <w:t xml:space="preserve"> </w:t>
-      </w:r>
-      <w:r>
-        <w:rPr>
-          <w:spacing w:val="-2"/>
-          <w:lang w:val="en-US"/>
-        </w:rPr>
-        <w:t>{0|1|OFF|ON|?}</w:t>
-      </w:r>
-    </w:p>
-    <w:p>
-      <w:pPr>
-        <w:pStyle w:val="a3"/>
-        <w:spacing w:before="127"/>
-      </w:pPr>
-      <w:r>
-        <w:t>Включает/отключает</w:t>
-      </w:r>
-      <w:r>
-        <w:rPr>
-          <w:spacing w:val="-9"/>
-        </w:rPr>
-        <w:t xml:space="preserve"> </w:t>
-      </w:r>
-      <w:r>
-        <w:t>отображение</w:t>
-      </w:r>
-      <w:r>
-        <w:rPr>
-          <w:spacing w:val="-6"/>
-        </w:rPr>
-        <w:t xml:space="preserve"> </w:t>
-      </w:r>
-      <w:r>
-        <w:t>результатов</w:t>
-      </w:r>
-      <w:r>
-        <w:rPr>
-          <w:spacing w:val="-7"/>
-        </w:rPr>
-        <w:t xml:space="preserve"> </w:t>
-      </w:r>
-      <w:r>
-        <w:t>автоматических</w:t>
-      </w:r>
-      <w:r>
-        <w:rPr>
-          <w:spacing w:val="-8"/>
-        </w:rPr>
-        <w:t xml:space="preserve"> </w:t>
-      </w:r>
-      <w:r>
-        <w:t>измерений</w:t>
-      </w:r>
-      <w:r>
-        <w:rPr>
-          <w:spacing w:val="-6"/>
-        </w:rPr>
-        <w:t xml:space="preserve"> </w:t>
-      </w:r>
-      <w:r>
-        <w:t>на</w:t>
-      </w:r>
-      <w:r>
-        <w:rPr>
-          <w:spacing w:val="-6"/>
-        </w:rPr>
-        <w:t xml:space="preserve"> </w:t>
-      </w:r>
-      <w:r>
-        <w:rPr>
-          <w:spacing w:val="-2"/>
-        </w:rPr>
-        <w:t>экране.</w:t>
-      </w:r>
-    </w:p>
-    <w:p>
-      <w:pPr>
-        <w:pStyle w:val="a7"/>
-        <w:numPr>
-          <w:ilvl w:val="2"/>
-          <w:numId w:val="5"/>
-        </w:numPr>
-        <w:tabs>
-          <w:tab w:val="left" w:pos="1593"/>
-        </w:tabs>
-        <w:spacing w:before="126"/>
-        <w:ind w:hanging="498"/>
-        <w:jc w:val="left"/>
-        <w:rPr>
-          <w:lang w:val="en-US"/>
-        </w:rPr>
-      </w:pPr>
-      <w:r>
-        <w:t>Команда</w:t>
-      </w:r>
-      <w:r>
-        <w:rPr>
-          <w:spacing w:val="-7"/>
-          <w:lang w:val="en-US"/>
-        </w:rPr>
-        <w:t xml:space="preserve"> </w:t>
-      </w:r>
-      <w:r>
-        <w:rPr>
-          <w:b/>
-          <w:lang w:val="en-US"/>
-        </w:rPr>
-        <w:t>MEASure:NUMber</w:t>
-      </w:r>
-      <w:r>
-        <w:rPr>
-          <w:b/>
-          <w:spacing w:val="-6"/>
-          <w:lang w:val="en-US"/>
-        </w:rPr>
-        <w:t xml:space="preserve"> </w:t>
-      </w:r>
-      <w:r>
-        <w:rPr>
-          <w:spacing w:val="-2"/>
-          <w:lang w:val="en-US"/>
-        </w:rPr>
-        <w:t>{1|2|1X5|2X5|3X5|6X1|6X2|?}</w:t>
-      </w:r>
-    </w:p>
-    <w:p>
-      <w:pPr>
-        <w:pStyle w:val="a3"/>
-        <w:spacing w:before="126"/>
-      </w:pPr>
-      <w:r>
-        <w:t>Устанавливает/возвращет</w:t>
-      </w:r>
-      <w:r>
-        <w:rPr>
-          <w:spacing w:val="-9"/>
-        </w:rPr>
-        <w:t xml:space="preserve"> </w:t>
-      </w:r>
-      <w:r>
-        <w:t>количество</w:t>
-      </w:r>
-      <w:r>
-        <w:rPr>
-          <w:spacing w:val="-5"/>
-        </w:rPr>
-        <w:t xml:space="preserve"> </w:t>
-      </w:r>
-      <w:r>
-        <w:t>и</w:t>
-      </w:r>
-      <w:r>
-        <w:rPr>
-          <w:spacing w:val="-5"/>
-        </w:rPr>
-        <w:t xml:space="preserve"> </w:t>
-      </w:r>
-      <w:r>
-        <w:t>расположение</w:t>
-      </w:r>
-      <w:r>
-        <w:rPr>
-          <w:spacing w:val="-6"/>
-        </w:rPr>
-        <w:t xml:space="preserve"> </w:t>
-      </w:r>
-      <w:r>
-        <w:t>на</w:t>
-      </w:r>
-      <w:r>
-        <w:rPr>
-          <w:spacing w:val="-5"/>
-        </w:rPr>
-        <w:t xml:space="preserve"> </w:t>
-      </w:r>
-      <w:r>
-        <w:t>экране</w:t>
-      </w:r>
-      <w:r>
-        <w:rPr>
-          <w:spacing w:val="-7"/>
-        </w:rPr>
-        <w:t xml:space="preserve"> </w:t>
-      </w:r>
-      <w:r>
-        <w:rPr>
-          <w:spacing w:val="-2"/>
-        </w:rPr>
-        <w:t>автоматических</w:t>
-      </w:r>
-    </w:p>
-    <w:p>
-      <w:pPr>
-        <w:pStyle w:val="a3"/>
-        <w:spacing w:before="127" w:line="360" w:lineRule="auto"/>
-        <w:ind w:left="102" w:right="115"/>
-      </w:pPr>
-      <w:r>
-        <w:t>измерений.</w:t>
-      </w:r>
-      <w:r>
-        <w:rPr>
-          <w:spacing w:val="-2"/>
-        </w:rPr>
-        <w:t xml:space="preserve"> </w:t>
-      </w:r>
-      <w:r>
-        <w:t>{1}</w:t>
-      </w:r>
-      <w:r>
-        <w:rPr>
-          <w:spacing w:val="-3"/>
-        </w:rPr>
-        <w:t xml:space="preserve"> </w:t>
-      </w:r>
-      <w:r>
-        <w:t>–</w:t>
-      </w:r>
-      <w:r>
-        <w:rPr>
-          <w:spacing w:val="-2"/>
-        </w:rPr>
-        <w:t xml:space="preserve"> </w:t>
-      </w:r>
-      <w:r>
-        <w:t>одно</w:t>
-      </w:r>
-      <w:r>
-        <w:rPr>
-          <w:spacing w:val="-2"/>
-        </w:rPr>
-        <w:t xml:space="preserve"> </w:t>
-      </w:r>
-      <w:r>
-        <w:t>измерение</w:t>
-      </w:r>
-      <w:r>
-        <w:rPr>
-          <w:spacing w:val="-2"/>
-        </w:rPr>
-        <w:t xml:space="preserve"> </w:t>
-      </w:r>
-      <w:r>
-        <w:t>в</w:t>
-      </w:r>
-      <w:r>
-        <w:rPr>
-          <w:spacing w:val="-2"/>
-        </w:rPr>
-        <w:t xml:space="preserve"> </w:t>
-      </w:r>
-      <w:r>
-        <w:t>левом</w:t>
-      </w:r>
-      <w:r>
-        <w:rPr>
-          <w:spacing w:val="-2"/>
-        </w:rPr>
-        <w:t xml:space="preserve"> </w:t>
-      </w:r>
-      <w:r>
-        <w:t>нижнем</w:t>
-      </w:r>
-      <w:r>
-        <w:rPr>
-          <w:spacing w:val="-5"/>
-        </w:rPr>
-        <w:t xml:space="preserve"> </w:t>
-      </w:r>
-      <w:r>
-        <w:t>углу</w:t>
-      </w:r>
-      <w:r>
-        <w:rPr>
-          <w:spacing w:val="-5"/>
-        </w:rPr>
-        <w:t xml:space="preserve"> </w:t>
-      </w:r>
-      <w:r>
-        <w:t>сетки;</w:t>
-      </w:r>
-      <w:r>
-        <w:rPr>
-          <w:spacing w:val="-1"/>
-        </w:rPr>
-        <w:t xml:space="preserve"> </w:t>
-      </w:r>
-      <w:r>
-        <w:t>{2}</w:t>
-      </w:r>
-      <w:r>
-        <w:rPr>
-          <w:spacing w:val="-3"/>
-        </w:rPr>
-        <w:t xml:space="preserve"> </w:t>
-      </w:r>
-      <w:r>
-        <w:t>–</w:t>
-      </w:r>
-      <w:r>
-        <w:rPr>
-          <w:spacing w:val="-2"/>
-        </w:rPr>
-        <w:t xml:space="preserve"> </w:t>
-      </w:r>
-      <w:r>
-        <w:t>два</w:t>
-      </w:r>
-      <w:r>
-        <w:rPr>
-          <w:spacing w:val="-2"/>
-        </w:rPr>
-        <w:t xml:space="preserve"> </w:t>
-      </w:r>
-      <w:r>
-        <w:t>измерения</w:t>
-      </w:r>
-      <w:r>
-        <w:rPr>
-          <w:spacing w:val="-3"/>
-        </w:rPr>
-        <w:t xml:space="preserve"> </w:t>
-      </w:r>
-      <w:r>
-        <w:t>в</w:t>
-      </w:r>
-      <w:r>
-        <w:rPr>
-          <w:spacing w:val="-3"/>
-        </w:rPr>
-        <w:t xml:space="preserve"> </w:t>
-      </w:r>
-      <w:r>
-        <w:t>левом</w:t>
-      </w:r>
-      <w:r>
-        <w:rPr>
-          <w:spacing w:val="-3"/>
-        </w:rPr>
-        <w:t xml:space="preserve"> </w:t>
-      </w:r>
-      <w:r>
-        <w:t>нижнем углу сетки; {1X5} – одна строка с пятью измерениями внизу сетки; {2X5} – две строки по пять измерений внизу сетки; {3X5} – три строки по пять измерений внизу сетки; {6X1} – один столбик с шестью измерениями с левого края сетки; {6X2} – два столбика по шесть измерений с левого края сетки.</w:t>
-      </w:r>
-    </w:p>
-    <w:p>
-      <w:pPr>
-        <w:pStyle w:val="a7"/>
-        <w:numPr>
-          <w:ilvl w:val="2"/>
-          <w:numId w:val="5"/>
-        </w:numPr>
-        <w:tabs>
-          <w:tab w:val="left" w:pos="1593"/>
-        </w:tabs>
-        <w:spacing w:before="1"/>
-        <w:ind w:hanging="498"/>
-        <w:jc w:val="left"/>
-      </w:pPr>
-      <w:r>
-        <w:t>Команда</w:t>
-      </w:r>
-      <w:r>
-        <w:rPr>
-          <w:spacing w:val="-8"/>
-        </w:rPr>
-        <w:t xml:space="preserve"> </w:t>
-      </w:r>
-      <w:r>
-        <w:rPr>
-          <w:b/>
-        </w:rPr>
-        <w:t>MEASure:CHANnel</w:t>
-      </w:r>
-      <w:r>
-        <w:rPr>
-          <w:b/>
-          <w:spacing w:val="-6"/>
-        </w:rPr>
-        <w:t xml:space="preserve"> </w:t>
-      </w:r>
-      <w:r>
-        <w:rPr>
-          <w:spacing w:val="-2"/>
-        </w:rPr>
-        <w:t>{1|2|BOTH|?}</w:t>
-      </w:r>
-    </w:p>
-    <w:p>
-      <w:pPr>
-        <w:pStyle w:val="a3"/>
-        <w:spacing w:before="126"/>
-      </w:pPr>
-      <w:r>
-        <w:t>Определяет</w:t>
-      </w:r>
-      <w:r>
-        <w:rPr>
-          <w:spacing w:val="-6"/>
-        </w:rPr>
-        <w:t xml:space="preserve"> </w:t>
-      </w:r>
-      <w:r>
-        <w:t>канал,</w:t>
-      </w:r>
-      <w:r>
-        <w:rPr>
-          <w:spacing w:val="-3"/>
-        </w:rPr>
-        <w:t xml:space="preserve"> </w:t>
-      </w:r>
-      <w:r>
-        <w:t>для</w:t>
-      </w:r>
-      <w:r>
-        <w:rPr>
-          <w:spacing w:val="-5"/>
-        </w:rPr>
-        <w:t xml:space="preserve"> </w:t>
-      </w:r>
-      <w:r>
-        <w:t>которого</w:t>
-      </w:r>
-      <w:r>
-        <w:rPr>
-          <w:spacing w:val="-3"/>
-        </w:rPr>
-        <w:t xml:space="preserve"> </w:t>
-      </w:r>
-      <w:r>
-        <w:t>будут</w:t>
-      </w:r>
-      <w:r>
-        <w:rPr>
-          <w:spacing w:val="-3"/>
-        </w:rPr>
-        <w:t xml:space="preserve"> </w:t>
-      </w:r>
-      <w:r>
-        <w:t>производиться</w:t>
-      </w:r>
-      <w:r>
-        <w:rPr>
-          <w:spacing w:val="-3"/>
-        </w:rPr>
-        <w:t xml:space="preserve"> </w:t>
-      </w:r>
-      <w:r>
-        <w:t>измерения.</w:t>
-      </w:r>
-      <w:r>
-        <w:rPr>
-          <w:spacing w:val="-1"/>
-        </w:rPr>
-        <w:t xml:space="preserve"> </w:t>
-      </w:r>
-      <w:r>
-        <w:t>{1}</w:t>
-      </w:r>
-      <w:r>
-        <w:rPr>
-          <w:spacing w:val="-4"/>
-        </w:rPr>
-        <w:t xml:space="preserve"> </w:t>
-      </w:r>
-      <w:r>
-        <w:t>–</w:t>
-      </w:r>
-      <w:r>
-        <w:rPr>
-          <w:spacing w:val="-5"/>
-        </w:rPr>
-        <w:t xml:space="preserve"> </w:t>
-      </w:r>
-      <w:r>
-        <w:t>для</w:t>
-      </w:r>
-      <w:r>
-        <w:rPr>
-          <w:spacing w:val="-7"/>
-        </w:rPr>
-        <w:t xml:space="preserve"> </w:t>
-      </w:r>
-      <w:r>
-        <w:t>канала</w:t>
-      </w:r>
-      <w:r>
-        <w:rPr>
-          <w:spacing w:val="-3"/>
-        </w:rPr>
-        <w:t xml:space="preserve"> </w:t>
-      </w:r>
-      <w:r>
-        <w:t>1;</w:t>
-      </w:r>
-      <w:r>
-        <w:rPr>
-          <w:spacing w:val="-1"/>
-        </w:rPr>
-        <w:t xml:space="preserve"> </w:t>
-      </w:r>
-      <w:r>
-        <w:rPr>
-          <w:spacing w:val="-5"/>
-        </w:rPr>
-        <w:t>{2}</w:t>
-      </w:r>
-    </w:p>
-    <w:p>
-      <w:pPr>
-        <w:pStyle w:val="a7"/>
-        <w:numPr>
-          <w:ilvl w:val="0"/>
-          <w:numId w:val="10"/>
-        </w:numPr>
-        <w:tabs>
-          <w:tab w:val="left" w:pos="268"/>
-        </w:tabs>
-        <w:spacing w:before="126"/>
-      </w:pPr>
-      <w:r>
-        <w:t>для</w:t>
-      </w:r>
-      <w:r>
-        <w:rPr>
-          <w:spacing w:val="-3"/>
-        </w:rPr>
-        <w:t xml:space="preserve"> </w:t>
-      </w:r>
-      <w:r>
-        <w:t>канала</w:t>
-      </w:r>
-      <w:r>
-        <w:rPr>
-          <w:spacing w:val="-3"/>
-        </w:rPr>
-        <w:t xml:space="preserve"> </w:t>
-      </w:r>
-      <w:r>
-        <w:t>2; {BOTH}</w:t>
-      </w:r>
-      <w:r>
-        <w:rPr>
-          <w:spacing w:val="-2"/>
-        </w:rPr>
-        <w:t xml:space="preserve"> </w:t>
-      </w:r>
-      <w:r>
-        <w:t>–</w:t>
-      </w:r>
-      <w:r>
-        <w:rPr>
-          <w:spacing w:val="-4"/>
-        </w:rPr>
-        <w:t xml:space="preserve"> </w:t>
-      </w:r>
-      <w:r>
-        <w:t>для</w:t>
-      </w:r>
-      <w:r>
-        <w:rPr>
-          <w:spacing w:val="-1"/>
-        </w:rPr>
-        <w:t xml:space="preserve"> </w:t>
-      </w:r>
-      <w:r>
-        <w:t>обоих</w:t>
-      </w:r>
-      <w:r>
-        <w:rPr>
-          <w:spacing w:val="-4"/>
-        </w:rPr>
-        <w:t xml:space="preserve"> </w:t>
-      </w:r>
-      <w:r>
-        <w:rPr>
-          <w:spacing w:val="-2"/>
-        </w:rPr>
-        <w:t>каналов.</w:t>
-      </w:r>
-    </w:p>
-    <w:p>
-      <w:pPr>
-        <w:pStyle w:val="a7"/>
-        <w:numPr>
-          <w:ilvl w:val="2"/>
-          <w:numId w:val="5"/>
-        </w:numPr>
-        <w:tabs>
-          <w:tab w:val="left" w:pos="1593"/>
-        </w:tabs>
-        <w:spacing w:before="127" w:line="360" w:lineRule="auto"/>
-        <w:ind w:left="102" w:right="311" w:firstLine="993"/>
-        <w:jc w:val="left"/>
-      </w:pPr>
-      <w:r>
-        <w:t xml:space="preserve">Команда </w:t>
-      </w:r>
-      <w:r>
-        <w:rPr>
-          <w:b/>
-        </w:rPr>
-        <w:t xml:space="preserve">MEASure:ASSIGN </w:t>
-      </w:r>
-      <w:r>
-        <w:t xml:space="preserve">&lt;1…15&gt; {VMAX|VMIN|VPP|VMAXSTEADY| </w:t>
-      </w:r>
-      <w:r>
-        <w:rPr>
-          <w:spacing w:val="-2"/>
-        </w:rPr>
-        <w:t>VMINSTEADY|VAMPL|VAVErage|VRMS|EJECTion+|EJECTTion-|PERIOD|FREQuency|RISEtime| FALLtime|DURATION+|DURATION-|DUTY+|DUTY-|DELAY+|DELAY-|PHASE+|PHASE-|?}</w:t>
-      </w:r>
-    </w:p>
-    <w:p>
-      <w:pPr>
-        <w:pStyle w:val="a3"/>
-        <w:spacing w:line="252" w:lineRule="exact"/>
-      </w:pPr>
-      <w:r>
-        <w:t>Назначает</w:t>
-      </w:r>
-      <w:r>
-        <w:rPr>
-          <w:spacing w:val="-7"/>
-        </w:rPr>
-        <w:t xml:space="preserve"> </w:t>
-      </w:r>
-      <w:r>
-        <w:t>автоматическое</w:t>
-      </w:r>
-      <w:r>
-        <w:rPr>
-          <w:spacing w:val="-5"/>
-        </w:rPr>
-        <w:t xml:space="preserve"> </w:t>
-      </w:r>
-      <w:r>
-        <w:t>измерение</w:t>
-      </w:r>
-      <w:r>
-        <w:rPr>
-          <w:spacing w:val="-6"/>
-        </w:rPr>
-        <w:t xml:space="preserve"> </w:t>
-      </w:r>
-      <w:r>
-        <w:t>конкретной</w:t>
-      </w:r>
-      <w:r>
-        <w:rPr>
-          <w:spacing w:val="-6"/>
-        </w:rPr>
-        <w:t xml:space="preserve"> </w:t>
-      </w:r>
-      <w:r>
-        <w:t>позиции</w:t>
-      </w:r>
-      <w:r>
-        <w:rPr>
-          <w:spacing w:val="-6"/>
-        </w:rPr>
-        <w:t xml:space="preserve"> </w:t>
-      </w:r>
-      <w:r>
-        <w:t>на</w:t>
-      </w:r>
-      <w:r>
-        <w:rPr>
-          <w:spacing w:val="-4"/>
-        </w:rPr>
-        <w:t xml:space="preserve"> </w:t>
-      </w:r>
-      <w:r>
-        <w:rPr>
-          <w:spacing w:val="-2"/>
-        </w:rPr>
-        <w:t>экране.</w:t>
-      </w:r>
-    </w:p>
-    <w:p>
-      <w:pPr>
-        <w:pStyle w:val="a3"/>
-        <w:spacing w:before="126" w:line="362" w:lineRule="auto"/>
-        <w:ind w:left="102" w:right="216" w:firstLine="993"/>
-      </w:pPr>
-      <w:r>
-        <w:t>{1…15}</w:t>
-      </w:r>
-      <w:r>
-        <w:rPr>
-          <w:spacing w:val="-4"/>
-        </w:rPr>
-        <w:t xml:space="preserve"> </w:t>
-      </w:r>
-      <w:r>
-        <w:t>–</w:t>
-      </w:r>
-      <w:r>
-        <w:rPr>
-          <w:spacing w:val="-3"/>
-        </w:rPr>
-        <w:t xml:space="preserve"> </w:t>
-      </w:r>
-      <w:r>
-        <w:t>порядковый</w:t>
-      </w:r>
-      <w:r>
-        <w:rPr>
-          <w:spacing w:val="-3"/>
-        </w:rPr>
-        <w:t xml:space="preserve"> </w:t>
-      </w:r>
-      <w:r>
-        <w:t>номер</w:t>
-      </w:r>
-      <w:r>
-        <w:rPr>
-          <w:spacing w:val="-3"/>
-        </w:rPr>
-        <w:t xml:space="preserve"> </w:t>
-      </w:r>
-      <w:r>
-        <w:t>позиции,</w:t>
-      </w:r>
-      <w:r>
-        <w:rPr>
-          <w:spacing w:val="-3"/>
-        </w:rPr>
-        <w:t xml:space="preserve"> </w:t>
-      </w:r>
-      <w:r>
-        <w:t>которой</w:t>
-      </w:r>
-      <w:r>
-        <w:rPr>
-          <w:spacing w:val="-7"/>
-        </w:rPr>
-        <w:t xml:space="preserve"> </w:t>
-      </w:r>
-      <w:r>
-        <w:t>будет</w:t>
-      </w:r>
-      <w:r>
-        <w:rPr>
-          <w:spacing w:val="-3"/>
-        </w:rPr>
-        <w:t xml:space="preserve"> </w:t>
-      </w:r>
-      <w:r>
-        <w:t>назначено</w:t>
-      </w:r>
-      <w:r>
-        <w:rPr>
-          <w:spacing w:val="-3"/>
-        </w:rPr>
-        <w:t xml:space="preserve"> </w:t>
-      </w:r>
-      <w:r>
-        <w:t>измерение.</w:t>
-      </w:r>
-      <w:r>
-        <w:rPr>
-          <w:spacing w:val="-5"/>
-        </w:rPr>
-        <w:t xml:space="preserve"> </w:t>
-      </w:r>
-      <w:r>
-        <w:t>Отсчёт ведётся относительно экрана слева направа сверху вниз;</w:t>
-      </w:r>
-    </w:p>
-    <w:p>
-      <w:pPr>
-        <w:pStyle w:val="a3"/>
-        <w:spacing w:line="250" w:lineRule="exact"/>
-      </w:pPr>
-      <w:r>
-        <w:t>{VMAX}</w:t>
-      </w:r>
-      <w:r>
-        <w:rPr>
-          <w:spacing w:val="-7"/>
-        </w:rPr>
-        <w:t xml:space="preserve"> </w:t>
-      </w:r>
-      <w:r>
-        <w:t>–</w:t>
-      </w:r>
-      <w:r>
-        <w:rPr>
-          <w:spacing w:val="-4"/>
-        </w:rPr>
-        <w:t xml:space="preserve"> </w:t>
-      </w:r>
-      <w:r>
-        <w:t>максимальное</w:t>
-      </w:r>
-      <w:r>
-        <w:rPr>
-          <w:spacing w:val="-6"/>
-        </w:rPr>
-        <w:t xml:space="preserve"> </w:t>
-      </w:r>
-      <w:r>
-        <w:t>значение</w:t>
-      </w:r>
-      <w:r>
-        <w:rPr>
-          <w:spacing w:val="-4"/>
-        </w:rPr>
-        <w:t xml:space="preserve"> </w:t>
-      </w:r>
-      <w:r>
-        <w:t>сигнала</w:t>
-      </w:r>
-      <w:r>
-        <w:rPr>
-          <w:spacing w:val="-4"/>
-        </w:rPr>
-        <w:t xml:space="preserve"> </w:t>
-      </w:r>
-      <w:r>
-        <w:t>по</w:t>
-      </w:r>
-      <w:r>
-        <w:rPr>
-          <w:spacing w:val="-4"/>
-        </w:rPr>
-        <w:t xml:space="preserve"> </w:t>
-      </w:r>
-      <w:r>
-        <w:rPr>
-          <w:spacing w:val="-2"/>
-        </w:rPr>
-        <w:t>напряжению;</w:t>
-      </w:r>
-    </w:p>
-    <w:p>
-      <w:pPr>
-        <w:pStyle w:val="a3"/>
-        <w:spacing w:before="126"/>
-      </w:pPr>
-      <w:r>
-        <w:t>{VMIN}</w:t>
-      </w:r>
-      <w:r>
-        <w:rPr>
-          <w:spacing w:val="-7"/>
-        </w:rPr>
-        <w:t xml:space="preserve"> </w:t>
-      </w:r>
-      <w:r>
-        <w:t>–</w:t>
-      </w:r>
-      <w:r>
-        <w:rPr>
-          <w:spacing w:val="-4"/>
-        </w:rPr>
-        <w:t xml:space="preserve"> </w:t>
-      </w:r>
-      <w:r>
-        <w:t>минимальное</w:t>
-      </w:r>
-      <w:r>
-        <w:rPr>
-          <w:spacing w:val="-4"/>
-        </w:rPr>
-        <w:t xml:space="preserve"> </w:t>
-      </w:r>
-      <w:r>
-        <w:t>значение</w:t>
-      </w:r>
-      <w:r>
-        <w:rPr>
-          <w:spacing w:val="-4"/>
-        </w:rPr>
-        <w:t xml:space="preserve"> </w:t>
-      </w:r>
-      <w:r>
-        <w:t>сигнала</w:t>
-      </w:r>
-      <w:r>
-        <w:rPr>
-          <w:spacing w:val="-4"/>
-        </w:rPr>
-        <w:t xml:space="preserve"> </w:t>
-      </w:r>
-      <w:r>
-        <w:t>по</w:t>
-      </w:r>
-      <w:r>
-        <w:rPr>
-          <w:spacing w:val="-4"/>
-        </w:rPr>
-        <w:t xml:space="preserve"> </w:t>
-      </w:r>
-      <w:r>
-        <w:rPr>
-          <w:spacing w:val="-2"/>
-        </w:rPr>
-        <w:t>напряжению;</w:t>
-      </w:r>
-    </w:p>
-    <w:p>
-      <w:pPr>
-        <w:pStyle w:val="a3"/>
-        <w:spacing w:before="127" w:line="360" w:lineRule="auto"/>
-        <w:ind w:left="102" w:right="216" w:firstLine="993"/>
-      </w:pPr>
-      <w:r>
-        <w:t>{VPP}</w:t>
-      </w:r>
-      <w:r>
-        <w:rPr>
-          <w:spacing w:val="-4"/>
-        </w:rPr>
-        <w:t xml:space="preserve"> </w:t>
-      </w:r>
-      <w:r>
-        <w:t>–</w:t>
-      </w:r>
-      <w:r>
-        <w:rPr>
-          <w:spacing w:val="-3"/>
-        </w:rPr>
-        <w:t xml:space="preserve"> </w:t>
-      </w:r>
-      <w:r>
-        <w:t>разность</w:t>
-      </w:r>
-      <w:r>
-        <w:rPr>
-          <w:spacing w:val="-3"/>
-        </w:rPr>
-        <w:t xml:space="preserve"> </w:t>
-      </w:r>
-      <w:r>
-        <w:t>между</w:t>
-      </w:r>
-      <w:r>
-        <w:rPr>
-          <w:spacing w:val="-8"/>
-        </w:rPr>
-        <w:t xml:space="preserve"> </w:t>
-      </w:r>
-      <w:r>
-        <w:t>максимальным</w:t>
-      </w:r>
-      <w:r>
-        <w:rPr>
-          <w:spacing w:val="-3"/>
-        </w:rPr>
-        <w:t xml:space="preserve"> </w:t>
-      </w:r>
-      <w:r>
-        <w:t>и</w:t>
-      </w:r>
-      <w:r>
-        <w:rPr>
-          <w:spacing w:val="-4"/>
-        </w:rPr>
-        <w:t xml:space="preserve"> </w:t>
-      </w:r>
-      <w:r>
-        <w:t>минимальным</w:t>
-      </w:r>
-      <w:r>
-        <w:rPr>
-          <w:spacing w:val="-3"/>
-        </w:rPr>
-        <w:t xml:space="preserve"> </w:t>
-      </w:r>
-      <w:r>
-        <w:t>значениями</w:t>
-      </w:r>
-      <w:r>
-        <w:rPr>
-          <w:spacing w:val="-4"/>
-        </w:rPr>
-        <w:t xml:space="preserve"> </w:t>
-      </w:r>
-      <w:r>
-        <w:t>сигнала</w:t>
-      </w:r>
-      <w:r>
-        <w:rPr>
-          <w:spacing w:val="-3"/>
-        </w:rPr>
-        <w:t xml:space="preserve"> </w:t>
-      </w:r>
-      <w:r>
-        <w:t xml:space="preserve">по </w:t>
-      </w:r>
-      <w:r>
-        <w:rPr>
-          <w:spacing w:val="-2"/>
-        </w:rPr>
-        <w:t>напряжению;</w:t>
-      </w:r>
-    </w:p>
-    <w:p>
-      <w:pPr>
-        <w:spacing w:line="360" w:lineRule="auto"/>
-        <w:sectPr>
-          <w:pgSz w:w="11910" w:h="16840"/>
-          <w:pgMar w:top="1040" w:right="740" w:bottom="280" w:left="1600" w:header="720" w:footer="720" w:gutter="0"/>
-          <w:cols w:space="720"/>
-        </w:sectPr>
-      </w:pPr>
-    </w:p>
-    <w:p>
-      <w:pPr>
-        <w:pStyle w:val="a3"/>
-        <w:spacing w:before="68"/>
-      </w:pPr>
-      <w:r>
-        <w:lastRenderedPageBreak/>
-        <w:t>{VMAXSTEADY}</w:t>
-      </w:r>
-      <w:r>
-        <w:rPr>
-          <w:spacing w:val="-9"/>
-        </w:rPr>
-        <w:t xml:space="preserve"> </w:t>
-      </w:r>
-      <w:r>
-        <w:t>–</w:t>
-      </w:r>
-      <w:r>
-        <w:rPr>
-          <w:spacing w:val="-5"/>
-        </w:rPr>
-        <w:t xml:space="preserve"> </w:t>
-      </w:r>
-      <w:r>
-        <w:t>наибольшее</w:t>
-      </w:r>
-      <w:r>
-        <w:rPr>
-          <w:spacing w:val="-5"/>
-        </w:rPr>
-        <w:t xml:space="preserve"> </w:t>
-      </w:r>
-      <w:r>
-        <w:t>установившееся</w:t>
-      </w:r>
-      <w:r>
-        <w:rPr>
-          <w:spacing w:val="-6"/>
-        </w:rPr>
-        <w:t xml:space="preserve"> </w:t>
-      </w:r>
-      <w:r>
-        <w:t>значение</w:t>
-      </w:r>
-      <w:r>
-        <w:rPr>
-          <w:spacing w:val="-5"/>
-        </w:rPr>
-        <w:t xml:space="preserve"> </w:t>
-      </w:r>
-      <w:r>
-        <w:t>сигнала</w:t>
-      </w:r>
-      <w:r>
-        <w:rPr>
-          <w:spacing w:val="-2"/>
-        </w:rPr>
-        <w:t xml:space="preserve"> </w:t>
-      </w:r>
-      <w:r>
-        <w:t>по</w:t>
-      </w:r>
-      <w:r>
-        <w:rPr>
-          <w:spacing w:val="-5"/>
-        </w:rPr>
-        <w:t xml:space="preserve"> </w:t>
-      </w:r>
-      <w:r>
-        <w:rPr>
-          <w:spacing w:val="-2"/>
-        </w:rPr>
-        <w:t>напряжению;</w:t>
-      </w:r>
-    </w:p>
-    <w:p>
-      <w:pPr>
-        <w:pStyle w:val="a3"/>
-        <w:spacing w:before="129"/>
-      </w:pPr>
-      <w:r>
-        <w:t>{VMINSTEADY}</w:t>
-      </w:r>
-      <w:r>
-        <w:rPr>
-          <w:spacing w:val="-9"/>
-        </w:rPr>
-        <w:t xml:space="preserve"> </w:t>
-      </w:r>
-      <w:r>
-        <w:t>–</w:t>
-      </w:r>
-      <w:r>
-        <w:rPr>
-          <w:spacing w:val="-6"/>
-        </w:rPr>
-        <w:t xml:space="preserve"> </w:t>
-      </w:r>
-      <w:r>
-        <w:t>наименьшее</w:t>
-      </w:r>
-      <w:r>
-        <w:rPr>
-          <w:spacing w:val="-6"/>
-        </w:rPr>
-        <w:t xml:space="preserve"> </w:t>
-      </w:r>
-      <w:r>
-        <w:t>установившееся</w:t>
-      </w:r>
-      <w:r>
-        <w:rPr>
-          <w:spacing w:val="-6"/>
-        </w:rPr>
-        <w:t xml:space="preserve"> </w:t>
-      </w:r>
-      <w:r>
-        <w:t>значение</w:t>
-      </w:r>
-      <w:r>
-        <w:rPr>
-          <w:spacing w:val="-6"/>
-        </w:rPr>
-        <w:t xml:space="preserve"> </w:t>
-      </w:r>
-      <w:r>
-        <w:t>сигнала</w:t>
-      </w:r>
-      <w:r>
-        <w:rPr>
-          <w:spacing w:val="-6"/>
-        </w:rPr>
-        <w:t xml:space="preserve"> </w:t>
-      </w:r>
-      <w:r>
-        <w:t>по</w:t>
-      </w:r>
-      <w:r>
-        <w:rPr>
-          <w:spacing w:val="-8"/>
-        </w:rPr>
-        <w:t xml:space="preserve"> </w:t>
-      </w:r>
-      <w:r>
-        <w:rPr>
-          <w:spacing w:val="-2"/>
-        </w:rPr>
-        <w:t>напряжению;</w:t>
-      </w:r>
-    </w:p>
-    <w:p>
-      <w:pPr>
-        <w:pStyle w:val="a3"/>
-        <w:spacing w:before="126"/>
-      </w:pPr>
-      <w:r>
-        <w:t>{VAMPL}</w:t>
-      </w:r>
-      <w:r>
-        <w:rPr>
-          <w:spacing w:val="-4"/>
-        </w:rPr>
-        <w:t xml:space="preserve"> </w:t>
-      </w:r>
-      <w:r>
-        <w:t>–</w:t>
-      </w:r>
-      <w:r>
-        <w:rPr>
-          <w:spacing w:val="-6"/>
-        </w:rPr>
-        <w:t xml:space="preserve"> </w:t>
-      </w:r>
-      <w:r>
-        <w:t>амплитудное</w:t>
-      </w:r>
-      <w:r>
-        <w:rPr>
-          <w:spacing w:val="-5"/>
-        </w:rPr>
-        <w:t xml:space="preserve"> </w:t>
-      </w:r>
-      <w:r>
-        <w:t>наряжение</w:t>
-      </w:r>
-      <w:r>
-        <w:rPr>
-          <w:spacing w:val="-4"/>
-        </w:rPr>
-        <w:t xml:space="preserve"> </w:t>
-      </w:r>
-      <w:r>
-        <w:rPr>
-          <w:spacing w:val="-2"/>
-        </w:rPr>
-        <w:t>сигнала;</w:t>
-      </w:r>
-    </w:p>
-    <w:p>
-      <w:pPr>
-        <w:pStyle w:val="a3"/>
-        <w:spacing w:before="126"/>
-      </w:pPr>
-      <w:r>
-        <w:t>{VAVErage}</w:t>
-      </w:r>
-      <w:r>
-        <w:rPr>
-          <w:spacing w:val="-5"/>
-        </w:rPr>
-        <w:t xml:space="preserve"> </w:t>
-      </w:r>
-      <w:r>
-        <w:t>–</w:t>
-      </w:r>
-      <w:r>
-        <w:rPr>
-          <w:spacing w:val="-3"/>
-        </w:rPr>
-        <w:t xml:space="preserve"> </w:t>
-      </w:r>
-      <w:r>
-        <w:t>среднее</w:t>
-      </w:r>
-      <w:r>
-        <w:rPr>
-          <w:spacing w:val="-3"/>
-        </w:rPr>
-        <w:t xml:space="preserve"> </w:t>
-      </w:r>
-      <w:r>
-        <w:t>значение</w:t>
-      </w:r>
-      <w:r>
-        <w:rPr>
-          <w:spacing w:val="-4"/>
-        </w:rPr>
-        <w:t xml:space="preserve"> </w:t>
-      </w:r>
-      <w:r>
-        <w:t>за</w:t>
-      </w:r>
-      <w:r>
-        <w:rPr>
-          <w:spacing w:val="-3"/>
-        </w:rPr>
-        <w:t xml:space="preserve"> </w:t>
-      </w:r>
-      <w:r>
-        <w:t>период</w:t>
-      </w:r>
-      <w:r>
-        <w:rPr>
-          <w:spacing w:val="-3"/>
-        </w:rPr>
-        <w:t xml:space="preserve"> </w:t>
-      </w:r>
-      <w:r>
-        <w:rPr>
-          <w:spacing w:val="-2"/>
-        </w:rPr>
-        <w:t>сигнала;</w:t>
-      </w:r>
-    </w:p>
-    <w:p>
-      <w:pPr>
-        <w:pStyle w:val="a3"/>
-        <w:spacing w:before="127"/>
-      </w:pPr>
-      <w:r>
-        <w:t>{VRMS}</w:t>
-      </w:r>
-      <w:r>
-        <w:rPr>
-          <w:spacing w:val="-9"/>
-        </w:rPr>
-        <w:t xml:space="preserve"> </w:t>
-      </w:r>
-      <w:r>
-        <w:t>–</w:t>
-      </w:r>
-      <w:r>
-        <w:rPr>
-          <w:spacing w:val="-7"/>
-        </w:rPr>
-        <w:t xml:space="preserve"> </w:t>
-      </w:r>
-      <w:r>
-        <w:t>среднеквадратичное</w:t>
-      </w:r>
-      <w:r>
-        <w:rPr>
-          <w:spacing w:val="-6"/>
-        </w:rPr>
-        <w:t xml:space="preserve"> </w:t>
-      </w:r>
-      <w:r>
-        <w:t>значения</w:t>
-      </w:r>
-      <w:r>
-        <w:rPr>
-          <w:spacing w:val="-6"/>
-        </w:rPr>
-        <w:t xml:space="preserve"> </w:t>
-      </w:r>
-      <w:r>
-        <w:t>напряжения</w:t>
-      </w:r>
-      <w:r>
-        <w:rPr>
-          <w:spacing w:val="-6"/>
-        </w:rPr>
-        <w:t xml:space="preserve"> </w:t>
-      </w:r>
-      <w:r>
-        <w:rPr>
-          <w:spacing w:val="-2"/>
-        </w:rPr>
-        <w:t>сигнала;</w:t>
-      </w:r>
-    </w:p>
-    <w:p>
-      <w:pPr>
-        <w:pStyle w:val="a3"/>
-        <w:spacing w:before="126"/>
-      </w:pPr>
-      <w:r>
-        <w:t>{EJECTion+}</w:t>
-      </w:r>
-      <w:r>
-        <w:rPr>
-          <w:spacing w:val="-5"/>
-        </w:rPr>
-        <w:t xml:space="preserve"> </w:t>
-      </w:r>
-      <w:r>
-        <w:t>–</w:t>
-      </w:r>
-      <w:r>
-        <w:rPr>
-          <w:spacing w:val="-2"/>
-        </w:rPr>
-        <w:t xml:space="preserve"> </w:t>
-      </w:r>
-      <w:r>
-        <w:t>выброс</w:t>
-      </w:r>
-      <w:r>
-        <w:rPr>
-          <w:spacing w:val="-3"/>
-        </w:rPr>
-        <w:t xml:space="preserve"> </w:t>
-      </w:r>
-      <w:r>
-        <w:t>на</w:t>
-      </w:r>
-      <w:r>
-        <w:rPr>
-          <w:spacing w:val="-5"/>
-        </w:rPr>
-        <w:t xml:space="preserve"> </w:t>
-      </w:r>
-      <w:r>
-        <w:t>фронте</w:t>
-      </w:r>
-      <w:r>
-        <w:rPr>
-          <w:spacing w:val="-3"/>
-        </w:rPr>
-        <w:t xml:space="preserve"> </w:t>
-      </w:r>
-      <w:r>
-        <w:rPr>
-          <w:spacing w:val="-2"/>
-        </w:rPr>
-        <w:t>сигнала;</w:t>
-      </w:r>
-    </w:p>
-    <w:p>
-      <w:pPr>
-        <w:pStyle w:val="a3"/>
-        <w:spacing w:before="126"/>
-      </w:pPr>
-      <w:r>
-        <w:t>{EJECTion-}</w:t>
-      </w:r>
-      <w:r>
-        <w:rPr>
-          <w:spacing w:val="-3"/>
-        </w:rPr>
-        <w:t xml:space="preserve"> </w:t>
-      </w:r>
-      <w:r>
-        <w:t>–</w:t>
-      </w:r>
-      <w:r>
-        <w:rPr>
-          <w:spacing w:val="-2"/>
-        </w:rPr>
-        <w:t xml:space="preserve"> </w:t>
-      </w:r>
-      <w:r>
-        <w:t>выброс</w:t>
-      </w:r>
-      <w:r>
-        <w:rPr>
-          <w:spacing w:val="-2"/>
-        </w:rPr>
-        <w:t xml:space="preserve"> </w:t>
-      </w:r>
-      <w:r>
-        <w:t>на</w:t>
-      </w:r>
-      <w:r>
-        <w:rPr>
-          <w:spacing w:val="-5"/>
-        </w:rPr>
-        <w:t xml:space="preserve"> </w:t>
-      </w:r>
-      <w:r>
-        <w:t>спаде</w:t>
-      </w:r>
-      <w:r>
-        <w:rPr>
-          <w:spacing w:val="-3"/>
-        </w:rPr>
-        <w:t xml:space="preserve"> </w:t>
-      </w:r>
-      <w:r>
-        <w:rPr>
-          <w:spacing w:val="-2"/>
-        </w:rPr>
-        <w:t>сигнала;</w:t>
-      </w:r>
-    </w:p>
-    <w:p>
-      <w:pPr>
-        <w:pStyle w:val="a3"/>
-        <w:spacing w:before="126"/>
-      </w:pPr>
-      <w:r>
-        <w:t>{PERIOD}</w:t>
-      </w:r>
-      <w:r>
-        <w:rPr>
-          <w:spacing w:val="-4"/>
-        </w:rPr>
-        <w:t xml:space="preserve"> </w:t>
-      </w:r>
-      <w:r>
-        <w:t>–</w:t>
-      </w:r>
-      <w:r>
-        <w:rPr>
-          <w:spacing w:val="-4"/>
-        </w:rPr>
-        <w:t xml:space="preserve"> </w:t>
-      </w:r>
-      <w:r>
-        <w:rPr>
-          <w:spacing w:val="-2"/>
-        </w:rPr>
-        <w:t>период;</w:t>
-      </w:r>
-    </w:p>
-    <w:p>
-      <w:pPr>
-        <w:pStyle w:val="a3"/>
-        <w:spacing w:before="126"/>
-      </w:pPr>
-      <w:r>
-        <w:t>{FREQuency}</w:t>
-      </w:r>
-      <w:r>
-        <w:rPr>
-          <w:spacing w:val="-5"/>
-        </w:rPr>
-        <w:t xml:space="preserve"> </w:t>
-      </w:r>
-      <w:r>
-        <w:t>–</w:t>
-      </w:r>
-      <w:r>
-        <w:rPr>
-          <w:spacing w:val="-3"/>
-        </w:rPr>
-        <w:t xml:space="preserve"> </w:t>
-      </w:r>
-      <w:r>
-        <w:rPr>
-          <w:spacing w:val="-2"/>
-        </w:rPr>
-        <w:t>частота;</w:t>
-      </w:r>
-    </w:p>
-    <w:p>
-      <w:pPr>
-        <w:pStyle w:val="a3"/>
-        <w:spacing w:before="129"/>
-      </w:pPr>
-      <w:r>
-        <w:t>{RISEtime}</w:t>
-      </w:r>
-      <w:r>
-        <w:rPr>
-          <w:spacing w:val="-5"/>
-        </w:rPr>
-        <w:t xml:space="preserve"> </w:t>
-      </w:r>
-      <w:r>
-        <w:t>–</w:t>
-      </w:r>
-      <w:r>
-        <w:rPr>
-          <w:spacing w:val="-4"/>
-        </w:rPr>
-        <w:t xml:space="preserve"> </w:t>
-      </w:r>
-      <w:r>
-        <w:t>длительность</w:t>
-      </w:r>
-      <w:r>
-        <w:rPr>
-          <w:spacing w:val="-3"/>
-        </w:rPr>
-        <w:t xml:space="preserve"> </w:t>
-      </w:r>
-      <w:r>
-        <w:rPr>
-          <w:spacing w:val="-2"/>
-        </w:rPr>
-        <w:t>фронта;</w:t>
-      </w:r>
-    </w:p>
-    <w:p>
-      <w:pPr>
-        <w:pStyle w:val="a3"/>
-        <w:spacing w:before="126"/>
-      </w:pPr>
-      <w:r>
-        <w:t>{FALLtime}</w:t>
-      </w:r>
-      <w:r>
-        <w:rPr>
-          <w:spacing w:val="-6"/>
-        </w:rPr>
-        <w:t xml:space="preserve"> </w:t>
-      </w:r>
-      <w:r>
-        <w:t>–</w:t>
-      </w:r>
-      <w:r>
-        <w:rPr>
-          <w:spacing w:val="-4"/>
-        </w:rPr>
-        <w:t xml:space="preserve"> </w:t>
-      </w:r>
-      <w:r>
-        <w:t>длительность</w:t>
-      </w:r>
-      <w:r>
-        <w:rPr>
-          <w:spacing w:val="-4"/>
-        </w:rPr>
-        <w:t xml:space="preserve"> </w:t>
-      </w:r>
-      <w:r>
-        <w:rPr>
-          <w:spacing w:val="-2"/>
-        </w:rPr>
-        <w:t>спада;</w:t>
-      </w:r>
-    </w:p>
-    <w:p>
-      <w:pPr>
-        <w:pStyle w:val="a3"/>
-        <w:spacing w:before="127" w:line="360" w:lineRule="auto"/>
-        <w:ind w:left="102" w:right="216" w:firstLine="993"/>
-      </w:pPr>
-      <w:r>
-        <w:t>{DURATION+}</w:t>
-      </w:r>
-      <w:r>
-        <w:rPr>
-          <w:spacing w:val="-5"/>
-        </w:rPr>
-        <w:t xml:space="preserve"> </w:t>
-      </w:r>
-      <w:r>
-        <w:t>–</w:t>
-      </w:r>
-      <w:r>
-        <w:rPr>
-          <w:spacing w:val="-5"/>
-        </w:rPr>
-        <w:t xml:space="preserve"> </w:t>
-      </w:r>
-      <w:r>
-        <w:t>длительность</w:t>
-      </w:r>
-      <w:r>
-        <w:rPr>
-          <w:spacing w:val="-6"/>
-        </w:rPr>
-        <w:t xml:space="preserve"> </w:t>
-      </w:r>
-      <w:r>
-        <w:t>положительного</w:t>
-      </w:r>
-      <w:r>
-        <w:rPr>
-          <w:spacing w:val="-4"/>
-        </w:rPr>
-        <w:t xml:space="preserve"> </w:t>
-      </w:r>
-      <w:r>
-        <w:t>импульса</w:t>
-      </w:r>
-      <w:r>
-        <w:rPr>
-          <w:spacing w:val="-5"/>
-        </w:rPr>
-        <w:t xml:space="preserve"> </w:t>
-      </w:r>
-      <w:r>
-        <w:t>сигнала.</w:t>
-      </w:r>
-      <w:r>
-        <w:rPr>
-          <w:spacing w:val="-5"/>
-        </w:rPr>
-        <w:t xml:space="preserve"> </w:t>
-      </w:r>
-      <w:r>
-        <w:t>Измеряется</w:t>
-      </w:r>
-      <w:r>
-        <w:rPr>
-          <w:spacing w:val="-5"/>
-        </w:rPr>
-        <w:t xml:space="preserve"> </w:t>
-      </w:r>
-      <w:r>
-        <w:t>на уровне 0,5 от амплитудного значения сигнала;</w:t>
-      </w:r>
-    </w:p>
-    <w:p>
-      <w:pPr>
-        <w:pStyle w:val="a3"/>
-        <w:spacing w:line="360" w:lineRule="auto"/>
-        <w:ind w:left="102" w:firstLine="993"/>
-      </w:pPr>
-      <w:r>
-        <w:t>{DURATION-}</w:t>
-      </w:r>
-      <w:r>
-        <w:rPr>
-          <w:spacing w:val="-5"/>
-        </w:rPr>
-        <w:t xml:space="preserve"> </w:t>
-      </w:r>
-      <w:r>
-        <w:t>–</w:t>
-      </w:r>
-      <w:r>
-        <w:rPr>
-          <w:spacing w:val="-4"/>
-        </w:rPr>
-        <w:t xml:space="preserve"> </w:t>
-      </w:r>
-      <w:r>
-        <w:t>длительность</w:t>
-      </w:r>
-      <w:r>
-        <w:rPr>
-          <w:spacing w:val="-4"/>
-        </w:rPr>
-        <w:t xml:space="preserve"> </w:t>
-      </w:r>
-      <w:r>
-        <w:t>отрицательного</w:t>
-      </w:r>
-      <w:r>
-        <w:rPr>
-          <w:spacing w:val="-6"/>
-        </w:rPr>
-        <w:t xml:space="preserve"> </w:t>
-      </w:r>
-      <w:r>
-        <w:t>импульса</w:t>
-      </w:r>
-      <w:r>
-        <w:rPr>
-          <w:spacing w:val="-4"/>
-        </w:rPr>
-        <w:t xml:space="preserve"> </w:t>
-      </w:r>
-      <w:r>
-        <w:t>сигнала.</w:t>
-      </w:r>
-      <w:r>
-        <w:rPr>
-          <w:spacing w:val="-4"/>
-        </w:rPr>
-        <w:t xml:space="preserve"> </w:t>
-      </w:r>
-      <w:r>
-        <w:t>Измеряется</w:t>
-      </w:r>
-      <w:r>
-        <w:rPr>
-          <w:spacing w:val="-4"/>
-        </w:rPr>
-        <w:t xml:space="preserve"> </w:t>
-      </w:r>
-      <w:r>
-        <w:t>на</w:t>
-      </w:r>
-      <w:r>
-        <w:rPr>
-          <w:spacing w:val="-4"/>
-        </w:rPr>
-        <w:t xml:space="preserve"> </w:t>
-      </w:r>
-      <w:r>
-        <w:t>уровне 0,5 от амплитудного значения сигнала;</w:t>
-      </w:r>
-    </w:p>
-    <w:p>
-      <w:pPr>
-        <w:pStyle w:val="a3"/>
-        <w:spacing w:line="252" w:lineRule="exact"/>
-      </w:pPr>
-      <w:r>
-        <w:t>{DUTY+}</w:t>
-      </w:r>
-      <w:r>
-        <w:rPr>
-          <w:spacing w:val="-9"/>
-        </w:rPr>
-        <w:t xml:space="preserve"> </w:t>
-      </w:r>
-      <w:r>
-        <w:t>–</w:t>
-      </w:r>
-      <w:r>
-        <w:rPr>
-          <w:spacing w:val="-6"/>
-        </w:rPr>
-        <w:t xml:space="preserve"> </w:t>
-      </w:r>
-      <w:r>
-        <w:t>скважность</w:t>
-      </w:r>
-      <w:r>
-        <w:rPr>
-          <w:spacing w:val="-6"/>
-        </w:rPr>
-        <w:t xml:space="preserve"> </w:t>
-      </w:r>
-      <w:r>
-        <w:t>положительного</w:t>
-      </w:r>
-      <w:r>
-        <w:rPr>
-          <w:spacing w:val="-6"/>
-        </w:rPr>
-        <w:t xml:space="preserve"> </w:t>
-      </w:r>
-      <w:r>
-        <w:t>импульса</w:t>
-      </w:r>
-      <w:r>
-        <w:rPr>
-          <w:spacing w:val="-7"/>
-        </w:rPr>
-        <w:t xml:space="preserve"> </w:t>
-      </w:r>
-      <w:r>
-        <w:t>периодического</w:t>
-      </w:r>
-      <w:r>
-        <w:rPr>
-          <w:spacing w:val="-5"/>
-        </w:rPr>
-        <w:t xml:space="preserve"> </w:t>
-      </w:r>
-      <w:r>
-        <w:rPr>
-          <w:spacing w:val="-2"/>
-        </w:rPr>
-        <w:t>сигнала;</w:t>
-      </w:r>
-    </w:p>
-    <w:p>
-      <w:pPr>
-        <w:pStyle w:val="a3"/>
-        <w:spacing w:before="126"/>
-      </w:pPr>
-      <w:r>
-        <w:t>{DUTY-}</w:t>
-      </w:r>
-      <w:r>
-        <w:rPr>
-          <w:spacing w:val="-10"/>
-        </w:rPr>
-        <w:t xml:space="preserve"> </w:t>
-      </w:r>
-      <w:r>
-        <w:t>–</w:t>
-      </w:r>
-      <w:r>
-        <w:rPr>
-          <w:spacing w:val="-8"/>
-        </w:rPr>
-        <w:t xml:space="preserve"> </w:t>
-      </w:r>
-      <w:r>
-        <w:t>скважность</w:t>
-      </w:r>
-      <w:r>
-        <w:rPr>
-          <w:spacing w:val="-8"/>
-        </w:rPr>
-        <w:t xml:space="preserve"> </w:t>
-      </w:r>
-      <w:r>
-        <w:t>отрицательного</w:t>
-      </w:r>
-      <w:r>
-        <w:rPr>
-          <w:spacing w:val="-7"/>
-        </w:rPr>
-        <w:t xml:space="preserve"> </w:t>
-      </w:r>
-      <w:r>
-        <w:t>импульса</w:t>
-      </w:r>
-      <w:r>
-        <w:rPr>
-          <w:spacing w:val="-10"/>
-        </w:rPr>
-        <w:t xml:space="preserve"> </w:t>
-      </w:r>
-      <w:r>
-        <w:t>периодического</w:t>
-      </w:r>
-      <w:r>
-        <w:rPr>
-          <w:spacing w:val="-7"/>
-        </w:rPr>
-        <w:t xml:space="preserve"> </w:t>
-      </w:r>
-      <w:r>
-        <w:rPr>
-          <w:spacing w:val="-2"/>
-        </w:rPr>
-        <w:t>сигнала;</w:t>
-      </w:r>
-    </w:p>
-    <w:p>
-      <w:pPr>
-        <w:pStyle w:val="a3"/>
-        <w:spacing w:before="126"/>
-      </w:pPr>
-      <w:r>
-        <w:t>{DELAY+}</w:t>
-      </w:r>
-      <w:r>
-        <w:rPr>
-          <w:spacing w:val="-5"/>
-        </w:rPr>
-        <w:t xml:space="preserve"> </w:t>
-      </w:r>
-      <w:r>
-        <w:t>–</w:t>
-      </w:r>
-      <w:r>
-        <w:rPr>
-          <w:spacing w:val="-3"/>
-        </w:rPr>
-        <w:t xml:space="preserve"> </w:t>
-      </w:r>
-      <w:r>
-        <w:t>время</w:t>
-      </w:r>
-      <w:r>
-        <w:rPr>
-          <w:spacing w:val="-3"/>
-        </w:rPr>
-        <w:t xml:space="preserve"> </w:t>
-      </w:r>
-      <w:r>
-        <w:t>между</w:t>
-      </w:r>
-      <w:r>
-        <w:rPr>
-          <w:spacing w:val="-6"/>
-        </w:rPr>
-        <w:t xml:space="preserve"> </w:t>
-      </w:r>
-      <w:r>
-        <w:t>фронтами</w:t>
-      </w:r>
-      <w:r>
-        <w:rPr>
-          <w:spacing w:val="-4"/>
-        </w:rPr>
-        <w:t xml:space="preserve"> </w:t>
-      </w:r>
-      <w:r>
-        <w:t>сигналов</w:t>
-      </w:r>
-      <w:r>
-        <w:rPr>
-          <w:spacing w:val="-3"/>
-        </w:rPr>
-        <w:t xml:space="preserve"> </w:t>
-      </w:r>
-      <w:r>
-        <w:t>первого</w:t>
-      </w:r>
-      <w:r>
-        <w:rPr>
-          <w:spacing w:val="-3"/>
-        </w:rPr>
-        <w:t xml:space="preserve"> </w:t>
-      </w:r>
-      <w:r>
-        <w:t>и</w:t>
-      </w:r>
-      <w:r>
-        <w:rPr>
-          <w:spacing w:val="-3"/>
-        </w:rPr>
-        <w:t xml:space="preserve"> </w:t>
-      </w:r>
-      <w:r>
-        <w:t>второго</w:t>
-      </w:r>
-      <w:r>
-        <w:rPr>
-          <w:spacing w:val="-5"/>
-        </w:rPr>
-        <w:t xml:space="preserve"> </w:t>
-      </w:r>
-      <w:r>
-        <w:t>каналов,</w:t>
-      </w:r>
-      <w:r>
-        <w:rPr>
-          <w:spacing w:val="-3"/>
-        </w:rPr>
-        <w:t xml:space="preserve"> </w:t>
-      </w:r>
-      <w:r>
-        <w:t>в</w:t>
-      </w:r>
-      <w:r>
-        <w:rPr>
-          <w:spacing w:val="-1"/>
-        </w:rPr>
-        <w:t xml:space="preserve"> </w:t>
-      </w:r>
-      <w:r>
-        <w:rPr>
-          <w:spacing w:val="-2"/>
-        </w:rPr>
-        <w:t>секундах;</w:t>
-      </w:r>
-    </w:p>
-    <w:p>
-      <w:pPr>
-        <w:pStyle w:val="a3"/>
-        <w:spacing w:before="129"/>
-      </w:pPr>
-      <w:r>
-        <w:t>{DELAY-}</w:t>
-      </w:r>
-      <w:r>
-        <w:rPr>
-          <w:spacing w:val="-5"/>
-        </w:rPr>
-        <w:t xml:space="preserve"> </w:t>
-      </w:r>
-      <w:r>
-        <w:t>–</w:t>
-      </w:r>
-      <w:r>
-        <w:rPr>
-          <w:spacing w:val="-3"/>
-        </w:rPr>
-        <w:t xml:space="preserve"> </w:t>
-      </w:r>
-      <w:r>
-        <w:t>время</w:t>
-      </w:r>
-      <w:r>
-        <w:rPr>
-          <w:spacing w:val="-4"/>
-        </w:rPr>
-        <w:t xml:space="preserve"> </w:t>
-      </w:r>
-      <w:r>
-        <w:t>между</w:t>
-      </w:r>
-      <w:r>
-        <w:rPr>
-          <w:spacing w:val="-5"/>
-        </w:rPr>
-        <w:t xml:space="preserve"> </w:t>
-      </w:r>
-      <w:r>
-        <w:t>спадами</w:t>
-      </w:r>
-      <w:r>
-        <w:rPr>
-          <w:spacing w:val="-4"/>
-        </w:rPr>
-        <w:t xml:space="preserve"> </w:t>
-      </w:r>
-      <w:r>
-        <w:t>сигналов</w:t>
-      </w:r>
-      <w:r>
-        <w:rPr>
-          <w:spacing w:val="-4"/>
-        </w:rPr>
-        <w:t xml:space="preserve"> </w:t>
-      </w:r>
-      <w:r>
-        <w:t>первого</w:t>
-      </w:r>
-      <w:r>
-        <w:rPr>
-          <w:spacing w:val="-3"/>
-        </w:rPr>
-        <w:t xml:space="preserve"> </w:t>
-      </w:r>
-      <w:r>
-        <w:t>и</w:t>
-      </w:r>
-      <w:r>
-        <w:rPr>
-          <w:spacing w:val="-2"/>
-        </w:rPr>
-        <w:t xml:space="preserve"> </w:t>
-      </w:r>
-      <w:r>
-        <w:t>второго</w:t>
-      </w:r>
-      <w:r>
-        <w:rPr>
-          <w:spacing w:val="-6"/>
-        </w:rPr>
-        <w:t xml:space="preserve"> </w:t>
-      </w:r>
-      <w:r>
-        <w:t>каналов,</w:t>
-      </w:r>
-      <w:r>
-        <w:rPr>
-          <w:spacing w:val="-3"/>
-        </w:rPr>
-        <w:t xml:space="preserve"> </w:t>
-      </w:r>
-      <w:r>
-        <w:t>в</w:t>
-      </w:r>
-      <w:r>
-        <w:rPr>
-          <w:spacing w:val="-3"/>
-        </w:rPr>
-        <w:t xml:space="preserve"> </w:t>
-      </w:r>
-      <w:r>
-        <w:rPr>
-          <w:spacing w:val="-2"/>
-        </w:rPr>
-        <w:t>секундах;</w:t>
-      </w:r>
-    </w:p>
-    <w:p>
-      <w:pPr>
-        <w:pStyle w:val="a3"/>
-        <w:spacing w:before="126"/>
-      </w:pPr>
-      <w:r>
-        <w:t>{PHASE+}</w:t>
-      </w:r>
-      <w:r>
-        <w:rPr>
-          <w:spacing w:val="-5"/>
-        </w:rPr>
-        <w:t xml:space="preserve"> </w:t>
-      </w:r>
-      <w:r>
-        <w:t>–</w:t>
-      </w:r>
-      <w:r>
-        <w:rPr>
-          <w:spacing w:val="-3"/>
-        </w:rPr>
-        <w:t xml:space="preserve"> </w:t>
-      </w:r>
-      <w:r>
-        <w:t>разность</w:t>
-      </w:r>
-      <w:r>
-        <w:rPr>
-          <w:spacing w:val="-6"/>
-        </w:rPr>
-        <w:t xml:space="preserve"> </w:t>
-      </w:r>
-      <w:r>
-        <w:t>фаз</w:t>
-      </w:r>
-      <w:r>
-        <w:rPr>
-          <w:spacing w:val="-6"/>
-        </w:rPr>
-        <w:t xml:space="preserve"> </w:t>
-      </w:r>
-      <w:r>
-        <w:t>между</w:t>
-      </w:r>
-      <w:r>
-        <w:rPr>
-          <w:spacing w:val="-4"/>
-        </w:rPr>
-        <w:t xml:space="preserve"> </w:t>
-      </w:r>
-      <w:r>
-        <w:t>фронтами</w:t>
-      </w:r>
-      <w:r>
-        <w:rPr>
-          <w:spacing w:val="-4"/>
-        </w:rPr>
-        <w:t xml:space="preserve"> </w:t>
-      </w:r>
-      <w:r>
-        <w:t>сигналов</w:t>
-      </w:r>
-      <w:r>
-        <w:rPr>
-          <w:spacing w:val="-4"/>
-        </w:rPr>
-        <w:t xml:space="preserve"> </w:t>
-      </w:r>
-      <w:r>
-        <w:t>первого</w:t>
-      </w:r>
-      <w:r>
-        <w:rPr>
-          <w:spacing w:val="-3"/>
-        </w:rPr>
-        <w:t xml:space="preserve"> </w:t>
-      </w:r>
-      <w:r>
-        <w:t>и</w:t>
-      </w:r>
-      <w:r>
-        <w:rPr>
-          <w:spacing w:val="-3"/>
-        </w:rPr>
-        <w:t xml:space="preserve"> </w:t>
-      </w:r>
-      <w:r>
-        <w:t>второго</w:t>
-      </w:r>
-      <w:r>
-        <w:rPr>
-          <w:spacing w:val="-6"/>
-        </w:rPr>
-        <w:t xml:space="preserve"> </w:t>
-      </w:r>
-      <w:r>
-        <w:t>каналов,</w:t>
-      </w:r>
-      <w:r>
-        <w:rPr>
-          <w:spacing w:val="-2"/>
-        </w:rPr>
-        <w:t xml:space="preserve"> </w:t>
-      </w:r>
-      <w:r>
-        <w:rPr>
-          <w:spacing w:val="-10"/>
-        </w:rPr>
-        <w:t>в</w:t>
-      </w:r>
-    </w:p>
-    <w:p>
-      <w:pPr>
-        <w:sectPr>
-          <w:pgSz w:w="11910" w:h="16840"/>
-          <w:pgMar w:top="1040" w:right="740" w:bottom="280" w:left="1600" w:header="720" w:footer="720" w:gutter="0"/>
-          <w:cols w:space="720"/>
-        </w:sectPr>
-      </w:pPr>
-    </w:p>
-    <w:p>
-      <w:pPr>
-        <w:pStyle w:val="a3"/>
-        <w:spacing w:before="127" w:line="720" w:lineRule="auto"/>
-        <w:ind w:left="102" w:right="-2"/>
-      </w:pPr>
-      <w:r>
-        <w:rPr>
-          <w:spacing w:val="-2"/>
-        </w:rPr>
-        <w:t>градусах; градусах.</w:t>
-      </w:r>
-    </w:p>
-    <w:p>
-      <w:pPr>
-        <w:rPr>
-          <w:sz w:val="24"/>
-        </w:rPr>
-      </w:pPr>
-      <w:r>
-        <w:br w:type="column"/>
-      </w:r>
-    </w:p>
-    <w:p>
-      <w:pPr>
-        <w:pStyle w:val="a3"/>
-        <w:ind w:left="0"/>
-        <w:rPr>
-          <w:sz w:val="20"/>
-        </w:rPr>
-      </w:pPr>
-    </w:p>
-    <w:p>
-      <w:pPr>
-        <w:pStyle w:val="a3"/>
-        <w:ind w:left="66"/>
-      </w:pPr>
-      <w:r>
-        <w:t>{PHASE-}</w:t>
-      </w:r>
-      <w:r>
-        <w:rPr>
-          <w:spacing w:val="-5"/>
-        </w:rPr>
-        <w:t xml:space="preserve"> </w:t>
-      </w:r>
-      <w:r>
-        <w:t>–</w:t>
-      </w:r>
-      <w:r>
-        <w:rPr>
-          <w:spacing w:val="49"/>
-        </w:rPr>
-        <w:t xml:space="preserve"> </w:t>
-      </w:r>
-      <w:r>
-        <w:t>разность</w:t>
-      </w:r>
-      <w:r>
-        <w:rPr>
-          <w:spacing w:val="-3"/>
-        </w:rPr>
-        <w:t xml:space="preserve"> </w:t>
-      </w:r>
-      <w:r>
-        <w:t>фаз</w:t>
-      </w:r>
-      <w:r>
-        <w:rPr>
-          <w:spacing w:val="-6"/>
-        </w:rPr>
-        <w:t xml:space="preserve"> </w:t>
-      </w:r>
-      <w:r>
-        <w:t>между</w:t>
-      </w:r>
-      <w:r>
-        <w:rPr>
-          <w:spacing w:val="-4"/>
-        </w:rPr>
-        <w:t xml:space="preserve"> </w:t>
-      </w:r>
-      <w:r>
-        <w:t>спадами</w:t>
-      </w:r>
-      <w:r>
-        <w:rPr>
-          <w:spacing w:val="-4"/>
-        </w:rPr>
-        <w:t xml:space="preserve"> </w:t>
-      </w:r>
-      <w:r>
-        <w:t>сигналов</w:t>
-      </w:r>
-      <w:r>
-        <w:rPr>
-          <w:spacing w:val="-6"/>
-        </w:rPr>
-        <w:t xml:space="preserve"> </w:t>
-      </w:r>
-      <w:r>
-        <w:t>первого</w:t>
-      </w:r>
-      <w:r>
-        <w:rPr>
-          <w:spacing w:val="-3"/>
-        </w:rPr>
-        <w:t xml:space="preserve"> </w:t>
-      </w:r>
-      <w:r>
-        <w:t>и</w:t>
-      </w:r>
-      <w:r>
-        <w:rPr>
-          <w:spacing w:val="-3"/>
-        </w:rPr>
-        <w:t xml:space="preserve"> </w:t>
-      </w:r>
-      <w:r>
-        <w:t>второго</w:t>
-      </w:r>
-      <w:r>
-        <w:rPr>
-          <w:spacing w:val="-3"/>
-        </w:rPr>
-        <w:t xml:space="preserve"> </w:t>
-      </w:r>
-      <w:r>
-        <w:t>каналов,</w:t>
-      </w:r>
-      <w:r>
-        <w:rPr>
-          <w:spacing w:val="-2"/>
-        </w:rPr>
-        <w:t xml:space="preserve"> </w:t>
-      </w:r>
-      <w:r>
-        <w:rPr>
-          <w:spacing w:val="-10"/>
-        </w:rPr>
-        <w:t>в</w:t>
-      </w:r>
-    </w:p>
-    <w:p>
-      <w:pPr>
-        <w:pStyle w:val="a3"/>
-        <w:ind w:left="0"/>
-        <w:rPr>
-          <w:sz w:val="24"/>
-        </w:rPr>
-      </w:pPr>
-    </w:p>
-    <w:p>
-      <w:pPr>
-        <w:pStyle w:val="a3"/>
-        <w:spacing w:before="11"/>
-        <w:ind w:left="0"/>
-        <w:rPr>
-          <w:sz w:val="19"/>
-        </w:rPr>
-      </w:pPr>
-    </w:p>
-    <w:p>
-      <w:pPr>
-        <w:pStyle w:val="a7"/>
-        <w:numPr>
-          <w:ilvl w:val="2"/>
-          <w:numId w:val="5"/>
-        </w:numPr>
-        <w:tabs>
-          <w:tab w:val="left" w:pos="564"/>
-        </w:tabs>
-        <w:ind w:left="563" w:hanging="498"/>
-        <w:jc w:val="left"/>
-      </w:pPr>
-      <w:r>
-        <w:t>Команда</w:t>
-      </w:r>
-      <w:r>
-        <w:rPr>
-          <w:spacing w:val="-7"/>
-        </w:rPr>
-        <w:t xml:space="preserve"> </w:t>
-      </w:r>
-      <w:r>
-        <w:rPr>
-          <w:b/>
-        </w:rPr>
-        <w:t>MEASure:MARKER</w:t>
-      </w:r>
-      <w:r>
-        <w:rPr>
-          <w:b/>
-          <w:spacing w:val="-7"/>
-        </w:rPr>
-        <w:t xml:space="preserve"> </w:t>
-      </w:r>
-      <w:r>
-        <w:rPr>
-          <w:spacing w:val="-2"/>
-        </w:rPr>
-        <w:t>{&lt;1…15&gt;|0|OFF|?}</w:t>
-      </w:r>
-    </w:p>
-    <w:p>
-      <w:pPr>
-        <w:pStyle w:val="a3"/>
-        <w:spacing w:before="126"/>
-        <w:ind w:left="66"/>
-      </w:pPr>
-      <w:r>
-        <w:t>Выводит</w:t>
-      </w:r>
-      <w:r>
-        <w:rPr>
-          <w:spacing w:val="-6"/>
-        </w:rPr>
-        <w:t xml:space="preserve"> </w:t>
-      </w:r>
-      <w:r>
-        <w:t>на</w:t>
-      </w:r>
-      <w:r>
-        <w:rPr>
-          <w:spacing w:val="-5"/>
-        </w:rPr>
-        <w:t xml:space="preserve"> </w:t>
-      </w:r>
-      <w:r>
-        <w:t>экран</w:t>
-      </w:r>
-      <w:r>
-        <w:rPr>
-          <w:spacing w:val="-6"/>
-        </w:rPr>
-        <w:t xml:space="preserve"> </w:t>
-      </w:r>
-      <w:r>
-        <w:t>маркер(ы),</w:t>
-      </w:r>
-      <w:r>
-        <w:rPr>
-          <w:spacing w:val="-8"/>
-        </w:rPr>
-        <w:t xml:space="preserve"> </w:t>
-      </w:r>
-      <w:r>
-        <w:t>соответствующий(е)</w:t>
-      </w:r>
-      <w:r>
-        <w:rPr>
-          <w:spacing w:val="-7"/>
-        </w:rPr>
-        <w:t xml:space="preserve"> </w:t>
-      </w:r>
-      <w:r>
-        <w:t>измерению,</w:t>
-      </w:r>
-      <w:r>
-        <w:rPr>
-          <w:spacing w:val="-5"/>
-        </w:rPr>
-        <w:t xml:space="preserve"> </w:t>
-      </w:r>
-      <w:r>
-        <w:t>находящемуся</w:t>
-      </w:r>
-      <w:r>
-        <w:rPr>
-          <w:spacing w:val="-5"/>
-        </w:rPr>
-        <w:t xml:space="preserve"> на</w:t>
-      </w:r>
-    </w:p>
-    <w:p>
-      <w:pPr>
-        <w:sectPr>
-          <w:type w:val="continuous"/>
-          <w:pgSz w:w="11910" w:h="16840"/>
-          <w:pgMar w:top="1580" w:right="740" w:bottom="280" w:left="1600" w:header="720" w:footer="720" w:gutter="0"/>
-          <w:cols w:num="2" w:space="720" w:equalWidth="0">
-            <w:col w:w="989" w:space="40"/>
-            <w:col w:w="8541"/>
-          </w:cols>
-        </w:sectPr>
-      </w:pPr>
-    </w:p>
-    <w:p>
-      <w:pPr>
-        <w:pStyle w:val="a3"/>
-        <w:spacing w:before="126"/>
-        <w:ind w:left="102"/>
-      </w:pPr>
-      <w:r>
-        <w:t>заданной</w:t>
-      </w:r>
-      <w:r>
-        <w:rPr>
-          <w:spacing w:val="-5"/>
-        </w:rPr>
-        <w:t xml:space="preserve"> </w:t>
-      </w:r>
-      <w:r>
-        <w:t>позиции</w:t>
-      </w:r>
-      <w:r>
-        <w:rPr>
-          <w:spacing w:val="-5"/>
-        </w:rPr>
-        <w:t xml:space="preserve"> </w:t>
-      </w:r>
-      <w:r>
-        <w:t>&lt;1…15&gt;.</w:t>
-      </w:r>
-      <w:r>
-        <w:rPr>
-          <w:spacing w:val="-4"/>
-        </w:rPr>
-        <w:t xml:space="preserve"> </w:t>
-      </w:r>
-      <w:r>
-        <w:t>{0|OFF}</w:t>
-      </w:r>
-      <w:r>
-        <w:rPr>
-          <w:spacing w:val="-5"/>
-        </w:rPr>
-        <w:t xml:space="preserve"> </w:t>
-      </w:r>
-      <w:r>
-        <w:t>–</w:t>
-      </w:r>
-      <w:r>
-        <w:rPr>
-          <w:spacing w:val="-4"/>
-        </w:rPr>
-        <w:t xml:space="preserve"> </w:t>
-      </w:r>
-      <w:r>
-        <w:t>отключить</w:t>
-      </w:r>
-      <w:r>
-        <w:rPr>
-          <w:spacing w:val="-4"/>
-        </w:rPr>
-        <w:t xml:space="preserve"> </w:t>
-      </w:r>
-      <w:r>
-        <w:rPr>
-          <w:spacing w:val="-2"/>
-        </w:rPr>
-        <w:t>маркер.</w:t>
-      </w:r>
-    </w:p>
-    <w:p>
-      <w:pPr>
-        <w:pStyle w:val="a3"/>
-        <w:ind w:left="0"/>
-        <w:rPr>
-          <w:sz w:val="24"/>
-        </w:rPr>
-      </w:pPr>
-    </w:p>
-    <w:p>
-      <w:pPr>
-        <w:pStyle w:val="a3"/>
-        <w:spacing w:before="7"/>
-        <w:ind w:left="0"/>
-        <w:rPr>
-          <w:sz w:val="20"/>
-        </w:rPr>
-      </w:pPr>
-    </w:p>
     <w:p>
       <w:pPr>
         <w:pStyle w:val="1"/>
@@ -4318,11 +15,13 @@
         <w:ind w:left="3825"/>
         <w:jc w:val="left"/>
       </w:pPr>
+      <w:bookmarkStart w:id="0" w:name="_GoBack"/>
+      <w:bookmarkEnd w:id="0"/>
       <w:r>
         <w:t>Подс</w:t>
       </w:r>
-      <w:bookmarkStart w:id="2" w:name="_bookmark10"/>
-      <w:bookmarkEnd w:id="2"/>
+      <w:bookmarkStart w:id="1" w:name="_bookmark10"/>
+      <w:bookmarkEnd w:id="1"/>
       <w:r>
         <w:t>истема</w:t>
       </w:r>
